--- a/txt/Резюме Киселёв М..docx
+++ b/txt/Резюме Киселёв М..docx
@@ -4,6 +4,7 @@
   <w:body>
     <w:p>
       <w:pPr>
+        <w:spacing w:line="276" w:lineRule="auto"/>
         <w:rPr>
           <w:color w:val="000000" w:themeColor="text1"/>
         </w:rPr>
@@ -209,7 +210,43 @@
                 <w:sz w:val="20"/>
                 <w:lang w:val="ru-RU"/>
               </w:rPr>
-              <w:t>19.09.2001</w:t>
+              <w:t>19</w:t>
+            </w:r>
+            <w:r>
+              <w:rPr>
+                <w:rFonts w:ascii="Tahoma" w:hAnsi="Tahoma" w:cs="Tahoma"/>
+                <w:color w:val="404040" w:themeColor="text1" w:themeTint="BF"/>
+                <w:sz w:val="20"/>
+                <w:lang w:val="en-US"/>
+              </w:rPr>
+              <w:t>/</w:t>
+            </w:r>
+            <w:r>
+              <w:rPr>
+                <w:rFonts w:ascii="Tahoma" w:hAnsi="Tahoma" w:cs="Tahoma"/>
+                <w:color w:val="404040" w:themeColor="text1" w:themeTint="BF"/>
+                <w:sz w:val="20"/>
+                <w:lang w:val="ru-RU"/>
+              </w:rPr>
+              <w:t>09</w:t>
+            </w:r>
+            <w:r>
+              <w:rPr>
+                <w:rFonts w:ascii="Tahoma" w:hAnsi="Tahoma" w:cs="Tahoma"/>
+                <w:color w:val="404040" w:themeColor="text1" w:themeTint="BF"/>
+                <w:sz w:val="20"/>
+                <w:lang w:val="en-US"/>
+              </w:rPr>
+              <w:t>/</w:t>
+            </w:r>
+            <w:r>
+              <w:rPr>
+                <w:rFonts w:ascii="Tahoma" w:hAnsi="Tahoma" w:cs="Tahoma"/>
+                <w:color w:val="404040" w:themeColor="text1" w:themeTint="BF"/>
+                <w:sz w:val="20"/>
+                <w:lang w:val="ru-RU"/>
+              </w:rPr>
+              <w:t>2001</w:t>
             </w:r>
           </w:p>
         </w:tc>
@@ -1618,6 +1655,7 @@
           <w:ilvl w:val="0"/>
           <w:numId w:val="0"/>
         </w:numPr>
+        <w:spacing w:line="276" w:lineRule="auto"/>
         <w:ind w:left="454" w:hanging="341"/>
         <w:jc w:val="left"/>
         <w:rPr>
@@ -1977,7 +2015,77 @@
           <w:szCs w:val="16"/>
           <w:lang w:val="ru-RU"/>
         </w:rPr>
-        <w:t xml:space="preserve">Мое хобби- реставрация ретро авто и экстремальная/ фристайл езда на </w:t>
+        <w:t>Мое хобби- реставрация ретро авто и экстремальная</w:t>
+      </w:r>
+      <w:r>
+        <w:rPr>
+          <w:rFonts w:ascii="Tahoma" w:hAnsi="Tahoma" w:cs="Tahoma"/>
+          <w:color w:val="262626" w:themeColor="text1" w:themeTint="D9"/>
+          <w:sz w:val="20"/>
+          <w:szCs w:val="16"/>
+          <w:lang w:val="ru-RU"/>
+        </w:rPr>
+        <w:t xml:space="preserve">/ </w:t>
+      </w:r>
+      <w:r>
+        <w:rPr>
+          <w:rFonts w:ascii="Tahoma" w:hAnsi="Tahoma" w:cs="Tahoma"/>
+          <w:color w:val="262626" w:themeColor="text1" w:themeTint="D9"/>
+          <w:sz w:val="20"/>
+          <w:szCs w:val="16"/>
+          <w:lang w:val="ru-RU"/>
+        </w:rPr>
+        <w:t>фристайл</w:t>
+      </w:r>
+      <w:r>
+        <w:rPr>
+          <w:rFonts w:ascii="Tahoma" w:hAnsi="Tahoma" w:cs="Tahoma"/>
+          <w:color w:val="262626" w:themeColor="text1" w:themeTint="D9"/>
+          <w:sz w:val="20"/>
+          <w:szCs w:val="16"/>
+          <w:lang w:val="ru-RU"/>
+        </w:rPr>
+        <w:t xml:space="preserve"> </w:t>
+      </w:r>
+      <w:r>
+        <w:rPr>
+          <w:rFonts w:ascii="Tahoma" w:hAnsi="Tahoma" w:cs="Tahoma"/>
+          <w:color w:val="262626" w:themeColor="text1" w:themeTint="D9"/>
+          <w:sz w:val="20"/>
+          <w:szCs w:val="16"/>
+          <w:lang w:val="ru-RU"/>
+        </w:rPr>
+        <w:t>езда</w:t>
+      </w:r>
+      <w:r>
+        <w:rPr>
+          <w:rFonts w:ascii="Tahoma" w:hAnsi="Tahoma" w:cs="Tahoma"/>
+          <w:color w:val="262626" w:themeColor="text1" w:themeTint="D9"/>
+          <w:sz w:val="20"/>
+          <w:szCs w:val="16"/>
+          <w:lang w:val="ru-RU"/>
+        </w:rPr>
+        <w:t xml:space="preserve"> </w:t>
+      </w:r>
+      <w:r>
+        <w:rPr>
+          <w:rFonts w:ascii="Tahoma" w:hAnsi="Tahoma" w:cs="Tahoma"/>
+          <w:color w:val="262626" w:themeColor="text1" w:themeTint="D9"/>
+          <w:sz w:val="20"/>
+          <w:szCs w:val="16"/>
+          <w:lang w:val="ru-RU"/>
+        </w:rPr>
+        <w:t>на</w:t>
+      </w:r>
+      <w:r>
+        <w:rPr>
+          <w:rFonts w:ascii="Tahoma" w:hAnsi="Tahoma" w:cs="Tahoma"/>
+          <w:color w:val="262626" w:themeColor="text1" w:themeTint="D9"/>
+          <w:sz w:val="20"/>
+          <w:szCs w:val="16"/>
+          <w:lang w:val="ru-RU"/>
+        </w:rPr>
+        <w:t xml:space="preserve"> </w:t>
       </w:r>
       <w:r>
         <w:rPr>
@@ -2736,10 +2844,4843 @@
         </w:rPr>
       </w:pPr>
     </w:p>
+    <w:p>
+      <w:pPr>
+        <w:autoSpaceDE/>
+        <w:autoSpaceDN/>
+        <w:jc w:val="left"/>
+        <w:rPr>
+          <w:lang w:val="ru-RU"/>
+        </w:rPr>
+      </w:pPr>
+      <w:r>
+        <w:rPr>
+          <w:lang w:val="ru-RU"/>
+        </w:rPr>
+        <w:br w:type="page"/>
+      </w:r>
+    </w:p>
+    <w:p>
+      <w:pPr>
+        <w:pStyle w:val="Title"/>
+        <w:spacing w:after="120" w:line="276" w:lineRule="auto"/>
+        <w:jc w:val="left"/>
+        <w:rPr>
+          <w:rFonts w:ascii="Tahoma" w:hAnsi="Tahoma" w:cs="Tahoma"/>
+          <w:b w:val="0"/>
+          <w:color w:val="000000" w:themeColor="text1"/>
+          <w:sz w:val="24"/>
+          <w:szCs w:val="24"/>
+        </w:rPr>
+      </w:pPr>
+    </w:p>
+    <w:p>
+      <w:pPr>
+        <w:pStyle w:val="Title"/>
+        <w:spacing w:after="120" w:line="360" w:lineRule="auto"/>
+        <w:jc w:val="left"/>
+        <w:rPr>
+          <w:rFonts w:ascii="Tahoma" w:hAnsi="Tahoma" w:cs="Tahoma"/>
+          <w:b w:val="0"/>
+          <w:color w:val="000000" w:themeColor="text1"/>
+          <w:sz w:val="24"/>
+          <w:szCs w:val="24"/>
+          <w:lang w:val="ru-RU"/>
+        </w:rPr>
+      </w:pPr>
+      <w:r>
+        <w:rPr>
+          <w:noProof/>
+        </w:rPr>
+        <w:drawing>
+          <wp:anchor distT="0" distB="0" distL="114300" distR="114300" simplePos="0" relativeHeight="251660288" behindDoc="1" locked="0" layoutInCell="1" allowOverlap="1" wp14:anchorId="28409F50" wp14:editId="60B72009">
+            <wp:simplePos x="0" y="0"/>
+            <wp:positionH relativeFrom="column">
+              <wp:posOffset>17145</wp:posOffset>
+            </wp:positionH>
+            <wp:positionV relativeFrom="paragraph">
+              <wp:posOffset>314754</wp:posOffset>
+            </wp:positionV>
+            <wp:extent cx="2026285" cy="2026285"/>
+            <wp:effectExtent l="0" t="0" r="0" b="0"/>
+            <wp:wrapNone/>
+            <wp:docPr id="8" name="Picture 8">
+              <a:hlinkClick xmlns:a="http://schemas.openxmlformats.org/drawingml/2006/main" r:id="rId14"/>
+            </wp:docPr>
+            <wp:cNvGraphicFramePr>
+              <a:graphicFrameLocks xmlns:a="http://schemas.openxmlformats.org/drawingml/2006/main" noChangeAspect="1"/>
+            </wp:cNvGraphicFramePr>
+            <a:graphic xmlns:a="http://schemas.openxmlformats.org/drawingml/2006/main">
+              <a:graphicData uri="http://schemas.openxmlformats.org/drawingml/2006/picture">
+                <pic:pic xmlns:pic="http://schemas.openxmlformats.org/drawingml/2006/picture">
+                  <pic:nvPicPr>
+                    <pic:cNvPr id="8" name="Picture 8">
+                      <a:hlinkClick r:id="rId14"/>
+                    </pic:cNvPr>
+                    <pic:cNvPicPr>
+                      <a:picLocks noChangeAspect="1" noChangeArrowheads="1"/>
+                    </pic:cNvPicPr>
+                  </pic:nvPicPr>
+                  <pic:blipFill>
+                    <a:blip r:embed="rId15" cstate="print">
+                      <a:extLst>
+                        <a:ext uri="{28A0092B-C50C-407E-A947-70E740481C1C}">
+                          <a14:useLocalDpi xmlns:a14="http://schemas.microsoft.com/office/drawing/2010/main" val="0"/>
+                        </a:ext>
+                      </a:extLst>
+                    </a:blip>
+                    <a:srcRect/>
+                    <a:stretch>
+                      <a:fillRect/>
+                    </a:stretch>
+                  </pic:blipFill>
+                  <pic:spPr bwMode="auto">
+                    <a:xfrm>
+                      <a:off x="0" y="0"/>
+                      <a:ext cx="2026285" cy="2026285"/>
+                    </a:xfrm>
+                    <a:prstGeom prst="rect">
+                      <a:avLst/>
+                    </a:prstGeom>
+                    <a:noFill/>
+                    <a:ln>
+                      <a:noFill/>
+                    </a:ln>
+                  </pic:spPr>
+                </pic:pic>
+              </a:graphicData>
+            </a:graphic>
+            <wp14:sizeRelH relativeFrom="page">
+              <wp14:pctWidth>0</wp14:pctWidth>
+            </wp14:sizeRelH>
+            <wp14:sizeRelV relativeFrom="page">
+              <wp14:pctHeight>0</wp14:pctHeight>
+            </wp14:sizeRelV>
+          </wp:anchor>
+        </w:drawing>
+      </w:r>
+      <w:r>
+        <w:rPr>
+          <w:rFonts w:ascii="Tahoma" w:hAnsi="Tahoma" w:cs="Tahoma"/>
+          <w:b w:val="0"/>
+          <w:color w:val="000000" w:themeColor="text1"/>
+          <w:sz w:val="24"/>
+          <w:szCs w:val="24"/>
+          <w:lang w:val="ru-RU"/>
+        </w:rPr>
+        <w:t>МОИ РАБОТЫ</w:t>
+      </w:r>
+    </w:p>
+    <w:tbl>
+      <w:tblPr>
+        <w:tblpPr w:leftFromText="180" w:rightFromText="180" w:vertAnchor="text" w:horzAnchor="margin" w:tblpXSpec="right" w:tblpY="-94"/>
+        <w:tblOverlap w:val="never"/>
+        <w:tblW w:w="6804" w:type="dxa"/>
+        <w:tblBorders>
+          <w:top w:val="single" w:sz="4" w:space="0" w:color="auto"/>
+          <w:bottom w:val="single" w:sz="4" w:space="0" w:color="auto"/>
+          <w:right w:val="single" w:sz="4" w:space="0" w:color="auto"/>
+          <w:insideH w:val="single" w:sz="4" w:space="0" w:color="auto"/>
+          <w:insideV w:val="single" w:sz="4" w:space="0" w:color="auto"/>
+        </w:tblBorders>
+        <w:tblLayout w:type="fixed"/>
+        <w:tblCellMar>
+          <w:top w:w="86" w:type="dxa"/>
+          <w:left w:w="144" w:type="dxa"/>
+          <w:bottom w:w="86" w:type="dxa"/>
+          <w:right w:w="28" w:type="dxa"/>
+        </w:tblCellMar>
+        <w:tblLook w:val="04A0" w:firstRow="1" w:lastRow="0" w:firstColumn="1" w:lastColumn="0" w:noHBand="0" w:noVBand="1"/>
+      </w:tblPr>
+      <w:tblGrid>
+        <w:gridCol w:w="2410"/>
+        <w:gridCol w:w="4394"/>
+      </w:tblGrid>
+      <w:tr>
+        <w:trPr>
+          <w:trHeight w:val="284"/>
+        </w:trPr>
+        <w:tc>
+          <w:tcPr>
+            <w:tcW w:w="2410" w:type="dxa"/>
+            <w:vAlign w:val="center"/>
+          </w:tcPr>
+          <w:p>
+            <w:pPr>
+              <w:pStyle w:val="Description"/>
+              <w:spacing w:before="0" w:after="0"/>
+              <w:ind w:left="-140"/>
+              <w:jc w:val="left"/>
+              <w:rPr>
+                <w:rFonts w:ascii="Tahoma" w:hAnsi="Tahoma" w:cs="Tahoma"/>
+                <w:color w:val="000000" w:themeColor="text1"/>
+                <w:sz w:val="18"/>
+                <w:szCs w:val="18"/>
+                <w:lang w:eastAsia="ru-RU"/>
+              </w:rPr>
+            </w:pPr>
+            <w:r>
+              <w:rPr>
+                <w:rFonts w:ascii="Tahoma" w:hAnsi="Tahoma" w:cs="Tahoma"/>
+                <w:b/>
+                <w:bCs/>
+                <w:color w:val="000000" w:themeColor="text1"/>
+                <w:sz w:val="18"/>
+                <w:szCs w:val="18"/>
+                <w:lang w:val="ru-RU" w:eastAsia="ru-RU"/>
+              </w:rPr>
+              <w:t>Название</w:t>
+            </w:r>
+            <w:r>
+              <w:rPr>
+                <w:rFonts w:ascii="Tahoma" w:hAnsi="Tahoma" w:cs="Tahoma"/>
+                <w:b/>
+                <w:bCs/>
+                <w:color w:val="000000" w:themeColor="text1"/>
+                <w:sz w:val="18"/>
+                <w:szCs w:val="18"/>
+                <w:lang w:val="en-US" w:eastAsia="ru-RU"/>
+              </w:rPr>
+              <w:t>:</w:t>
+            </w:r>
+          </w:p>
+        </w:tc>
+        <w:tc>
+          <w:tcPr>
+            <w:tcW w:w="4394" w:type="dxa"/>
+            <w:vAlign w:val="center"/>
+          </w:tcPr>
+          <w:p>
+            <w:pPr>
+              <w:pStyle w:val="Description"/>
+              <w:spacing w:before="0" w:after="0"/>
+              <w:ind w:left="-66"/>
+              <w:jc w:val="left"/>
+              <w:rPr>
+                <w:rFonts w:ascii="Tahoma" w:hAnsi="Tahoma" w:cs="Tahoma"/>
+                <w:color w:val="404040" w:themeColor="text1" w:themeTint="BF"/>
+                <w:sz w:val="20"/>
+                <w:lang w:val="ru-RU" w:eastAsia="ru-RU"/>
+              </w:rPr>
+            </w:pPr>
+            <w:r>
+              <w:rPr>
+                <w:rFonts w:ascii="Tahoma" w:hAnsi="Tahoma" w:cs="Tahoma"/>
+                <w:color w:val="404040" w:themeColor="text1" w:themeTint="BF"/>
+                <w:sz w:val="20"/>
+                <w:lang w:val="en-US" w:eastAsia="ru-RU"/>
+              </w:rPr>
+              <w:t>‘</w:t>
+            </w:r>
+            <w:r>
+              <w:rPr>
+                <w:rFonts w:ascii="Tahoma" w:hAnsi="Tahoma" w:cs="Tahoma"/>
+                <w:color w:val="404040" w:themeColor="text1" w:themeTint="BF"/>
+                <w:sz w:val="20"/>
+                <w:lang w:val="ru-RU" w:eastAsia="ru-RU"/>
+              </w:rPr>
+              <w:t>Василиса</w:t>
+            </w:r>
+            <w:r>
+              <w:rPr>
+                <w:rFonts w:ascii="Tahoma" w:hAnsi="Tahoma" w:cs="Tahoma"/>
+                <w:color w:val="404040" w:themeColor="text1" w:themeTint="BF"/>
+                <w:sz w:val="20"/>
+                <w:lang w:val="en-US" w:eastAsia="ru-RU"/>
+              </w:rPr>
+              <w:t>’</w:t>
+            </w:r>
+          </w:p>
+        </w:tc>
+      </w:tr>
+      <w:tr>
+        <w:trPr>
+          <w:trHeight w:val="284"/>
+        </w:trPr>
+        <w:tc>
+          <w:tcPr>
+            <w:tcW w:w="2410" w:type="dxa"/>
+            <w:vAlign w:val="center"/>
+          </w:tcPr>
+          <w:p>
+            <w:pPr>
+              <w:pStyle w:val="Description"/>
+              <w:spacing w:before="0" w:after="0"/>
+              <w:ind w:left="-140"/>
+              <w:jc w:val="left"/>
+              <w:rPr>
+                <w:rFonts w:ascii="Tahoma" w:hAnsi="Tahoma" w:cs="Tahoma"/>
+                <w:b/>
+                <w:bCs/>
+                <w:color w:val="000000" w:themeColor="text1"/>
+                <w:sz w:val="18"/>
+                <w:szCs w:val="18"/>
+                <w:lang w:val="en-US" w:eastAsia="ru-RU"/>
+              </w:rPr>
+            </w:pPr>
+            <w:r>
+              <w:rPr>
+                <w:rFonts w:ascii="Tahoma" w:hAnsi="Tahoma" w:cs="Tahoma"/>
+                <w:b/>
+                <w:bCs/>
+                <w:color w:val="000000" w:themeColor="text1"/>
+                <w:sz w:val="18"/>
+                <w:szCs w:val="18"/>
+                <w:lang w:val="ru-RU" w:eastAsia="ru-RU"/>
+              </w:rPr>
+              <w:t>Дата</w:t>
+            </w:r>
+            <w:r>
+              <w:rPr>
+                <w:rFonts w:ascii="Tahoma" w:hAnsi="Tahoma" w:cs="Tahoma"/>
+                <w:b/>
+                <w:bCs/>
+                <w:color w:val="000000" w:themeColor="text1"/>
+                <w:sz w:val="18"/>
+                <w:szCs w:val="18"/>
+                <w:lang w:val="en-US" w:eastAsia="ru-RU"/>
+              </w:rPr>
+              <w:t>:</w:t>
+            </w:r>
+          </w:p>
+        </w:tc>
+        <w:tc>
+          <w:tcPr>
+            <w:tcW w:w="4394" w:type="dxa"/>
+            <w:vAlign w:val="center"/>
+          </w:tcPr>
+          <w:p>
+            <w:pPr>
+              <w:pStyle w:val="Description"/>
+              <w:spacing w:before="0" w:after="0"/>
+              <w:ind w:left="-66"/>
+              <w:jc w:val="left"/>
+              <w:rPr>
+                <w:rFonts w:ascii="Tahoma" w:hAnsi="Tahoma" w:cs="Tahoma"/>
+                <w:color w:val="404040" w:themeColor="text1" w:themeTint="BF"/>
+                <w:sz w:val="20"/>
+                <w:lang w:val="en-US" w:eastAsia="ru-RU"/>
+              </w:rPr>
+            </w:pPr>
+            <w:r>
+              <w:rPr>
+                <w:rFonts w:ascii="Tahoma" w:hAnsi="Tahoma" w:cs="Tahoma"/>
+                <w:color w:val="404040" w:themeColor="text1" w:themeTint="BF"/>
+                <w:sz w:val="20"/>
+                <w:lang w:val="en-US" w:eastAsia="ru-RU"/>
+              </w:rPr>
+              <w:t>28/09/2019</w:t>
+            </w:r>
+          </w:p>
+        </w:tc>
+      </w:tr>
+      <w:tr>
+        <w:trPr>
+          <w:trHeight w:val="284"/>
+        </w:trPr>
+        <w:tc>
+          <w:tcPr>
+            <w:tcW w:w="2410" w:type="dxa"/>
+            <w:vAlign w:val="center"/>
+          </w:tcPr>
+          <w:p>
+            <w:pPr>
+              <w:pStyle w:val="Description"/>
+              <w:spacing w:before="0" w:after="0"/>
+              <w:ind w:left="-140"/>
+              <w:jc w:val="left"/>
+              <w:rPr>
+                <w:rFonts w:ascii="Tahoma" w:hAnsi="Tahoma" w:cs="Tahoma"/>
+                <w:b/>
+                <w:bCs/>
+                <w:color w:val="000000" w:themeColor="text1"/>
+                <w:sz w:val="18"/>
+                <w:szCs w:val="18"/>
+                <w:lang w:val="ru-RU" w:eastAsia="ru-RU"/>
+              </w:rPr>
+            </w:pPr>
+            <w:r>
+              <w:rPr>
+                <w:rFonts w:ascii="Tahoma" w:hAnsi="Tahoma" w:cs="Tahoma"/>
+                <w:b/>
+                <w:bCs/>
+                <w:color w:val="000000" w:themeColor="text1"/>
+                <w:sz w:val="18"/>
+                <w:szCs w:val="18"/>
+                <w:lang w:val="ru-RU" w:eastAsia="ru-RU"/>
+              </w:rPr>
+              <w:t>Затраченное время</w:t>
+            </w:r>
+            <w:r>
+              <w:rPr>
+                <w:rFonts w:ascii="Tahoma" w:hAnsi="Tahoma" w:cs="Tahoma"/>
+                <w:b/>
+                <w:bCs/>
+                <w:color w:val="000000" w:themeColor="text1"/>
+                <w:sz w:val="18"/>
+                <w:szCs w:val="18"/>
+                <w:lang w:val="en-US" w:eastAsia="ru-RU"/>
+              </w:rPr>
+              <w:t>:</w:t>
+            </w:r>
+          </w:p>
+        </w:tc>
+        <w:tc>
+          <w:tcPr>
+            <w:tcW w:w="4394" w:type="dxa"/>
+            <w:vAlign w:val="center"/>
+          </w:tcPr>
+          <w:p>
+            <w:pPr>
+              <w:pStyle w:val="Description"/>
+              <w:spacing w:before="0" w:after="0"/>
+              <w:ind w:left="-66"/>
+              <w:jc w:val="left"/>
+              <w:rPr>
+                <w:rFonts w:ascii="Tahoma" w:hAnsi="Tahoma" w:cs="Tahoma"/>
+                <w:color w:val="404040" w:themeColor="text1" w:themeTint="BF"/>
+                <w:sz w:val="20"/>
+                <w:lang w:val="ru-RU" w:eastAsia="ru-RU"/>
+              </w:rPr>
+            </w:pPr>
+            <w:r>
+              <w:rPr>
+                <w:rFonts w:ascii="Tahoma" w:hAnsi="Tahoma" w:cs="Tahoma"/>
+                <w:color w:val="404040" w:themeColor="text1" w:themeTint="BF"/>
+                <w:sz w:val="20"/>
+                <w:lang w:val="en-US" w:eastAsia="ru-RU"/>
+              </w:rPr>
+              <w:t xml:space="preserve">2-3 </w:t>
+            </w:r>
+            <w:r>
+              <w:rPr>
+                <w:rFonts w:ascii="Tahoma" w:hAnsi="Tahoma" w:cs="Tahoma"/>
+                <w:color w:val="404040" w:themeColor="text1" w:themeTint="BF"/>
+                <w:sz w:val="20"/>
+                <w:lang w:val="ru-RU" w:eastAsia="ru-RU"/>
+              </w:rPr>
+              <w:t>часа</w:t>
+            </w:r>
+          </w:p>
+        </w:tc>
+      </w:tr>
+      <w:tr>
+        <w:trPr>
+          <w:trHeight w:val="284"/>
+        </w:trPr>
+        <w:tc>
+          <w:tcPr>
+            <w:tcW w:w="2410" w:type="dxa"/>
+            <w:vAlign w:val="center"/>
+          </w:tcPr>
+          <w:p>
+            <w:pPr>
+              <w:pStyle w:val="Description"/>
+              <w:spacing w:before="0" w:after="0"/>
+              <w:ind w:left="-140"/>
+              <w:jc w:val="left"/>
+              <w:rPr>
+                <w:rFonts w:ascii="Tahoma" w:hAnsi="Tahoma" w:cs="Tahoma"/>
+                <w:b/>
+                <w:bCs/>
+                <w:color w:val="000000" w:themeColor="text1"/>
+                <w:sz w:val="18"/>
+                <w:szCs w:val="18"/>
+                <w:lang w:val="en-US" w:eastAsia="ru-RU"/>
+              </w:rPr>
+            </w:pPr>
+            <w:r>
+              <w:rPr>
+                <w:rFonts w:ascii="Tahoma" w:hAnsi="Tahoma" w:cs="Tahoma"/>
+                <w:b/>
+                <w:bCs/>
+                <w:color w:val="000000" w:themeColor="text1"/>
+                <w:sz w:val="18"/>
+                <w:szCs w:val="18"/>
+                <w:lang w:val="ru-RU" w:eastAsia="ru-RU"/>
+              </w:rPr>
+              <w:t>Тип(ы) монтажа</w:t>
+            </w:r>
+            <w:r>
+              <w:rPr>
+                <w:rFonts w:ascii="Tahoma" w:hAnsi="Tahoma" w:cs="Tahoma"/>
+                <w:b/>
+                <w:bCs/>
+                <w:color w:val="000000" w:themeColor="text1"/>
+                <w:sz w:val="18"/>
+                <w:szCs w:val="18"/>
+                <w:lang w:val="en-US" w:eastAsia="ru-RU"/>
+              </w:rPr>
+              <w:t>:</w:t>
+            </w:r>
+          </w:p>
+        </w:tc>
+        <w:tc>
+          <w:tcPr>
+            <w:tcW w:w="4394" w:type="dxa"/>
+            <w:vAlign w:val="center"/>
+          </w:tcPr>
+          <w:p>
+            <w:pPr>
+              <w:ind w:left="-66"/>
+              <w:jc w:val="left"/>
+              <w:rPr>
+                <w:rFonts w:ascii="Tahoma" w:hAnsi="Tahoma" w:cs="Tahoma"/>
+                <w:color w:val="404040" w:themeColor="text1" w:themeTint="BF"/>
+                <w:sz w:val="20"/>
+                <w:szCs w:val="16"/>
+                <w:lang w:val="ru-RU"/>
+              </w:rPr>
+            </w:pPr>
+            <w:r>
+              <w:rPr>
+                <w:rFonts w:ascii="Tahoma" w:hAnsi="Tahoma" w:cs="Tahoma"/>
+                <w:color w:val="404040" w:themeColor="text1" w:themeTint="BF"/>
+                <w:sz w:val="20"/>
+                <w:szCs w:val="16"/>
+                <w:lang w:val="ru-RU"/>
+              </w:rPr>
+              <w:t>Простой монтаж нескольких сц</w:t>
+            </w:r>
+            <w:r>
+              <w:rPr>
+                <w:rFonts w:ascii="Tahoma" w:hAnsi="Tahoma" w:cs="Tahoma"/>
+                <w:color w:val="404040" w:themeColor="text1" w:themeTint="BF"/>
+                <w:sz w:val="20"/>
+                <w:szCs w:val="16"/>
+                <w:lang w:val="ru-RU"/>
+              </w:rPr>
+              <w:t>ен</w:t>
+            </w:r>
+          </w:p>
+        </w:tc>
+      </w:tr>
+      <w:tr>
+        <w:trPr>
+          <w:trHeight w:val="284"/>
+        </w:trPr>
+        <w:tc>
+          <w:tcPr>
+            <w:tcW w:w="2410" w:type="dxa"/>
+            <w:vAlign w:val="center"/>
+          </w:tcPr>
+          <w:p>
+            <w:pPr>
+              <w:pStyle w:val="Description"/>
+              <w:spacing w:before="0" w:after="0"/>
+              <w:ind w:left="-140"/>
+              <w:jc w:val="left"/>
+              <w:rPr>
+                <w:rFonts w:ascii="Tahoma" w:hAnsi="Tahoma" w:cs="Tahoma"/>
+                <w:b/>
+                <w:bCs/>
+                <w:color w:val="000000" w:themeColor="text1"/>
+                <w:sz w:val="18"/>
+                <w:szCs w:val="18"/>
+                <w:lang w:val="ru-RU" w:eastAsia="ru-RU"/>
+              </w:rPr>
+            </w:pPr>
+            <w:r>
+              <w:rPr>
+                <w:rFonts w:ascii="Tahoma" w:hAnsi="Tahoma" w:cs="Tahoma"/>
+                <w:b/>
+                <w:bCs/>
+                <w:color w:val="000000" w:themeColor="text1"/>
+                <w:sz w:val="18"/>
+                <w:szCs w:val="18"/>
+                <w:lang w:val="ru-RU" w:eastAsia="ru-RU"/>
+              </w:rPr>
+              <w:t>Тип(ы) и метод(ы) редактирования:</w:t>
+            </w:r>
+          </w:p>
+        </w:tc>
+        <w:tc>
+          <w:tcPr>
+            <w:tcW w:w="4394" w:type="dxa"/>
+            <w:vAlign w:val="center"/>
+          </w:tcPr>
+          <w:p>
+            <w:pPr>
+              <w:pStyle w:val="Description"/>
+              <w:spacing w:before="0" w:after="0" w:line="276" w:lineRule="auto"/>
+              <w:ind w:left="-66"/>
+              <w:jc w:val="left"/>
+              <w:rPr>
+                <w:rFonts w:ascii="Tahoma" w:hAnsi="Tahoma" w:cs="Tahoma"/>
+                <w:color w:val="404040" w:themeColor="text1" w:themeTint="BF"/>
+                <w:sz w:val="20"/>
+                <w:lang w:val="ru-RU" w:eastAsia="ru-RU"/>
+              </w:rPr>
+            </w:pPr>
+            <w:r>
+              <w:rPr>
+                <w:rFonts w:ascii="Tahoma" w:hAnsi="Tahoma" w:cs="Tahoma"/>
+                <w:color w:val="404040" w:themeColor="text1" w:themeTint="BF"/>
+                <w:sz w:val="20"/>
+                <w:lang w:val="ru-RU" w:eastAsia="ru-RU"/>
+              </w:rPr>
+              <w:t>Множество склеек разных типов</w:t>
+            </w:r>
+            <w:r>
+              <w:rPr>
+                <w:rFonts w:ascii="Tahoma" w:hAnsi="Tahoma" w:cs="Tahoma"/>
+                <w:color w:val="404040" w:themeColor="text1" w:themeTint="BF"/>
+                <w:sz w:val="20"/>
+                <w:lang w:val="ru-RU" w:eastAsia="ru-RU"/>
+              </w:rPr>
+              <w:t>;</w:t>
+            </w:r>
+          </w:p>
+          <w:p>
+            <w:pPr>
+              <w:pStyle w:val="Description"/>
+              <w:spacing w:before="0" w:after="0" w:line="276" w:lineRule="auto"/>
+              <w:ind w:left="-66"/>
+              <w:jc w:val="left"/>
+              <w:rPr>
+                <w:rFonts w:ascii="Tahoma" w:hAnsi="Tahoma" w:cs="Tahoma"/>
+                <w:color w:val="404040" w:themeColor="text1" w:themeTint="BF"/>
+                <w:sz w:val="20"/>
+                <w:lang w:val="ru-RU" w:eastAsia="ru-RU"/>
+              </w:rPr>
+            </w:pPr>
+            <w:r>
+              <w:rPr>
+                <w:rFonts w:ascii="Tahoma" w:hAnsi="Tahoma" w:cs="Tahoma"/>
+                <w:color w:val="404040" w:themeColor="text1" w:themeTint="BF"/>
+                <w:sz w:val="20"/>
+                <w:lang w:val="ru-RU" w:eastAsia="ru-RU"/>
+              </w:rPr>
+              <w:t>Цветовая коррекция</w:t>
+            </w:r>
+            <w:r>
+              <w:rPr>
+                <w:rFonts w:ascii="Tahoma" w:hAnsi="Tahoma" w:cs="Tahoma"/>
+                <w:color w:val="404040" w:themeColor="text1" w:themeTint="BF"/>
+                <w:sz w:val="20"/>
+                <w:lang w:val="ru-RU" w:eastAsia="ru-RU"/>
+              </w:rPr>
+              <w:t>.</w:t>
+            </w:r>
+          </w:p>
+        </w:tc>
+      </w:tr>
+      <w:tr>
+        <w:trPr>
+          <w:trHeight w:val="284"/>
+        </w:trPr>
+        <w:tc>
+          <w:tcPr>
+            <w:tcW w:w="2410" w:type="dxa"/>
+            <w:vAlign w:val="center"/>
+          </w:tcPr>
+          <w:p>
+            <w:pPr>
+              <w:pStyle w:val="Description"/>
+              <w:spacing w:before="0" w:after="0"/>
+              <w:ind w:left="-140"/>
+              <w:jc w:val="left"/>
+              <w:rPr>
+                <w:rFonts w:ascii="Tahoma" w:hAnsi="Tahoma" w:cs="Tahoma"/>
+                <w:b/>
+                <w:bCs/>
+                <w:color w:val="000000" w:themeColor="text1"/>
+                <w:sz w:val="18"/>
+                <w:szCs w:val="18"/>
+                <w:lang w:val="ru-RU" w:eastAsia="ru-RU"/>
+              </w:rPr>
+            </w:pPr>
+            <w:r>
+              <w:rPr>
+                <w:rFonts w:ascii="Tahoma" w:hAnsi="Tahoma" w:cs="Tahoma"/>
+                <w:b/>
+                <w:bCs/>
+                <w:color w:val="000000" w:themeColor="text1"/>
+                <w:sz w:val="18"/>
+                <w:szCs w:val="18"/>
+                <w:lang w:val="ru-RU" w:eastAsia="ru-RU"/>
+              </w:rPr>
+              <w:t>Идея</w:t>
+            </w:r>
+            <w:r>
+              <w:rPr>
+                <w:rFonts w:ascii="Tahoma" w:hAnsi="Tahoma" w:cs="Tahoma"/>
+                <w:b/>
+                <w:bCs/>
+                <w:color w:val="000000" w:themeColor="text1"/>
+                <w:sz w:val="18"/>
+                <w:szCs w:val="18"/>
+                <w:lang w:val="en-US" w:eastAsia="ru-RU"/>
+              </w:rPr>
+              <w:t>:</w:t>
+            </w:r>
+          </w:p>
+        </w:tc>
+        <w:tc>
+          <w:tcPr>
+            <w:tcW w:w="4394" w:type="dxa"/>
+            <w:vAlign w:val="center"/>
+          </w:tcPr>
+          <w:p>
+            <w:pPr>
+              <w:pStyle w:val="Description"/>
+              <w:spacing w:before="0" w:after="0" w:line="276" w:lineRule="auto"/>
+              <w:ind w:left="-66"/>
+              <w:jc w:val="left"/>
+              <w:rPr>
+                <w:rFonts w:ascii="Tahoma" w:hAnsi="Tahoma" w:cs="Tahoma"/>
+                <w:color w:val="404040" w:themeColor="text1" w:themeTint="BF"/>
+                <w:sz w:val="20"/>
+                <w:szCs w:val="16"/>
+                <w:lang w:val="ru-RU"/>
+              </w:rPr>
+            </w:pPr>
+            <w:r>
+              <w:rPr>
+                <w:rFonts w:ascii="Tahoma" w:hAnsi="Tahoma" w:cs="Tahoma"/>
+                <w:color w:val="404040" w:themeColor="text1" w:themeTint="BF"/>
+                <w:sz w:val="20"/>
+                <w:szCs w:val="16"/>
+                <w:lang w:val="ru-RU"/>
+              </w:rPr>
+              <w:t>Короткий</w:t>
+            </w:r>
+            <w:r>
+              <w:rPr>
+                <w:rFonts w:ascii="Tahoma" w:hAnsi="Tahoma" w:cs="Tahoma"/>
+                <w:color w:val="404040" w:themeColor="text1" w:themeTint="BF"/>
+                <w:sz w:val="20"/>
+                <w:szCs w:val="16"/>
+                <w:lang w:val="ru-RU"/>
+              </w:rPr>
+              <w:t xml:space="preserve"> </w:t>
+            </w:r>
+            <w:r>
+              <w:rPr>
+                <w:rFonts w:ascii="Tahoma" w:hAnsi="Tahoma" w:cs="Tahoma"/>
+                <w:color w:val="404040" w:themeColor="text1" w:themeTint="BF"/>
+                <w:sz w:val="20"/>
+                <w:szCs w:val="16"/>
+                <w:lang w:val="ru-RU"/>
+              </w:rPr>
+              <w:t>ролик о низком авто.</w:t>
+            </w:r>
+          </w:p>
+          <w:p>
+            <w:pPr>
+              <w:pStyle w:val="Description"/>
+              <w:spacing w:before="0" w:after="0" w:line="276" w:lineRule="auto"/>
+              <w:ind w:left="-66" w:right="38"/>
+              <w:jc w:val="left"/>
+              <w:rPr>
+                <w:rFonts w:ascii="Tahoma" w:hAnsi="Tahoma" w:cs="Tahoma"/>
+                <w:color w:val="404040" w:themeColor="text1" w:themeTint="BF"/>
+                <w:sz w:val="20"/>
+                <w:szCs w:val="16"/>
+                <w:lang w:val="ru-RU"/>
+              </w:rPr>
+            </w:pPr>
+            <w:r>
+              <w:rPr>
+                <w:rFonts w:ascii="Tahoma" w:hAnsi="Tahoma" w:cs="Tahoma"/>
+                <w:color w:val="404040" w:themeColor="text1" w:themeTint="BF"/>
+                <w:sz w:val="20"/>
+                <w:szCs w:val="16"/>
+                <w:lang w:val="ru-RU"/>
+              </w:rPr>
+              <w:t>Динамические и красивые планы с музыкой</w:t>
+            </w:r>
+            <w:r>
+              <w:rPr>
+                <w:rFonts w:ascii="Tahoma" w:hAnsi="Tahoma" w:cs="Tahoma"/>
+                <w:color w:val="404040" w:themeColor="text1" w:themeTint="BF"/>
+                <w:sz w:val="20"/>
+                <w:szCs w:val="16"/>
+                <w:lang w:val="ru-RU"/>
+              </w:rPr>
+              <w:t>.</w:t>
+            </w:r>
+          </w:p>
+        </w:tc>
+      </w:tr>
+    </w:tbl>
+    <w:p>
+      <w:pPr>
+        <w:pStyle w:val="Title"/>
+        <w:spacing w:after="120" w:line="120" w:lineRule="auto"/>
+        <w:jc w:val="left"/>
+        <w:rPr>
+          <w:rFonts w:ascii="Tahoma" w:hAnsi="Tahoma" w:cs="Tahoma"/>
+          <w:sz w:val="24"/>
+          <w:szCs w:val="24"/>
+          <w:lang w:val="ru-RU"/>
+        </w:rPr>
+      </w:pPr>
+    </w:p>
+    <w:p>
+      <w:pPr>
+        <w:autoSpaceDE/>
+        <w:autoSpaceDN/>
+        <w:spacing w:line="120" w:lineRule="auto"/>
+        <w:jc w:val="left"/>
+        <w:rPr>
+          <w:rFonts w:ascii="Tahoma" w:hAnsi="Tahoma" w:cs="Tahoma"/>
+          <w:sz w:val="16"/>
+          <w:szCs w:val="12"/>
+          <w:lang w:val="ru-RU"/>
+        </w:rPr>
+      </w:pPr>
+    </w:p>
+    <w:p>
+      <w:pPr>
+        <w:autoSpaceDE/>
+        <w:autoSpaceDN/>
+        <w:jc w:val="left"/>
+        <w:rPr>
+          <w:rFonts w:ascii="Tahoma" w:hAnsi="Tahoma" w:cs="Tahoma"/>
+          <w:sz w:val="16"/>
+          <w:szCs w:val="12"/>
+          <w:lang w:val="ru-RU"/>
+        </w:rPr>
+      </w:pPr>
+    </w:p>
+    <w:p>
+      <w:pPr>
+        <w:autoSpaceDE/>
+        <w:autoSpaceDN/>
+        <w:jc w:val="left"/>
+        <w:rPr>
+          <w:rFonts w:ascii="Tahoma" w:hAnsi="Tahoma" w:cs="Tahoma"/>
+          <w:sz w:val="16"/>
+          <w:szCs w:val="12"/>
+          <w:lang w:val="ru-RU"/>
+        </w:rPr>
+      </w:pPr>
+    </w:p>
+    <w:p>
+      <w:pPr>
+        <w:autoSpaceDE/>
+        <w:autoSpaceDN/>
+        <w:jc w:val="left"/>
+        <w:rPr>
+          <w:rFonts w:ascii="Tahoma" w:hAnsi="Tahoma" w:cs="Tahoma"/>
+          <w:sz w:val="16"/>
+          <w:szCs w:val="12"/>
+          <w:lang w:val="ru-RU"/>
+        </w:rPr>
+      </w:pPr>
+    </w:p>
+    <w:p>
+      <w:pPr>
+        <w:autoSpaceDE/>
+        <w:autoSpaceDN/>
+        <w:jc w:val="left"/>
+        <w:rPr>
+          <w:rFonts w:ascii="Tahoma" w:hAnsi="Tahoma" w:cs="Tahoma"/>
+          <w:sz w:val="16"/>
+          <w:szCs w:val="12"/>
+          <w:lang w:val="ru-RU"/>
+        </w:rPr>
+      </w:pPr>
+    </w:p>
+    <w:p>
+      <w:pPr>
+        <w:autoSpaceDE/>
+        <w:autoSpaceDN/>
+        <w:jc w:val="left"/>
+        <w:rPr>
+          <w:rFonts w:ascii="Tahoma" w:hAnsi="Tahoma" w:cs="Tahoma"/>
+          <w:sz w:val="16"/>
+          <w:szCs w:val="12"/>
+          <w:lang w:val="ru-RU"/>
+        </w:rPr>
+      </w:pPr>
+    </w:p>
+    <w:p>
+      <w:pPr>
+        <w:autoSpaceDE/>
+        <w:autoSpaceDN/>
+        <w:jc w:val="left"/>
+        <w:rPr>
+          <w:rFonts w:ascii="Tahoma" w:hAnsi="Tahoma" w:cs="Tahoma"/>
+          <w:sz w:val="16"/>
+          <w:szCs w:val="12"/>
+          <w:lang w:val="ru-RU"/>
+        </w:rPr>
+      </w:pPr>
+    </w:p>
+    <w:p>
+      <w:pPr>
+        <w:autoSpaceDE/>
+        <w:autoSpaceDN/>
+        <w:jc w:val="left"/>
+        <w:rPr>
+          <w:rFonts w:ascii="Tahoma" w:hAnsi="Tahoma" w:cs="Tahoma"/>
+          <w:sz w:val="16"/>
+          <w:szCs w:val="12"/>
+          <w:lang w:val="ru-RU"/>
+        </w:rPr>
+      </w:pPr>
+    </w:p>
+    <w:p>
+      <w:pPr>
+        <w:autoSpaceDE/>
+        <w:autoSpaceDN/>
+        <w:jc w:val="left"/>
+        <w:rPr>
+          <w:rFonts w:ascii="Tahoma" w:hAnsi="Tahoma" w:cs="Tahoma"/>
+          <w:sz w:val="16"/>
+          <w:szCs w:val="12"/>
+          <w:lang w:val="ru-RU"/>
+        </w:rPr>
+      </w:pPr>
+    </w:p>
+    <w:p>
+      <w:pPr>
+        <w:autoSpaceDE/>
+        <w:autoSpaceDN/>
+        <w:jc w:val="left"/>
+        <w:rPr>
+          <w:rFonts w:ascii="Tahoma" w:hAnsi="Tahoma" w:cs="Tahoma"/>
+          <w:sz w:val="16"/>
+          <w:szCs w:val="12"/>
+          <w:lang w:val="ru-RU"/>
+        </w:rPr>
+      </w:pPr>
+    </w:p>
+    <w:p>
+      <w:pPr>
+        <w:autoSpaceDE/>
+        <w:autoSpaceDN/>
+        <w:jc w:val="left"/>
+        <w:rPr>
+          <w:rFonts w:ascii="Tahoma" w:hAnsi="Tahoma" w:cs="Tahoma"/>
+          <w:i/>
+          <w:iCs/>
+          <w:color w:val="0070C0"/>
+          <w:sz w:val="16"/>
+          <w:szCs w:val="12"/>
+          <w:u w:val="single"/>
+          <w:lang w:val="ru-RU"/>
+        </w:rPr>
+      </w:pPr>
+    </w:p>
+    <w:p>
+      <w:pPr>
+        <w:autoSpaceDE/>
+        <w:autoSpaceDN/>
+        <w:jc w:val="left"/>
+        <w:rPr>
+          <w:rFonts w:ascii="Tahoma" w:hAnsi="Tahoma" w:cs="Tahoma"/>
+          <w:i/>
+          <w:iCs/>
+          <w:color w:val="0070C0"/>
+          <w:sz w:val="16"/>
+          <w:szCs w:val="12"/>
+          <w:u w:val="single"/>
+          <w:lang w:val="ru-RU"/>
+        </w:rPr>
+      </w:pPr>
+    </w:p>
+    <w:p>
+      <w:pPr>
+        <w:autoSpaceDE/>
+        <w:autoSpaceDN/>
+        <w:spacing w:line="192" w:lineRule="auto"/>
+        <w:jc w:val="left"/>
+        <w:rPr>
+          <w:rFonts w:ascii="Tahoma" w:hAnsi="Tahoma" w:cs="Tahoma"/>
+          <w:i/>
+          <w:iCs/>
+          <w:color w:val="0070C0"/>
+          <w:sz w:val="16"/>
+          <w:szCs w:val="12"/>
+          <w:u w:val="single"/>
+          <w:lang w:val="ru-RU"/>
+        </w:rPr>
+      </w:pPr>
+    </w:p>
+    <w:p>
+      <w:pPr>
+        <w:autoSpaceDE/>
+        <w:autoSpaceDN/>
+        <w:spacing w:line="192" w:lineRule="auto"/>
+        <w:jc w:val="left"/>
+        <w:rPr>
+          <w:rFonts w:ascii="Tahoma" w:hAnsi="Tahoma" w:cs="Tahoma"/>
+          <w:i/>
+          <w:iCs/>
+          <w:color w:val="0070C0"/>
+          <w:sz w:val="16"/>
+          <w:szCs w:val="12"/>
+          <w:u w:val="single"/>
+          <w:lang w:val="ru-RU"/>
+        </w:rPr>
+      </w:pPr>
+    </w:p>
+    <w:p>
+      <w:pPr>
+        <w:autoSpaceDE/>
+        <w:autoSpaceDN/>
+        <w:spacing w:line="192" w:lineRule="auto"/>
+        <w:jc w:val="left"/>
+        <w:rPr>
+          <w:rFonts w:ascii="Tahoma" w:hAnsi="Tahoma" w:cs="Tahoma"/>
+          <w:i/>
+          <w:iCs/>
+          <w:color w:val="0070C0"/>
+          <w:sz w:val="16"/>
+          <w:szCs w:val="12"/>
+          <w:u w:val="single"/>
+          <w:lang w:val="ru-RU"/>
+        </w:rPr>
+      </w:pPr>
+    </w:p>
+    <w:p>
+      <w:pPr>
+        <w:autoSpaceDE/>
+        <w:autoSpaceDN/>
+        <w:spacing w:line="192" w:lineRule="auto"/>
+        <w:jc w:val="left"/>
+        <w:rPr>
+          <w:rFonts w:ascii="Tahoma" w:hAnsi="Tahoma" w:cs="Tahoma"/>
+          <w:i/>
+          <w:iCs/>
+          <w:color w:val="0070C0"/>
+          <w:sz w:val="16"/>
+          <w:szCs w:val="12"/>
+          <w:u w:val="single"/>
+          <w:lang w:val="ru-RU"/>
+        </w:rPr>
+      </w:pPr>
+    </w:p>
+    <w:p>
+      <w:pPr>
+        <w:autoSpaceDE/>
+        <w:autoSpaceDN/>
+        <w:spacing w:line="480" w:lineRule="auto"/>
+        <w:jc w:val="left"/>
+        <w:rPr>
+          <w:rFonts w:ascii="Tahoma" w:hAnsi="Tahoma" w:cs="Tahoma"/>
+          <w:color w:val="0070C0"/>
+          <w:sz w:val="20"/>
+          <w:szCs w:val="16"/>
+          <w:lang w:val="ru-RU"/>
+        </w:rPr>
+      </w:pPr>
+      <w:hyperlink r:id="rId16" w:history="1">
+        <w:r>
+          <w:rPr>
+            <w:rStyle w:val="Hyperlink"/>
+            <w:rFonts w:ascii="Tahoma" w:hAnsi="Tahoma" w:cs="Tahoma"/>
+            <w:i/>
+            <w:iCs/>
+            <w:sz w:val="16"/>
+            <w:szCs w:val="12"/>
+            <w:lang w:val="ru-RU"/>
+          </w:rPr>
+          <w:t>кликабельно</w:t>
+        </w:r>
+      </w:hyperlink>
+    </w:p>
+    <w:p>
+      <w:pPr>
+        <w:pStyle w:val="Title"/>
+        <w:spacing w:after="120" w:line="360" w:lineRule="auto"/>
+        <w:jc w:val="left"/>
+        <w:rPr>
+          <w:rFonts w:ascii="Tahoma" w:hAnsi="Tahoma" w:cs="Tahoma"/>
+          <w:b w:val="0"/>
+          <w:color w:val="000000" w:themeColor="text1"/>
+          <w:sz w:val="24"/>
+          <w:szCs w:val="24"/>
+          <w:lang w:val="en-US"/>
+        </w:rPr>
+      </w:pPr>
+      <w:r>
+        <w:rPr>
+          <w:rFonts w:ascii="Tahoma" w:hAnsi="Tahoma" w:cs="Tahoma"/>
+          <w:noProof/>
+          <w:color w:val="404040" w:themeColor="text1" w:themeTint="BF"/>
+          <w:sz w:val="20"/>
+          <w:lang w:val="en-US"/>
+        </w:rPr>
+        <w:drawing>
+          <wp:anchor distT="0" distB="0" distL="114300" distR="114300" simplePos="0" relativeHeight="251662336" behindDoc="1" locked="0" layoutInCell="1" allowOverlap="1" wp14:anchorId="13838B51" wp14:editId="68AF5499">
+            <wp:simplePos x="0" y="0"/>
+            <wp:positionH relativeFrom="column">
+              <wp:posOffset>12065</wp:posOffset>
+            </wp:positionH>
+            <wp:positionV relativeFrom="paragraph">
+              <wp:posOffset>324279</wp:posOffset>
+            </wp:positionV>
+            <wp:extent cx="2016760" cy="2016760"/>
+            <wp:effectExtent l="0" t="0" r="2540" b="2540"/>
+            <wp:wrapNone/>
+            <wp:docPr id="10" name="Picture 10">
+              <a:hlinkClick xmlns:a="http://schemas.openxmlformats.org/drawingml/2006/main" r:id="rId17"/>
+            </wp:docPr>
+            <wp:cNvGraphicFramePr>
+              <a:graphicFrameLocks xmlns:a="http://schemas.openxmlformats.org/drawingml/2006/main" noChangeAspect="1"/>
+            </wp:cNvGraphicFramePr>
+            <a:graphic xmlns:a="http://schemas.openxmlformats.org/drawingml/2006/main">
+              <a:graphicData uri="http://schemas.openxmlformats.org/drawingml/2006/picture">
+                <pic:pic xmlns:pic="http://schemas.openxmlformats.org/drawingml/2006/picture">
+                  <pic:nvPicPr>
+                    <pic:cNvPr id="10" name="Picture 10">
+                      <a:hlinkClick r:id="rId17"/>
+                    </pic:cNvPr>
+                    <pic:cNvPicPr>
+                      <a:picLocks noChangeAspect="1" noChangeArrowheads="1"/>
+                    </pic:cNvPicPr>
+                  </pic:nvPicPr>
+                  <pic:blipFill>
+                    <a:blip r:embed="rId18" cstate="print">
+                      <a:extLst>
+                        <a:ext uri="{28A0092B-C50C-407E-A947-70E740481C1C}">
+                          <a14:useLocalDpi xmlns:a14="http://schemas.microsoft.com/office/drawing/2010/main" val="0"/>
+                        </a:ext>
+                      </a:extLst>
+                    </a:blip>
+                    <a:srcRect/>
+                    <a:stretch>
+                      <a:fillRect/>
+                    </a:stretch>
+                  </pic:blipFill>
+                  <pic:spPr bwMode="auto">
+                    <a:xfrm>
+                      <a:off x="0" y="0"/>
+                      <a:ext cx="2016760" cy="2016760"/>
+                    </a:xfrm>
+                    <a:prstGeom prst="rect">
+                      <a:avLst/>
+                    </a:prstGeom>
+                    <a:noFill/>
+                    <a:ln>
+                      <a:noFill/>
+                    </a:ln>
+                  </pic:spPr>
+                </pic:pic>
+              </a:graphicData>
+            </a:graphic>
+            <wp14:sizeRelH relativeFrom="page">
+              <wp14:pctWidth>0</wp14:pctWidth>
+            </wp14:sizeRelH>
+            <wp14:sizeRelV relativeFrom="page">
+              <wp14:pctHeight>0</wp14:pctHeight>
+            </wp14:sizeRelV>
+          </wp:anchor>
+        </w:drawing>
+      </w:r>
+    </w:p>
+    <w:tbl>
+      <w:tblPr>
+        <w:tblpPr w:leftFromText="180" w:rightFromText="180" w:vertAnchor="text" w:horzAnchor="margin" w:tblpXSpec="right" w:tblpY="-94"/>
+        <w:tblOverlap w:val="never"/>
+        <w:tblW w:w="6804" w:type="dxa"/>
+        <w:tblBorders>
+          <w:top w:val="single" w:sz="4" w:space="0" w:color="auto"/>
+          <w:bottom w:val="single" w:sz="4" w:space="0" w:color="auto"/>
+          <w:right w:val="single" w:sz="4" w:space="0" w:color="auto"/>
+          <w:insideH w:val="single" w:sz="4" w:space="0" w:color="auto"/>
+          <w:insideV w:val="single" w:sz="4" w:space="0" w:color="auto"/>
+        </w:tblBorders>
+        <w:tblLayout w:type="fixed"/>
+        <w:tblCellMar>
+          <w:top w:w="86" w:type="dxa"/>
+          <w:left w:w="144" w:type="dxa"/>
+          <w:bottom w:w="86" w:type="dxa"/>
+          <w:right w:w="28" w:type="dxa"/>
+        </w:tblCellMar>
+        <w:tblLook w:val="04A0" w:firstRow="1" w:lastRow="0" w:firstColumn="1" w:lastColumn="0" w:noHBand="0" w:noVBand="1"/>
+      </w:tblPr>
+      <w:tblGrid>
+        <w:gridCol w:w="2410"/>
+        <w:gridCol w:w="4394"/>
+      </w:tblGrid>
+      <w:tr>
+        <w:trPr>
+          <w:trHeight w:val="284"/>
+        </w:trPr>
+        <w:tc>
+          <w:tcPr>
+            <w:tcW w:w="2410" w:type="dxa"/>
+            <w:vAlign w:val="center"/>
+          </w:tcPr>
+          <w:p>
+            <w:pPr>
+              <w:pStyle w:val="Description"/>
+              <w:spacing w:before="0" w:after="0"/>
+              <w:ind w:left="-140"/>
+              <w:jc w:val="left"/>
+              <w:rPr>
+                <w:rFonts w:ascii="Tahoma" w:hAnsi="Tahoma" w:cs="Tahoma"/>
+                <w:color w:val="000000" w:themeColor="text1"/>
+                <w:sz w:val="18"/>
+                <w:szCs w:val="18"/>
+                <w:lang w:eastAsia="ru-RU"/>
+              </w:rPr>
+            </w:pPr>
+            <w:r>
+              <w:rPr>
+                <w:rFonts w:ascii="Tahoma" w:hAnsi="Tahoma" w:cs="Tahoma"/>
+                <w:b/>
+                <w:bCs/>
+                <w:color w:val="000000" w:themeColor="text1"/>
+                <w:sz w:val="18"/>
+                <w:szCs w:val="18"/>
+                <w:lang w:val="ru-RU" w:eastAsia="ru-RU"/>
+              </w:rPr>
+              <w:t>Название</w:t>
+            </w:r>
+            <w:r>
+              <w:rPr>
+                <w:rFonts w:ascii="Tahoma" w:hAnsi="Tahoma" w:cs="Tahoma"/>
+                <w:b/>
+                <w:bCs/>
+                <w:color w:val="000000" w:themeColor="text1"/>
+                <w:sz w:val="18"/>
+                <w:szCs w:val="18"/>
+                <w:lang w:val="en-US" w:eastAsia="ru-RU"/>
+              </w:rPr>
+              <w:t>:</w:t>
+            </w:r>
+          </w:p>
+        </w:tc>
+        <w:tc>
+          <w:tcPr>
+            <w:tcW w:w="4394" w:type="dxa"/>
+            <w:vAlign w:val="center"/>
+          </w:tcPr>
+          <w:p>
+            <w:pPr>
+              <w:pStyle w:val="Description"/>
+              <w:spacing w:before="0" w:after="0"/>
+              <w:ind w:left="-66"/>
+              <w:jc w:val="left"/>
+              <w:rPr>
+                <w:rFonts w:ascii="Tahoma" w:hAnsi="Tahoma" w:cs="Tahoma"/>
+                <w:color w:val="404040" w:themeColor="text1" w:themeTint="BF"/>
+                <w:sz w:val="20"/>
+                <w:lang w:val="ru-RU" w:eastAsia="ru-RU"/>
+              </w:rPr>
+            </w:pPr>
+            <w:r>
+              <w:rPr>
+                <w:rFonts w:ascii="Tahoma" w:hAnsi="Tahoma" w:cs="Tahoma"/>
+                <w:color w:val="404040" w:themeColor="text1" w:themeTint="BF"/>
+                <w:sz w:val="20"/>
+                <w:lang w:val="en-US" w:eastAsia="ru-RU"/>
+              </w:rPr>
+              <w:t>don’t play with supra</w:t>
+            </w:r>
+          </w:p>
+        </w:tc>
+      </w:tr>
+      <w:tr>
+        <w:trPr>
+          <w:trHeight w:val="284"/>
+        </w:trPr>
+        <w:tc>
+          <w:tcPr>
+            <w:tcW w:w="2410" w:type="dxa"/>
+            <w:vAlign w:val="center"/>
+          </w:tcPr>
+          <w:p>
+            <w:pPr>
+              <w:pStyle w:val="Description"/>
+              <w:spacing w:before="0" w:after="0"/>
+              <w:ind w:left="-140"/>
+              <w:jc w:val="left"/>
+              <w:rPr>
+                <w:rFonts w:ascii="Tahoma" w:hAnsi="Tahoma" w:cs="Tahoma"/>
+                <w:b/>
+                <w:bCs/>
+                <w:color w:val="000000" w:themeColor="text1"/>
+                <w:sz w:val="18"/>
+                <w:szCs w:val="18"/>
+                <w:lang w:val="en-US" w:eastAsia="ru-RU"/>
+              </w:rPr>
+            </w:pPr>
+            <w:r>
+              <w:rPr>
+                <w:rFonts w:ascii="Tahoma" w:hAnsi="Tahoma" w:cs="Tahoma"/>
+                <w:b/>
+                <w:bCs/>
+                <w:color w:val="000000" w:themeColor="text1"/>
+                <w:sz w:val="18"/>
+                <w:szCs w:val="18"/>
+                <w:lang w:val="ru-RU" w:eastAsia="ru-RU"/>
+              </w:rPr>
+              <w:t>Дата</w:t>
+            </w:r>
+            <w:r>
+              <w:rPr>
+                <w:rFonts w:ascii="Tahoma" w:hAnsi="Tahoma" w:cs="Tahoma"/>
+                <w:b/>
+                <w:bCs/>
+                <w:color w:val="000000" w:themeColor="text1"/>
+                <w:sz w:val="18"/>
+                <w:szCs w:val="18"/>
+                <w:lang w:val="en-US" w:eastAsia="ru-RU"/>
+              </w:rPr>
+              <w:t>:</w:t>
+            </w:r>
+          </w:p>
+        </w:tc>
+        <w:tc>
+          <w:tcPr>
+            <w:tcW w:w="4394" w:type="dxa"/>
+            <w:vAlign w:val="center"/>
+          </w:tcPr>
+          <w:p>
+            <w:pPr>
+              <w:pStyle w:val="Description"/>
+              <w:spacing w:before="0" w:after="0"/>
+              <w:ind w:left="-66"/>
+              <w:jc w:val="left"/>
+              <w:rPr>
+                <w:rFonts w:ascii="Tahoma" w:hAnsi="Tahoma" w:cs="Tahoma"/>
+                <w:color w:val="404040" w:themeColor="text1" w:themeTint="BF"/>
+                <w:sz w:val="20"/>
+                <w:lang w:val="en-US" w:eastAsia="ru-RU"/>
+              </w:rPr>
+            </w:pPr>
+            <w:r>
+              <w:rPr>
+                <w:rFonts w:ascii="Tahoma" w:hAnsi="Tahoma" w:cs="Tahoma"/>
+                <w:color w:val="404040" w:themeColor="text1" w:themeTint="BF"/>
+                <w:sz w:val="20"/>
+                <w:lang w:val="en-US" w:eastAsia="ru-RU"/>
+              </w:rPr>
+              <w:t>30/05/2020</w:t>
+            </w:r>
+          </w:p>
+        </w:tc>
+      </w:tr>
+      <w:tr>
+        <w:trPr>
+          <w:trHeight w:val="284"/>
+        </w:trPr>
+        <w:tc>
+          <w:tcPr>
+            <w:tcW w:w="2410" w:type="dxa"/>
+            <w:vAlign w:val="center"/>
+          </w:tcPr>
+          <w:p>
+            <w:pPr>
+              <w:pStyle w:val="Description"/>
+              <w:spacing w:before="0" w:after="0"/>
+              <w:ind w:left="-140"/>
+              <w:jc w:val="left"/>
+              <w:rPr>
+                <w:rFonts w:ascii="Tahoma" w:hAnsi="Tahoma" w:cs="Tahoma"/>
+                <w:b/>
+                <w:bCs/>
+                <w:color w:val="000000" w:themeColor="text1"/>
+                <w:sz w:val="18"/>
+                <w:szCs w:val="18"/>
+                <w:lang w:val="ru-RU" w:eastAsia="ru-RU"/>
+              </w:rPr>
+            </w:pPr>
+            <w:r>
+              <w:rPr>
+                <w:rFonts w:ascii="Tahoma" w:hAnsi="Tahoma" w:cs="Tahoma"/>
+                <w:b/>
+                <w:bCs/>
+                <w:color w:val="000000" w:themeColor="text1"/>
+                <w:sz w:val="18"/>
+                <w:szCs w:val="18"/>
+                <w:lang w:val="ru-RU" w:eastAsia="ru-RU"/>
+              </w:rPr>
+              <w:t>Затраченное время</w:t>
+            </w:r>
+            <w:r>
+              <w:rPr>
+                <w:rFonts w:ascii="Tahoma" w:hAnsi="Tahoma" w:cs="Tahoma"/>
+                <w:b/>
+                <w:bCs/>
+                <w:color w:val="000000" w:themeColor="text1"/>
+                <w:sz w:val="18"/>
+                <w:szCs w:val="18"/>
+                <w:lang w:val="en-US" w:eastAsia="ru-RU"/>
+              </w:rPr>
+              <w:t>:</w:t>
+            </w:r>
+          </w:p>
+        </w:tc>
+        <w:tc>
+          <w:tcPr>
+            <w:tcW w:w="4394" w:type="dxa"/>
+            <w:vAlign w:val="center"/>
+          </w:tcPr>
+          <w:p>
+            <w:pPr>
+              <w:pStyle w:val="Description"/>
+              <w:spacing w:before="0" w:after="0"/>
+              <w:ind w:left="-66"/>
+              <w:jc w:val="left"/>
+              <w:rPr>
+                <w:rFonts w:ascii="Tahoma" w:hAnsi="Tahoma" w:cs="Tahoma"/>
+                <w:color w:val="404040" w:themeColor="text1" w:themeTint="BF"/>
+                <w:sz w:val="20"/>
+                <w:lang w:val="ru-RU" w:eastAsia="ru-RU"/>
+              </w:rPr>
+            </w:pPr>
+            <w:r>
+              <w:rPr>
+                <w:rFonts w:ascii="Tahoma" w:hAnsi="Tahoma" w:cs="Tahoma"/>
+                <w:color w:val="404040" w:themeColor="text1" w:themeTint="BF"/>
+                <w:sz w:val="20"/>
+                <w:lang w:val="en-US" w:eastAsia="ru-RU"/>
+              </w:rPr>
+              <w:t xml:space="preserve">1 </w:t>
+            </w:r>
+            <w:r>
+              <w:rPr>
+                <w:rFonts w:ascii="Tahoma" w:hAnsi="Tahoma" w:cs="Tahoma"/>
+                <w:color w:val="404040" w:themeColor="text1" w:themeTint="BF"/>
+                <w:sz w:val="20"/>
+                <w:lang w:val="ru-RU" w:eastAsia="ru-RU"/>
+              </w:rPr>
+              <w:t>месяц</w:t>
+            </w:r>
+          </w:p>
+        </w:tc>
+      </w:tr>
+      <w:tr>
+        <w:trPr>
+          <w:trHeight w:val="284"/>
+        </w:trPr>
+        <w:tc>
+          <w:tcPr>
+            <w:tcW w:w="2410" w:type="dxa"/>
+            <w:vAlign w:val="center"/>
+          </w:tcPr>
+          <w:p>
+            <w:pPr>
+              <w:pStyle w:val="Description"/>
+              <w:spacing w:before="0" w:after="0"/>
+              <w:ind w:left="-140"/>
+              <w:jc w:val="left"/>
+              <w:rPr>
+                <w:rFonts w:ascii="Tahoma" w:hAnsi="Tahoma" w:cs="Tahoma"/>
+                <w:b/>
+                <w:bCs/>
+                <w:color w:val="000000" w:themeColor="text1"/>
+                <w:sz w:val="18"/>
+                <w:szCs w:val="18"/>
+                <w:lang w:val="en-US" w:eastAsia="ru-RU"/>
+              </w:rPr>
+            </w:pPr>
+            <w:r>
+              <w:rPr>
+                <w:rFonts w:ascii="Tahoma" w:hAnsi="Tahoma" w:cs="Tahoma"/>
+                <w:b/>
+                <w:bCs/>
+                <w:color w:val="000000" w:themeColor="text1"/>
+                <w:sz w:val="18"/>
+                <w:szCs w:val="18"/>
+                <w:lang w:val="ru-RU" w:eastAsia="ru-RU"/>
+              </w:rPr>
+              <w:t>Тип(ы) монтажа</w:t>
+            </w:r>
+            <w:r>
+              <w:rPr>
+                <w:rFonts w:ascii="Tahoma" w:hAnsi="Tahoma" w:cs="Tahoma"/>
+                <w:b/>
+                <w:bCs/>
+                <w:color w:val="000000" w:themeColor="text1"/>
+                <w:sz w:val="18"/>
+                <w:szCs w:val="18"/>
+                <w:lang w:val="en-US" w:eastAsia="ru-RU"/>
+              </w:rPr>
+              <w:t>:</w:t>
+            </w:r>
+          </w:p>
+        </w:tc>
+        <w:tc>
+          <w:tcPr>
+            <w:tcW w:w="4394" w:type="dxa"/>
+            <w:vAlign w:val="center"/>
+          </w:tcPr>
+          <w:p>
+            <w:pPr>
+              <w:ind w:left="-66"/>
+              <w:jc w:val="left"/>
+              <w:rPr>
+                <w:rFonts w:ascii="Tahoma" w:hAnsi="Tahoma" w:cs="Tahoma"/>
+                <w:color w:val="404040" w:themeColor="text1" w:themeTint="BF"/>
+                <w:sz w:val="20"/>
+                <w:szCs w:val="16"/>
+                <w:lang w:val="ru-RU"/>
+              </w:rPr>
+            </w:pPr>
+            <w:r>
+              <w:rPr>
+                <w:rFonts w:ascii="Tahoma" w:hAnsi="Tahoma" w:cs="Tahoma"/>
+                <w:color w:val="404040" w:themeColor="text1" w:themeTint="BF"/>
+                <w:sz w:val="20"/>
+                <w:szCs w:val="16"/>
+                <w:lang w:val="ru-RU"/>
+              </w:rPr>
+              <w:t>Длинный паралельный монтаж с логическим завершением</w:t>
+            </w:r>
+          </w:p>
+        </w:tc>
+      </w:tr>
+      <w:tr>
+        <w:trPr>
+          <w:trHeight w:val="284"/>
+        </w:trPr>
+        <w:tc>
+          <w:tcPr>
+            <w:tcW w:w="2410" w:type="dxa"/>
+            <w:vAlign w:val="center"/>
+          </w:tcPr>
+          <w:p>
+            <w:pPr>
+              <w:pStyle w:val="Description"/>
+              <w:spacing w:before="0" w:after="0"/>
+              <w:ind w:left="-140"/>
+              <w:jc w:val="left"/>
+              <w:rPr>
+                <w:rFonts w:ascii="Tahoma" w:hAnsi="Tahoma" w:cs="Tahoma"/>
+                <w:b/>
+                <w:bCs/>
+                <w:color w:val="000000" w:themeColor="text1"/>
+                <w:sz w:val="18"/>
+                <w:szCs w:val="18"/>
+                <w:lang w:val="ru-RU" w:eastAsia="ru-RU"/>
+              </w:rPr>
+            </w:pPr>
+            <w:r>
+              <w:rPr>
+                <w:rFonts w:ascii="Tahoma" w:hAnsi="Tahoma" w:cs="Tahoma"/>
+                <w:b/>
+                <w:bCs/>
+                <w:color w:val="000000" w:themeColor="text1"/>
+                <w:sz w:val="18"/>
+                <w:szCs w:val="18"/>
+                <w:lang w:val="ru-RU" w:eastAsia="ru-RU"/>
+              </w:rPr>
+              <w:t>Тип(ы) и метод(ы) редактирования</w:t>
+            </w:r>
+            <w:r>
+              <w:rPr>
+                <w:rFonts w:ascii="Tahoma" w:hAnsi="Tahoma" w:cs="Tahoma"/>
+                <w:b/>
+                <w:bCs/>
+                <w:color w:val="000000" w:themeColor="text1"/>
+                <w:sz w:val="18"/>
+                <w:szCs w:val="18"/>
+                <w:lang w:val="ru-RU" w:eastAsia="ru-RU"/>
+              </w:rPr>
+              <w:t>:</w:t>
+            </w:r>
+          </w:p>
+        </w:tc>
+        <w:tc>
+          <w:tcPr>
+            <w:tcW w:w="4394" w:type="dxa"/>
+            <w:vAlign w:val="center"/>
+          </w:tcPr>
+          <w:p>
+            <w:pPr>
+              <w:pStyle w:val="Description"/>
+              <w:spacing w:before="0" w:after="0" w:line="276" w:lineRule="auto"/>
+              <w:ind w:left="-66"/>
+              <w:jc w:val="left"/>
+              <w:rPr>
+                <w:rFonts w:ascii="Tahoma" w:hAnsi="Tahoma" w:cs="Tahoma"/>
+                <w:color w:val="404040" w:themeColor="text1" w:themeTint="BF"/>
+                <w:sz w:val="20"/>
+                <w:lang w:val="ru-RU" w:eastAsia="ru-RU"/>
+              </w:rPr>
+            </w:pPr>
+            <w:r>
+              <w:rPr>
+                <w:rFonts w:ascii="Tahoma" w:hAnsi="Tahoma" w:cs="Tahoma"/>
+                <w:color w:val="404040" w:themeColor="text1" w:themeTint="BF"/>
+                <w:sz w:val="20"/>
+                <w:lang w:val="ru-RU" w:eastAsia="ru-RU"/>
+              </w:rPr>
+              <w:t>Склейки, звуко</w:t>
+            </w:r>
+            <w:r>
+              <w:rPr>
+                <w:rFonts w:ascii="Tahoma" w:hAnsi="Tahoma" w:cs="Tahoma"/>
+                <w:color w:val="404040" w:themeColor="text1" w:themeTint="BF"/>
+                <w:sz w:val="20"/>
+                <w:lang w:val="en-US" w:eastAsia="ru-RU"/>
+              </w:rPr>
+              <w:t>/</w:t>
+            </w:r>
+            <w:r>
+              <w:rPr>
+                <w:rFonts w:ascii="Tahoma" w:hAnsi="Tahoma" w:cs="Tahoma"/>
+                <w:color w:val="404040" w:themeColor="text1" w:themeTint="BF"/>
+                <w:sz w:val="20"/>
+                <w:lang w:val="ru-RU" w:eastAsia="ru-RU"/>
+              </w:rPr>
+              <w:t>цветокоррекция</w:t>
+            </w:r>
+          </w:p>
+        </w:tc>
+      </w:tr>
+      <w:tr>
+        <w:trPr>
+          <w:trHeight w:val="284"/>
+        </w:trPr>
+        <w:tc>
+          <w:tcPr>
+            <w:tcW w:w="2410" w:type="dxa"/>
+            <w:vAlign w:val="center"/>
+          </w:tcPr>
+          <w:p>
+            <w:pPr>
+              <w:pStyle w:val="Description"/>
+              <w:spacing w:before="0" w:after="0"/>
+              <w:ind w:left="-140"/>
+              <w:jc w:val="left"/>
+              <w:rPr>
+                <w:rFonts w:ascii="Tahoma" w:hAnsi="Tahoma" w:cs="Tahoma"/>
+                <w:b/>
+                <w:bCs/>
+                <w:color w:val="000000" w:themeColor="text1"/>
+                <w:sz w:val="18"/>
+                <w:szCs w:val="18"/>
+                <w:lang w:val="ru-RU" w:eastAsia="ru-RU"/>
+              </w:rPr>
+            </w:pPr>
+            <w:r>
+              <w:rPr>
+                <w:rFonts w:ascii="Tahoma" w:hAnsi="Tahoma" w:cs="Tahoma"/>
+                <w:b/>
+                <w:bCs/>
+                <w:color w:val="000000" w:themeColor="text1"/>
+                <w:sz w:val="18"/>
+                <w:szCs w:val="18"/>
+                <w:lang w:val="ru-RU" w:eastAsia="ru-RU"/>
+              </w:rPr>
+              <w:t>Идея</w:t>
+            </w:r>
+            <w:r>
+              <w:rPr>
+                <w:rFonts w:ascii="Tahoma" w:hAnsi="Tahoma" w:cs="Tahoma"/>
+                <w:b/>
+                <w:bCs/>
+                <w:color w:val="000000" w:themeColor="text1"/>
+                <w:sz w:val="18"/>
+                <w:szCs w:val="18"/>
+                <w:lang w:val="en-US" w:eastAsia="ru-RU"/>
+              </w:rPr>
+              <w:t>:</w:t>
+            </w:r>
+          </w:p>
+        </w:tc>
+        <w:tc>
+          <w:tcPr>
+            <w:tcW w:w="4394" w:type="dxa"/>
+            <w:vAlign w:val="center"/>
+          </w:tcPr>
+          <w:p>
+            <w:pPr>
+              <w:pStyle w:val="Description"/>
+              <w:spacing w:before="0" w:after="0" w:line="276" w:lineRule="auto"/>
+              <w:ind w:left="-66" w:right="38"/>
+              <w:jc w:val="left"/>
+              <w:rPr>
+                <w:rFonts w:ascii="Tahoma" w:hAnsi="Tahoma" w:cs="Tahoma"/>
+                <w:color w:val="404040" w:themeColor="text1" w:themeTint="BF"/>
+                <w:sz w:val="20"/>
+                <w:szCs w:val="16"/>
+                <w:lang w:val="ru-RU"/>
+              </w:rPr>
+            </w:pPr>
+            <w:r>
+              <w:rPr>
+                <w:rFonts w:ascii="Tahoma" w:hAnsi="Tahoma" w:cs="Tahoma"/>
+                <w:color w:val="404040" w:themeColor="text1" w:themeTint="BF"/>
+                <w:sz w:val="20"/>
+                <w:szCs w:val="16"/>
+                <w:lang w:val="ru-RU"/>
+              </w:rPr>
+              <w:t>Сложная</w:t>
+            </w:r>
+            <w:r>
+              <w:rPr>
+                <w:rFonts w:ascii="Tahoma" w:hAnsi="Tahoma" w:cs="Tahoma"/>
+                <w:color w:val="404040" w:themeColor="text1" w:themeTint="BF"/>
+                <w:sz w:val="20"/>
+                <w:szCs w:val="16"/>
+                <w:lang w:val="ru-RU"/>
+              </w:rPr>
+              <w:t xml:space="preserve"> </w:t>
+            </w:r>
+            <w:r>
+              <w:rPr>
+                <w:rFonts w:ascii="Tahoma" w:hAnsi="Tahoma" w:cs="Tahoma"/>
+                <w:color w:val="404040" w:themeColor="text1" w:themeTint="BF"/>
+                <w:sz w:val="20"/>
+                <w:szCs w:val="16"/>
+                <w:lang w:val="ru-RU"/>
+              </w:rPr>
+              <w:t>и</w:t>
+            </w:r>
+            <w:r>
+              <w:rPr>
+                <w:rFonts w:ascii="Tahoma" w:hAnsi="Tahoma" w:cs="Tahoma"/>
+                <w:color w:val="404040" w:themeColor="text1" w:themeTint="BF"/>
+                <w:sz w:val="20"/>
+                <w:szCs w:val="16"/>
+                <w:lang w:val="ru-RU"/>
+              </w:rPr>
+              <w:t xml:space="preserve"> </w:t>
+            </w:r>
+            <w:r>
+              <w:rPr>
+                <w:rFonts w:ascii="Tahoma" w:hAnsi="Tahoma" w:cs="Tahoma"/>
+                <w:color w:val="404040" w:themeColor="text1" w:themeTint="BF"/>
+                <w:sz w:val="20"/>
+                <w:szCs w:val="16"/>
+                <w:lang w:val="ru-RU"/>
+              </w:rPr>
+              <w:t>усердная работа со сценарием, организацией людей, съемкой и монтажом.</w:t>
+            </w:r>
+          </w:p>
+        </w:tc>
+      </w:tr>
+    </w:tbl>
+    <w:p>
+      <w:pPr>
+        <w:pStyle w:val="Title"/>
+        <w:spacing w:after="120" w:line="120" w:lineRule="auto"/>
+        <w:jc w:val="left"/>
+        <w:rPr>
+          <w:rStyle w:val="Hyperlink"/>
+          <w:rFonts w:ascii="Tahoma" w:hAnsi="Tahoma" w:cs="Tahoma"/>
+          <w:b w:val="0"/>
+          <w:bCs w:val="0"/>
+          <w:sz w:val="24"/>
+          <w:szCs w:val="24"/>
+          <w:lang w:val="ru-RU"/>
+        </w:rPr>
+      </w:pPr>
+      <w:r>
+        <w:rPr>
+          <w:rFonts w:ascii="Tahoma" w:hAnsi="Tahoma" w:cs="Tahoma"/>
+          <w:b w:val="0"/>
+          <w:bCs w:val="0"/>
+          <w:sz w:val="16"/>
+          <w:szCs w:val="12"/>
+          <w:lang w:val="en-GB"/>
+        </w:rPr>
+        <w:fldChar w:fldCharType="begin"/>
+      </w:r>
+      <w:r>
+        <w:rPr>
+          <w:rFonts w:ascii="Tahoma" w:hAnsi="Tahoma" w:cs="Tahoma"/>
+          <w:b w:val="0"/>
+          <w:bCs w:val="0"/>
+          <w:sz w:val="16"/>
+          <w:szCs w:val="12"/>
+          <w:lang w:val="ru-RU"/>
+        </w:rPr>
+        <w:instrText xml:space="preserve"> </w:instrText>
+      </w:r>
+      <w:r>
+        <w:rPr>
+          <w:rFonts w:ascii="Tahoma" w:hAnsi="Tahoma" w:cs="Tahoma"/>
+          <w:b w:val="0"/>
+          <w:bCs w:val="0"/>
+          <w:sz w:val="16"/>
+          <w:szCs w:val="12"/>
+          <w:lang w:val="en-GB"/>
+        </w:rPr>
+        <w:instrText>HYPERLINK</w:instrText>
+      </w:r>
+      <w:r>
+        <w:rPr>
+          <w:rFonts w:ascii="Tahoma" w:hAnsi="Tahoma" w:cs="Tahoma"/>
+          <w:b w:val="0"/>
+          <w:bCs w:val="0"/>
+          <w:sz w:val="16"/>
+          <w:szCs w:val="12"/>
+          <w:lang w:val="ru-RU"/>
+        </w:rPr>
+        <w:instrText xml:space="preserve"> "</w:instrText>
+      </w:r>
+      <w:r>
+        <w:rPr>
+          <w:rFonts w:ascii="Tahoma" w:hAnsi="Tahoma" w:cs="Tahoma"/>
+          <w:b w:val="0"/>
+          <w:bCs w:val="0"/>
+          <w:sz w:val="16"/>
+          <w:szCs w:val="12"/>
+          <w:lang w:val="en-GB"/>
+        </w:rPr>
+        <w:instrText>https</w:instrText>
+      </w:r>
+      <w:r>
+        <w:rPr>
+          <w:rFonts w:ascii="Tahoma" w:hAnsi="Tahoma" w:cs="Tahoma"/>
+          <w:b w:val="0"/>
+          <w:bCs w:val="0"/>
+          <w:sz w:val="16"/>
+          <w:szCs w:val="12"/>
+          <w:lang w:val="ru-RU"/>
+        </w:rPr>
+        <w:instrText>://</w:instrText>
+      </w:r>
+      <w:r>
+        <w:rPr>
+          <w:rFonts w:ascii="Tahoma" w:hAnsi="Tahoma" w:cs="Tahoma"/>
+          <w:b w:val="0"/>
+          <w:bCs w:val="0"/>
+          <w:sz w:val="16"/>
+          <w:szCs w:val="12"/>
+          <w:lang w:val="en-GB"/>
+        </w:rPr>
+        <w:instrText>www</w:instrText>
+      </w:r>
+      <w:r>
+        <w:rPr>
+          <w:rFonts w:ascii="Tahoma" w:hAnsi="Tahoma" w:cs="Tahoma"/>
+          <w:b w:val="0"/>
+          <w:bCs w:val="0"/>
+          <w:sz w:val="16"/>
+          <w:szCs w:val="12"/>
+          <w:lang w:val="ru-RU"/>
+        </w:rPr>
+        <w:instrText>.</w:instrText>
+      </w:r>
+      <w:r>
+        <w:rPr>
+          <w:rFonts w:ascii="Tahoma" w:hAnsi="Tahoma" w:cs="Tahoma"/>
+          <w:b w:val="0"/>
+          <w:bCs w:val="0"/>
+          <w:sz w:val="16"/>
+          <w:szCs w:val="12"/>
+          <w:lang w:val="en-GB"/>
+        </w:rPr>
+        <w:instrText>youtube</w:instrText>
+      </w:r>
+      <w:r>
+        <w:rPr>
+          <w:rFonts w:ascii="Tahoma" w:hAnsi="Tahoma" w:cs="Tahoma"/>
+          <w:b w:val="0"/>
+          <w:bCs w:val="0"/>
+          <w:sz w:val="16"/>
+          <w:szCs w:val="12"/>
+          <w:lang w:val="ru-RU"/>
+        </w:rPr>
+        <w:instrText>.</w:instrText>
+      </w:r>
+      <w:r>
+        <w:rPr>
+          <w:rFonts w:ascii="Tahoma" w:hAnsi="Tahoma" w:cs="Tahoma"/>
+          <w:b w:val="0"/>
+          <w:bCs w:val="0"/>
+          <w:sz w:val="16"/>
+          <w:szCs w:val="12"/>
+          <w:lang w:val="en-GB"/>
+        </w:rPr>
+        <w:instrText>com</w:instrText>
+      </w:r>
+      <w:r>
+        <w:rPr>
+          <w:rFonts w:ascii="Tahoma" w:hAnsi="Tahoma" w:cs="Tahoma"/>
+          <w:b w:val="0"/>
+          <w:bCs w:val="0"/>
+          <w:sz w:val="16"/>
+          <w:szCs w:val="12"/>
+          <w:lang w:val="ru-RU"/>
+        </w:rPr>
+        <w:instrText>/</w:instrText>
+      </w:r>
+      <w:r>
+        <w:rPr>
+          <w:rFonts w:ascii="Tahoma" w:hAnsi="Tahoma" w:cs="Tahoma"/>
+          <w:b w:val="0"/>
+          <w:bCs w:val="0"/>
+          <w:sz w:val="16"/>
+          <w:szCs w:val="12"/>
+          <w:lang w:val="en-GB"/>
+        </w:rPr>
+        <w:instrText>watch</w:instrText>
+      </w:r>
+      <w:r>
+        <w:rPr>
+          <w:rFonts w:ascii="Tahoma" w:hAnsi="Tahoma" w:cs="Tahoma"/>
+          <w:b w:val="0"/>
+          <w:bCs w:val="0"/>
+          <w:sz w:val="16"/>
+          <w:szCs w:val="12"/>
+          <w:lang w:val="ru-RU"/>
+        </w:rPr>
+        <w:instrText>?</w:instrText>
+      </w:r>
+      <w:r>
+        <w:rPr>
+          <w:rFonts w:ascii="Tahoma" w:hAnsi="Tahoma" w:cs="Tahoma"/>
+          <w:b w:val="0"/>
+          <w:bCs w:val="0"/>
+          <w:sz w:val="16"/>
+          <w:szCs w:val="12"/>
+          <w:lang w:val="en-GB"/>
+        </w:rPr>
+        <w:instrText>v</w:instrText>
+      </w:r>
+      <w:r>
+        <w:rPr>
+          <w:rFonts w:ascii="Tahoma" w:hAnsi="Tahoma" w:cs="Tahoma"/>
+          <w:b w:val="0"/>
+          <w:bCs w:val="0"/>
+          <w:sz w:val="16"/>
+          <w:szCs w:val="12"/>
+          <w:lang w:val="ru-RU"/>
+        </w:rPr>
+        <w:instrText>=</w:instrText>
+      </w:r>
+      <w:r>
+        <w:rPr>
+          <w:rFonts w:ascii="Tahoma" w:hAnsi="Tahoma" w:cs="Tahoma"/>
+          <w:b w:val="0"/>
+          <w:bCs w:val="0"/>
+          <w:sz w:val="16"/>
+          <w:szCs w:val="12"/>
+          <w:lang w:val="en-GB"/>
+        </w:rPr>
+        <w:instrText>DmZodzJd</w:instrText>
+      </w:r>
+      <w:r>
+        <w:rPr>
+          <w:rFonts w:ascii="Tahoma" w:hAnsi="Tahoma" w:cs="Tahoma"/>
+          <w:b w:val="0"/>
+          <w:bCs w:val="0"/>
+          <w:sz w:val="16"/>
+          <w:szCs w:val="12"/>
+          <w:lang w:val="ru-RU"/>
+        </w:rPr>
+        <w:instrText>6</w:instrText>
+      </w:r>
+      <w:r>
+        <w:rPr>
+          <w:rFonts w:ascii="Tahoma" w:hAnsi="Tahoma" w:cs="Tahoma"/>
+          <w:b w:val="0"/>
+          <w:bCs w:val="0"/>
+          <w:sz w:val="16"/>
+          <w:szCs w:val="12"/>
+          <w:lang w:val="en-GB"/>
+        </w:rPr>
+        <w:instrText>pM</w:instrText>
+      </w:r>
+      <w:r>
+        <w:rPr>
+          <w:rFonts w:ascii="Tahoma" w:hAnsi="Tahoma" w:cs="Tahoma"/>
+          <w:b w:val="0"/>
+          <w:bCs w:val="0"/>
+          <w:sz w:val="16"/>
+          <w:szCs w:val="12"/>
+          <w:lang w:val="ru-RU"/>
+        </w:rPr>
+        <w:instrText xml:space="preserve">" </w:instrText>
+      </w:r>
+      <w:r>
+        <w:rPr>
+          <w:rFonts w:ascii="Tahoma" w:hAnsi="Tahoma" w:cs="Tahoma"/>
+          <w:b w:val="0"/>
+          <w:bCs w:val="0"/>
+          <w:sz w:val="16"/>
+          <w:szCs w:val="12"/>
+          <w:lang w:val="en-GB"/>
+        </w:rPr>
+        <w:fldChar w:fldCharType="separate"/>
+      </w:r>
+    </w:p>
+    <w:p>
+      <w:pPr>
+        <w:autoSpaceDE/>
+        <w:autoSpaceDN/>
+        <w:spacing w:line="120" w:lineRule="auto"/>
+        <w:jc w:val="left"/>
+        <w:rPr>
+          <w:rStyle w:val="Hyperlink"/>
+          <w:rFonts w:ascii="Tahoma" w:hAnsi="Tahoma" w:cs="Tahoma"/>
+          <w:sz w:val="16"/>
+          <w:szCs w:val="12"/>
+          <w:lang w:val="ru-RU"/>
+        </w:rPr>
+      </w:pPr>
+    </w:p>
+    <w:p>
+      <w:pPr>
+        <w:autoSpaceDE/>
+        <w:autoSpaceDN/>
+        <w:jc w:val="left"/>
+        <w:rPr>
+          <w:rStyle w:val="Hyperlink"/>
+          <w:rFonts w:ascii="Tahoma" w:hAnsi="Tahoma" w:cs="Tahoma"/>
+          <w:sz w:val="16"/>
+          <w:szCs w:val="12"/>
+          <w:lang w:val="ru-RU"/>
+        </w:rPr>
+      </w:pPr>
+    </w:p>
+    <w:p>
+      <w:pPr>
+        <w:autoSpaceDE/>
+        <w:autoSpaceDN/>
+        <w:jc w:val="left"/>
+        <w:rPr>
+          <w:rStyle w:val="Hyperlink"/>
+          <w:rFonts w:ascii="Tahoma" w:hAnsi="Tahoma" w:cs="Tahoma"/>
+          <w:sz w:val="16"/>
+          <w:szCs w:val="12"/>
+          <w:lang w:val="ru-RU"/>
+        </w:rPr>
+      </w:pPr>
+    </w:p>
+    <w:p>
+      <w:pPr>
+        <w:autoSpaceDE/>
+        <w:autoSpaceDN/>
+        <w:jc w:val="left"/>
+        <w:rPr>
+          <w:rStyle w:val="Hyperlink"/>
+          <w:rFonts w:ascii="Tahoma" w:hAnsi="Tahoma" w:cs="Tahoma"/>
+          <w:sz w:val="16"/>
+          <w:szCs w:val="12"/>
+          <w:lang w:val="ru-RU"/>
+        </w:rPr>
+      </w:pPr>
+    </w:p>
+    <w:p>
+      <w:pPr>
+        <w:autoSpaceDE/>
+        <w:autoSpaceDN/>
+        <w:jc w:val="left"/>
+        <w:rPr>
+          <w:rStyle w:val="Hyperlink"/>
+          <w:rFonts w:ascii="Tahoma" w:hAnsi="Tahoma" w:cs="Tahoma"/>
+          <w:sz w:val="16"/>
+          <w:szCs w:val="12"/>
+          <w:lang w:val="ru-RU"/>
+        </w:rPr>
+      </w:pPr>
+    </w:p>
+    <w:p>
+      <w:pPr>
+        <w:autoSpaceDE/>
+        <w:autoSpaceDN/>
+        <w:jc w:val="left"/>
+        <w:rPr>
+          <w:rStyle w:val="Hyperlink"/>
+          <w:rFonts w:ascii="Tahoma" w:hAnsi="Tahoma" w:cs="Tahoma"/>
+          <w:sz w:val="16"/>
+          <w:szCs w:val="12"/>
+          <w:lang w:val="ru-RU"/>
+        </w:rPr>
+      </w:pPr>
+    </w:p>
+    <w:p>
+      <w:pPr>
+        <w:autoSpaceDE/>
+        <w:autoSpaceDN/>
+        <w:jc w:val="left"/>
+        <w:rPr>
+          <w:rStyle w:val="Hyperlink"/>
+          <w:rFonts w:ascii="Tahoma" w:hAnsi="Tahoma" w:cs="Tahoma"/>
+          <w:sz w:val="16"/>
+          <w:szCs w:val="12"/>
+          <w:lang w:val="ru-RU"/>
+        </w:rPr>
+      </w:pPr>
+    </w:p>
+    <w:p>
+      <w:pPr>
+        <w:autoSpaceDE/>
+        <w:autoSpaceDN/>
+        <w:jc w:val="left"/>
+        <w:rPr>
+          <w:rStyle w:val="Hyperlink"/>
+          <w:rFonts w:ascii="Tahoma" w:hAnsi="Tahoma" w:cs="Tahoma"/>
+          <w:sz w:val="16"/>
+          <w:szCs w:val="12"/>
+          <w:lang w:val="ru-RU"/>
+        </w:rPr>
+      </w:pPr>
+    </w:p>
+    <w:p>
+      <w:pPr>
+        <w:autoSpaceDE/>
+        <w:autoSpaceDN/>
+        <w:jc w:val="left"/>
+        <w:rPr>
+          <w:rStyle w:val="Hyperlink"/>
+          <w:rFonts w:ascii="Tahoma" w:hAnsi="Tahoma" w:cs="Tahoma"/>
+          <w:sz w:val="16"/>
+          <w:szCs w:val="12"/>
+          <w:lang w:val="ru-RU"/>
+        </w:rPr>
+      </w:pPr>
+    </w:p>
+    <w:p>
+      <w:pPr>
+        <w:autoSpaceDE/>
+        <w:autoSpaceDN/>
+        <w:jc w:val="left"/>
+        <w:rPr>
+          <w:rStyle w:val="Hyperlink"/>
+          <w:rFonts w:ascii="Tahoma" w:hAnsi="Tahoma" w:cs="Tahoma"/>
+          <w:sz w:val="16"/>
+          <w:szCs w:val="12"/>
+          <w:lang w:val="ru-RU"/>
+        </w:rPr>
+      </w:pPr>
+    </w:p>
+    <w:p>
+      <w:pPr>
+        <w:autoSpaceDE/>
+        <w:autoSpaceDN/>
+        <w:jc w:val="left"/>
+        <w:rPr>
+          <w:rStyle w:val="Hyperlink"/>
+          <w:rFonts w:ascii="Tahoma" w:hAnsi="Tahoma" w:cs="Tahoma"/>
+          <w:i/>
+          <w:iCs/>
+          <w:sz w:val="16"/>
+          <w:szCs w:val="12"/>
+          <w:lang w:val="ru-RU"/>
+        </w:rPr>
+      </w:pPr>
+    </w:p>
+    <w:p>
+      <w:pPr>
+        <w:autoSpaceDE/>
+        <w:autoSpaceDN/>
+        <w:jc w:val="left"/>
+        <w:rPr>
+          <w:rStyle w:val="Hyperlink"/>
+          <w:rFonts w:ascii="Tahoma" w:hAnsi="Tahoma" w:cs="Tahoma"/>
+          <w:i/>
+          <w:iCs/>
+          <w:sz w:val="16"/>
+          <w:szCs w:val="12"/>
+          <w:lang w:val="ru-RU"/>
+        </w:rPr>
+      </w:pPr>
+    </w:p>
+    <w:p>
+      <w:pPr>
+        <w:autoSpaceDE/>
+        <w:autoSpaceDN/>
+        <w:spacing w:line="192" w:lineRule="auto"/>
+        <w:jc w:val="left"/>
+        <w:rPr>
+          <w:rStyle w:val="Hyperlink"/>
+          <w:rFonts w:ascii="Tahoma" w:hAnsi="Tahoma" w:cs="Tahoma"/>
+          <w:i/>
+          <w:iCs/>
+          <w:sz w:val="16"/>
+          <w:szCs w:val="12"/>
+          <w:lang w:val="ru-RU"/>
+        </w:rPr>
+      </w:pPr>
+    </w:p>
+    <w:p>
+      <w:pPr>
+        <w:autoSpaceDE/>
+        <w:autoSpaceDN/>
+        <w:spacing w:line="192" w:lineRule="auto"/>
+        <w:jc w:val="left"/>
+        <w:rPr>
+          <w:rStyle w:val="Hyperlink"/>
+          <w:rFonts w:ascii="Tahoma" w:hAnsi="Tahoma" w:cs="Tahoma"/>
+          <w:i/>
+          <w:iCs/>
+          <w:sz w:val="16"/>
+          <w:szCs w:val="12"/>
+          <w:lang w:val="ru-RU"/>
+        </w:rPr>
+      </w:pPr>
+    </w:p>
+    <w:p>
+      <w:pPr>
+        <w:autoSpaceDE/>
+        <w:autoSpaceDN/>
+        <w:spacing w:line="192" w:lineRule="auto"/>
+        <w:jc w:val="left"/>
+        <w:rPr>
+          <w:rStyle w:val="Hyperlink"/>
+          <w:rFonts w:ascii="Tahoma" w:hAnsi="Tahoma" w:cs="Tahoma"/>
+          <w:i/>
+          <w:iCs/>
+          <w:sz w:val="16"/>
+          <w:szCs w:val="12"/>
+          <w:lang w:val="ru-RU"/>
+        </w:rPr>
+      </w:pPr>
+    </w:p>
+    <w:p>
+      <w:pPr>
+        <w:autoSpaceDE/>
+        <w:autoSpaceDN/>
+        <w:spacing w:line="192" w:lineRule="auto"/>
+        <w:jc w:val="left"/>
+        <w:rPr>
+          <w:rStyle w:val="Hyperlink"/>
+          <w:rFonts w:ascii="Tahoma" w:hAnsi="Tahoma" w:cs="Tahoma"/>
+          <w:i/>
+          <w:iCs/>
+          <w:sz w:val="16"/>
+          <w:szCs w:val="12"/>
+          <w:lang w:val="ru-RU"/>
+        </w:rPr>
+      </w:pPr>
+    </w:p>
+    <w:p>
+      <w:pPr>
+        <w:autoSpaceDE/>
+        <w:autoSpaceDN/>
+        <w:spacing w:line="480" w:lineRule="auto"/>
+        <w:jc w:val="left"/>
+        <w:rPr>
+          <w:rFonts w:ascii="Tahoma" w:hAnsi="Tahoma" w:cs="Tahoma"/>
+          <w:i/>
+          <w:iCs/>
+          <w:sz w:val="16"/>
+          <w:szCs w:val="12"/>
+        </w:rPr>
+      </w:pPr>
+      <w:r>
+        <w:rPr>
+          <w:rStyle w:val="Hyperlink"/>
+          <w:rFonts w:ascii="Tahoma" w:hAnsi="Tahoma" w:cs="Tahoma"/>
+          <w:i/>
+          <w:iCs/>
+          <w:sz w:val="16"/>
+          <w:szCs w:val="12"/>
+          <w:lang w:val="ru-RU"/>
+        </w:rPr>
+        <w:t>кликабельно</w:t>
+      </w:r>
+      <w:r>
+        <w:rPr>
+          <w:rFonts w:ascii="Tahoma" w:hAnsi="Tahoma" w:cs="Tahoma"/>
+          <w:sz w:val="16"/>
+          <w:szCs w:val="12"/>
+        </w:rPr>
+        <w:fldChar w:fldCharType="end"/>
+      </w:r>
+    </w:p>
+    <w:p>
+      <w:pPr>
+        <w:pStyle w:val="Title"/>
+        <w:spacing w:after="120" w:line="360" w:lineRule="auto"/>
+        <w:jc w:val="left"/>
+        <w:rPr>
+          <w:rFonts w:ascii="Tahoma" w:hAnsi="Tahoma" w:cs="Tahoma"/>
+          <w:b w:val="0"/>
+          <w:color w:val="000000" w:themeColor="text1"/>
+          <w:sz w:val="24"/>
+          <w:szCs w:val="24"/>
+          <w:lang w:val="en-US"/>
+        </w:rPr>
+      </w:pPr>
+      <w:r>
+        <w:rPr>
+          <w:rFonts w:ascii="Tahoma" w:hAnsi="Tahoma" w:cs="Tahoma"/>
+          <w:b w:val="0"/>
+          <w:noProof/>
+          <w:color w:val="000000" w:themeColor="text1"/>
+          <w:sz w:val="24"/>
+          <w:szCs w:val="24"/>
+          <w:lang w:val="en-US"/>
+        </w:rPr>
+        <w:drawing>
+          <wp:anchor distT="0" distB="0" distL="114300" distR="114300" simplePos="0" relativeHeight="251661312" behindDoc="1" locked="0" layoutInCell="1" allowOverlap="1" wp14:anchorId="4B2D6A91" wp14:editId="285E261A">
+            <wp:simplePos x="0" y="0"/>
+            <wp:positionH relativeFrom="column">
+              <wp:posOffset>12065</wp:posOffset>
+            </wp:positionH>
+            <wp:positionV relativeFrom="paragraph">
+              <wp:posOffset>298926</wp:posOffset>
+            </wp:positionV>
+            <wp:extent cx="2026285" cy="2026285"/>
+            <wp:effectExtent l="0" t="0" r="0" b="0"/>
+            <wp:wrapNone/>
+            <wp:docPr id="9" name="Picture 9">
+              <a:hlinkClick xmlns:a="http://schemas.openxmlformats.org/drawingml/2006/main" r:id="rId19"/>
+            </wp:docPr>
+            <wp:cNvGraphicFramePr>
+              <a:graphicFrameLocks xmlns:a="http://schemas.openxmlformats.org/drawingml/2006/main" noChangeAspect="1"/>
+            </wp:cNvGraphicFramePr>
+            <a:graphic xmlns:a="http://schemas.openxmlformats.org/drawingml/2006/main">
+              <a:graphicData uri="http://schemas.openxmlformats.org/drawingml/2006/picture">
+                <pic:pic xmlns:pic="http://schemas.openxmlformats.org/drawingml/2006/picture">
+                  <pic:nvPicPr>
+                    <pic:cNvPr id="9" name="Picture 9">
+                      <a:hlinkClick r:id="rId19"/>
+                    </pic:cNvPr>
+                    <pic:cNvPicPr>
+                      <a:picLocks noChangeAspect="1" noChangeArrowheads="1"/>
+                    </pic:cNvPicPr>
+                  </pic:nvPicPr>
+                  <pic:blipFill>
+                    <a:blip r:embed="rId20" cstate="print">
+                      <a:extLst>
+                        <a:ext uri="{28A0092B-C50C-407E-A947-70E740481C1C}">
+                          <a14:useLocalDpi xmlns:a14="http://schemas.microsoft.com/office/drawing/2010/main" val="0"/>
+                        </a:ext>
+                      </a:extLst>
+                    </a:blip>
+                    <a:srcRect/>
+                    <a:stretch>
+                      <a:fillRect/>
+                    </a:stretch>
+                  </pic:blipFill>
+                  <pic:spPr bwMode="auto">
+                    <a:xfrm>
+                      <a:off x="0" y="0"/>
+                      <a:ext cx="2026285" cy="2026285"/>
+                    </a:xfrm>
+                    <a:prstGeom prst="rect">
+                      <a:avLst/>
+                    </a:prstGeom>
+                    <a:noFill/>
+                    <a:ln>
+                      <a:noFill/>
+                    </a:ln>
+                  </pic:spPr>
+                </pic:pic>
+              </a:graphicData>
+            </a:graphic>
+            <wp14:sizeRelH relativeFrom="page">
+              <wp14:pctWidth>0</wp14:pctWidth>
+            </wp14:sizeRelH>
+            <wp14:sizeRelV relativeFrom="page">
+              <wp14:pctHeight>0</wp14:pctHeight>
+            </wp14:sizeRelV>
+          </wp:anchor>
+        </w:drawing>
+      </w:r>
+    </w:p>
+    <w:tbl>
+      <w:tblPr>
+        <w:tblpPr w:leftFromText="180" w:rightFromText="180" w:vertAnchor="text" w:horzAnchor="margin" w:tblpXSpec="right" w:tblpY="-94"/>
+        <w:tblOverlap w:val="never"/>
+        <w:tblW w:w="6804" w:type="dxa"/>
+        <w:tblBorders>
+          <w:top w:val="single" w:sz="4" w:space="0" w:color="auto"/>
+          <w:bottom w:val="single" w:sz="4" w:space="0" w:color="auto"/>
+          <w:right w:val="single" w:sz="4" w:space="0" w:color="auto"/>
+          <w:insideH w:val="single" w:sz="4" w:space="0" w:color="auto"/>
+          <w:insideV w:val="single" w:sz="4" w:space="0" w:color="auto"/>
+        </w:tblBorders>
+        <w:tblLayout w:type="fixed"/>
+        <w:tblCellMar>
+          <w:top w:w="86" w:type="dxa"/>
+          <w:left w:w="144" w:type="dxa"/>
+          <w:bottom w:w="86" w:type="dxa"/>
+          <w:right w:w="28" w:type="dxa"/>
+        </w:tblCellMar>
+        <w:tblLook w:val="04A0" w:firstRow="1" w:lastRow="0" w:firstColumn="1" w:lastColumn="0" w:noHBand="0" w:noVBand="1"/>
+      </w:tblPr>
+      <w:tblGrid>
+        <w:gridCol w:w="2410"/>
+        <w:gridCol w:w="4394"/>
+      </w:tblGrid>
+      <w:tr>
+        <w:trPr>
+          <w:trHeight w:val="284"/>
+        </w:trPr>
+        <w:tc>
+          <w:tcPr>
+            <w:tcW w:w="2410" w:type="dxa"/>
+            <w:vAlign w:val="center"/>
+          </w:tcPr>
+          <w:p>
+            <w:pPr>
+              <w:pStyle w:val="Description"/>
+              <w:spacing w:before="0" w:after="0"/>
+              <w:ind w:left="-66" w:hanging="84"/>
+              <w:jc w:val="left"/>
+              <w:rPr>
+                <w:rFonts w:ascii="Tahoma" w:hAnsi="Tahoma" w:cs="Tahoma"/>
+                <w:color w:val="000000" w:themeColor="text1"/>
+                <w:sz w:val="18"/>
+                <w:szCs w:val="18"/>
+                <w:lang w:eastAsia="ru-RU"/>
+              </w:rPr>
+            </w:pPr>
+            <w:r>
+              <w:rPr>
+                <w:rFonts w:ascii="Tahoma" w:hAnsi="Tahoma" w:cs="Tahoma"/>
+                <w:b/>
+                <w:bCs/>
+                <w:color w:val="000000" w:themeColor="text1"/>
+                <w:sz w:val="18"/>
+                <w:szCs w:val="18"/>
+                <w:lang w:val="ru-RU" w:eastAsia="ru-RU"/>
+              </w:rPr>
+              <w:t>Название</w:t>
+            </w:r>
+            <w:r>
+              <w:rPr>
+                <w:rFonts w:ascii="Tahoma" w:hAnsi="Tahoma" w:cs="Tahoma"/>
+                <w:b/>
+                <w:bCs/>
+                <w:color w:val="000000" w:themeColor="text1"/>
+                <w:sz w:val="18"/>
+                <w:szCs w:val="18"/>
+                <w:lang w:val="en-US" w:eastAsia="ru-RU"/>
+              </w:rPr>
+              <w:t>:</w:t>
+            </w:r>
+          </w:p>
+        </w:tc>
+        <w:tc>
+          <w:tcPr>
+            <w:tcW w:w="4394" w:type="dxa"/>
+            <w:vAlign w:val="center"/>
+          </w:tcPr>
+          <w:p>
+            <w:pPr>
+              <w:pStyle w:val="Description"/>
+              <w:spacing w:before="0" w:after="0"/>
+              <w:ind w:left="-66"/>
+              <w:jc w:val="left"/>
+              <w:rPr>
+                <w:rFonts w:ascii="Tahoma" w:hAnsi="Tahoma" w:cs="Tahoma"/>
+                <w:color w:val="404040" w:themeColor="text1" w:themeTint="BF"/>
+                <w:sz w:val="20"/>
+                <w:lang w:val="ru-RU" w:eastAsia="ru-RU"/>
+              </w:rPr>
+            </w:pPr>
+            <w:r>
+              <w:rPr>
+                <w:rFonts w:ascii="Tahoma" w:hAnsi="Tahoma" w:cs="Tahoma"/>
+                <w:color w:val="404040" w:themeColor="text1" w:themeTint="BF"/>
+                <w:sz w:val="20"/>
+                <w:lang w:val="en-US" w:eastAsia="ru-RU"/>
+              </w:rPr>
+              <w:t>the 911s</w:t>
+            </w:r>
+          </w:p>
+        </w:tc>
+      </w:tr>
+      <w:tr>
+        <w:trPr>
+          <w:trHeight w:val="284"/>
+        </w:trPr>
+        <w:tc>
+          <w:tcPr>
+            <w:tcW w:w="2410" w:type="dxa"/>
+            <w:vAlign w:val="center"/>
+          </w:tcPr>
+          <w:p>
+            <w:pPr>
+              <w:pStyle w:val="Description"/>
+              <w:spacing w:before="0" w:after="0"/>
+              <w:ind w:left="-66" w:hanging="84"/>
+              <w:jc w:val="left"/>
+              <w:rPr>
+                <w:rFonts w:ascii="Tahoma" w:hAnsi="Tahoma" w:cs="Tahoma"/>
+                <w:b/>
+                <w:bCs/>
+                <w:color w:val="000000" w:themeColor="text1"/>
+                <w:sz w:val="18"/>
+                <w:szCs w:val="18"/>
+                <w:lang w:val="en-US" w:eastAsia="ru-RU"/>
+              </w:rPr>
+            </w:pPr>
+            <w:r>
+              <w:rPr>
+                <w:rFonts w:ascii="Tahoma" w:hAnsi="Tahoma" w:cs="Tahoma"/>
+                <w:b/>
+                <w:bCs/>
+                <w:color w:val="000000" w:themeColor="text1"/>
+                <w:sz w:val="18"/>
+                <w:szCs w:val="18"/>
+                <w:lang w:val="ru-RU" w:eastAsia="ru-RU"/>
+              </w:rPr>
+              <w:t>Дата</w:t>
+            </w:r>
+            <w:r>
+              <w:rPr>
+                <w:rFonts w:ascii="Tahoma" w:hAnsi="Tahoma" w:cs="Tahoma"/>
+                <w:b/>
+                <w:bCs/>
+                <w:color w:val="000000" w:themeColor="text1"/>
+                <w:sz w:val="18"/>
+                <w:szCs w:val="18"/>
+                <w:lang w:val="en-US" w:eastAsia="ru-RU"/>
+              </w:rPr>
+              <w:t>:</w:t>
+            </w:r>
+          </w:p>
+        </w:tc>
+        <w:tc>
+          <w:tcPr>
+            <w:tcW w:w="4394" w:type="dxa"/>
+            <w:vAlign w:val="center"/>
+          </w:tcPr>
+          <w:p>
+            <w:pPr>
+              <w:pStyle w:val="Description"/>
+              <w:spacing w:before="0" w:after="0"/>
+              <w:ind w:left="-66"/>
+              <w:jc w:val="left"/>
+              <w:rPr>
+                <w:rFonts w:ascii="Tahoma" w:hAnsi="Tahoma" w:cs="Tahoma"/>
+                <w:color w:val="404040" w:themeColor="text1" w:themeTint="BF"/>
+                <w:sz w:val="20"/>
+                <w:lang w:val="en-US" w:eastAsia="ru-RU"/>
+              </w:rPr>
+            </w:pPr>
+            <w:r>
+              <w:rPr>
+                <w:rFonts w:ascii="Tahoma" w:hAnsi="Tahoma" w:cs="Tahoma"/>
+                <w:color w:val="404040" w:themeColor="text1" w:themeTint="BF"/>
+                <w:sz w:val="20"/>
+                <w:lang w:val="en-US" w:eastAsia="ru-RU"/>
+              </w:rPr>
+              <w:t>13/01/2021</w:t>
+            </w:r>
+          </w:p>
+        </w:tc>
+      </w:tr>
+      <w:tr>
+        <w:trPr>
+          <w:trHeight w:val="284"/>
+        </w:trPr>
+        <w:tc>
+          <w:tcPr>
+            <w:tcW w:w="2410" w:type="dxa"/>
+            <w:vAlign w:val="center"/>
+          </w:tcPr>
+          <w:p>
+            <w:pPr>
+              <w:pStyle w:val="Description"/>
+              <w:spacing w:before="0" w:after="0"/>
+              <w:ind w:left="-66" w:hanging="84"/>
+              <w:jc w:val="left"/>
+              <w:rPr>
+                <w:rFonts w:ascii="Tahoma" w:hAnsi="Tahoma" w:cs="Tahoma"/>
+                <w:b/>
+                <w:bCs/>
+                <w:color w:val="000000" w:themeColor="text1"/>
+                <w:sz w:val="18"/>
+                <w:szCs w:val="18"/>
+                <w:lang w:val="ru-RU" w:eastAsia="ru-RU"/>
+              </w:rPr>
+            </w:pPr>
+            <w:r>
+              <w:rPr>
+                <w:rFonts w:ascii="Tahoma" w:hAnsi="Tahoma" w:cs="Tahoma"/>
+                <w:b/>
+                <w:bCs/>
+                <w:color w:val="000000" w:themeColor="text1"/>
+                <w:sz w:val="18"/>
+                <w:szCs w:val="18"/>
+                <w:lang w:val="ru-RU" w:eastAsia="ru-RU"/>
+              </w:rPr>
+              <w:t>Затраченное время</w:t>
+            </w:r>
+            <w:r>
+              <w:rPr>
+                <w:rFonts w:ascii="Tahoma" w:hAnsi="Tahoma" w:cs="Tahoma"/>
+                <w:b/>
+                <w:bCs/>
+                <w:color w:val="000000" w:themeColor="text1"/>
+                <w:sz w:val="18"/>
+                <w:szCs w:val="18"/>
+                <w:lang w:val="en-US" w:eastAsia="ru-RU"/>
+              </w:rPr>
+              <w:t>:</w:t>
+            </w:r>
+          </w:p>
+        </w:tc>
+        <w:tc>
+          <w:tcPr>
+            <w:tcW w:w="4394" w:type="dxa"/>
+            <w:vAlign w:val="center"/>
+          </w:tcPr>
+          <w:p>
+            <w:pPr>
+              <w:pStyle w:val="Description"/>
+              <w:spacing w:before="0" w:after="0"/>
+              <w:ind w:left="-66"/>
+              <w:jc w:val="left"/>
+              <w:rPr>
+                <w:rFonts w:ascii="Tahoma" w:hAnsi="Tahoma" w:cs="Tahoma"/>
+                <w:color w:val="404040" w:themeColor="text1" w:themeTint="BF"/>
+                <w:sz w:val="20"/>
+                <w:lang w:val="ru-RU" w:eastAsia="ru-RU"/>
+              </w:rPr>
+            </w:pPr>
+            <w:r>
+              <w:rPr>
+                <w:rFonts w:ascii="Tahoma" w:hAnsi="Tahoma" w:cs="Tahoma"/>
+                <w:color w:val="404040" w:themeColor="text1" w:themeTint="BF"/>
+                <w:sz w:val="20"/>
+                <w:lang w:val="en-US" w:eastAsia="ru-RU"/>
+              </w:rPr>
+              <w:t xml:space="preserve">4 </w:t>
+            </w:r>
+            <w:r>
+              <w:rPr>
+                <w:rFonts w:ascii="Tahoma" w:hAnsi="Tahoma" w:cs="Tahoma"/>
+                <w:color w:val="404040" w:themeColor="text1" w:themeTint="BF"/>
+                <w:sz w:val="20"/>
+                <w:lang w:val="ru-RU" w:eastAsia="ru-RU"/>
+              </w:rPr>
+              <w:t>часа</w:t>
+            </w:r>
+          </w:p>
+        </w:tc>
+      </w:tr>
+      <w:tr>
+        <w:trPr>
+          <w:trHeight w:val="284"/>
+        </w:trPr>
+        <w:tc>
+          <w:tcPr>
+            <w:tcW w:w="2410" w:type="dxa"/>
+            <w:vAlign w:val="center"/>
+          </w:tcPr>
+          <w:p>
+            <w:pPr>
+              <w:pStyle w:val="Description"/>
+              <w:spacing w:before="0" w:after="0"/>
+              <w:ind w:left="-66" w:hanging="84"/>
+              <w:jc w:val="left"/>
+              <w:rPr>
+                <w:rFonts w:ascii="Tahoma" w:hAnsi="Tahoma" w:cs="Tahoma"/>
+                <w:b/>
+                <w:bCs/>
+                <w:color w:val="000000" w:themeColor="text1"/>
+                <w:sz w:val="18"/>
+                <w:szCs w:val="18"/>
+                <w:lang w:val="en-US" w:eastAsia="ru-RU"/>
+              </w:rPr>
+            </w:pPr>
+            <w:r>
+              <w:rPr>
+                <w:rFonts w:ascii="Tahoma" w:hAnsi="Tahoma" w:cs="Tahoma"/>
+                <w:b/>
+                <w:bCs/>
+                <w:color w:val="000000" w:themeColor="text1"/>
+                <w:sz w:val="18"/>
+                <w:szCs w:val="18"/>
+                <w:lang w:val="ru-RU" w:eastAsia="ru-RU"/>
+              </w:rPr>
+              <w:t>Тип(ы) монтажа</w:t>
+            </w:r>
+            <w:r>
+              <w:rPr>
+                <w:rFonts w:ascii="Tahoma" w:hAnsi="Tahoma" w:cs="Tahoma"/>
+                <w:b/>
+                <w:bCs/>
+                <w:color w:val="000000" w:themeColor="text1"/>
+                <w:sz w:val="18"/>
+                <w:szCs w:val="18"/>
+                <w:lang w:val="en-US" w:eastAsia="ru-RU"/>
+              </w:rPr>
+              <w:t>:</w:t>
+            </w:r>
+          </w:p>
+        </w:tc>
+        <w:tc>
+          <w:tcPr>
+            <w:tcW w:w="4394" w:type="dxa"/>
+            <w:vAlign w:val="center"/>
+          </w:tcPr>
+          <w:p>
+            <w:pPr>
+              <w:ind w:left="-66"/>
+              <w:jc w:val="left"/>
+              <w:rPr>
+                <w:rFonts w:ascii="Tahoma" w:hAnsi="Tahoma" w:cs="Tahoma"/>
+                <w:color w:val="404040" w:themeColor="text1" w:themeTint="BF"/>
+                <w:sz w:val="20"/>
+                <w:szCs w:val="16"/>
+                <w:lang w:val="ru-RU"/>
+              </w:rPr>
+            </w:pPr>
+            <w:r>
+              <w:rPr>
+                <w:rFonts w:ascii="Tahoma" w:hAnsi="Tahoma" w:cs="Tahoma"/>
+                <w:color w:val="404040" w:themeColor="text1" w:themeTint="BF"/>
+                <w:sz w:val="20"/>
+                <w:szCs w:val="16"/>
+                <w:lang w:val="ru-RU"/>
+              </w:rPr>
+              <w:t>Простой монтаж с прямыми и др. склейками</w:t>
+            </w:r>
+          </w:p>
+        </w:tc>
+      </w:tr>
+      <w:tr>
+        <w:trPr>
+          <w:trHeight w:val="284"/>
+        </w:trPr>
+        <w:tc>
+          <w:tcPr>
+            <w:tcW w:w="2410" w:type="dxa"/>
+            <w:vAlign w:val="center"/>
+          </w:tcPr>
+          <w:p>
+            <w:pPr>
+              <w:pStyle w:val="Description"/>
+              <w:spacing w:before="0" w:after="0"/>
+              <w:ind w:left="-150" w:firstLine="10"/>
+              <w:jc w:val="left"/>
+              <w:rPr>
+                <w:rFonts w:ascii="Tahoma" w:hAnsi="Tahoma" w:cs="Tahoma"/>
+                <w:b/>
+                <w:bCs/>
+                <w:color w:val="000000" w:themeColor="text1"/>
+                <w:sz w:val="18"/>
+                <w:szCs w:val="18"/>
+                <w:lang w:val="ru-RU" w:eastAsia="ru-RU"/>
+              </w:rPr>
+            </w:pPr>
+            <w:r>
+              <w:rPr>
+                <w:rFonts w:ascii="Tahoma" w:hAnsi="Tahoma" w:cs="Tahoma"/>
+                <w:b/>
+                <w:bCs/>
+                <w:color w:val="000000" w:themeColor="text1"/>
+                <w:sz w:val="18"/>
+                <w:szCs w:val="18"/>
+                <w:lang w:val="ru-RU" w:eastAsia="ru-RU"/>
+              </w:rPr>
+              <w:t>Тип(ы) и метод(ы) редактирования</w:t>
+            </w:r>
+            <w:r>
+              <w:rPr>
+                <w:rFonts w:ascii="Tahoma" w:hAnsi="Tahoma" w:cs="Tahoma"/>
+                <w:b/>
+                <w:bCs/>
+                <w:color w:val="000000" w:themeColor="text1"/>
+                <w:sz w:val="18"/>
+                <w:szCs w:val="18"/>
+                <w:lang w:val="ru-RU" w:eastAsia="ru-RU"/>
+              </w:rPr>
+              <w:t>:</w:t>
+            </w:r>
+          </w:p>
+        </w:tc>
+        <w:tc>
+          <w:tcPr>
+            <w:tcW w:w="4394" w:type="dxa"/>
+            <w:vAlign w:val="center"/>
+          </w:tcPr>
+          <w:p>
+            <w:pPr>
+              <w:pStyle w:val="Description"/>
+              <w:spacing w:before="0" w:after="0" w:line="276" w:lineRule="auto"/>
+              <w:ind w:left="-66"/>
+              <w:jc w:val="left"/>
+              <w:rPr>
+                <w:rFonts w:ascii="Tahoma" w:hAnsi="Tahoma" w:cs="Tahoma"/>
+                <w:color w:val="404040" w:themeColor="text1" w:themeTint="BF"/>
+                <w:sz w:val="20"/>
+                <w:lang w:val="ru-RU" w:eastAsia="ru-RU"/>
+              </w:rPr>
+            </w:pPr>
+            <w:r>
+              <w:rPr>
+                <w:rFonts w:ascii="Tahoma" w:hAnsi="Tahoma" w:cs="Tahoma"/>
+                <w:color w:val="404040" w:themeColor="text1" w:themeTint="BF"/>
+                <w:sz w:val="20"/>
+                <w:lang w:val="ru-RU" w:eastAsia="ru-RU"/>
+              </w:rPr>
+              <w:t>Склейки</w:t>
+            </w:r>
+            <w:r>
+              <w:rPr>
+                <w:rFonts w:ascii="Tahoma" w:hAnsi="Tahoma" w:cs="Tahoma"/>
+                <w:color w:val="404040" w:themeColor="text1" w:themeTint="BF"/>
+                <w:sz w:val="20"/>
+                <w:lang w:val="ru-RU" w:eastAsia="ru-RU"/>
+              </w:rPr>
+              <w:t xml:space="preserve"> </w:t>
+            </w:r>
+            <w:r>
+              <w:rPr>
+                <w:rFonts w:ascii="Tahoma" w:hAnsi="Tahoma" w:cs="Tahoma"/>
+                <w:color w:val="404040" w:themeColor="text1" w:themeTint="BF"/>
+                <w:sz w:val="20"/>
+                <w:lang w:val="ru-RU" w:eastAsia="ru-RU"/>
+              </w:rPr>
+              <w:t>под</w:t>
+            </w:r>
+            <w:r>
+              <w:rPr>
+                <w:rFonts w:ascii="Tahoma" w:hAnsi="Tahoma" w:cs="Tahoma"/>
+                <w:color w:val="404040" w:themeColor="text1" w:themeTint="BF"/>
+                <w:sz w:val="20"/>
+                <w:lang w:val="ru-RU" w:eastAsia="ru-RU"/>
+              </w:rPr>
+              <w:t xml:space="preserve"> </w:t>
+            </w:r>
+            <w:r>
+              <w:rPr>
+                <w:rFonts w:ascii="Tahoma" w:hAnsi="Tahoma" w:cs="Tahoma"/>
+                <w:color w:val="404040" w:themeColor="text1" w:themeTint="BF"/>
+                <w:sz w:val="20"/>
+                <w:lang w:val="ru-RU" w:eastAsia="ru-RU"/>
+              </w:rPr>
+              <w:t>бит</w:t>
+            </w:r>
+            <w:r>
+              <w:rPr>
+                <w:rFonts w:ascii="Tahoma" w:hAnsi="Tahoma" w:cs="Tahoma"/>
+                <w:color w:val="404040" w:themeColor="text1" w:themeTint="BF"/>
+                <w:sz w:val="20"/>
+                <w:lang w:val="ru-RU" w:eastAsia="ru-RU"/>
+              </w:rPr>
+              <w:t xml:space="preserve"> </w:t>
+            </w:r>
+            <w:r>
+              <w:rPr>
+                <w:rFonts w:ascii="Tahoma" w:hAnsi="Tahoma" w:cs="Tahoma"/>
+                <w:color w:val="404040" w:themeColor="text1" w:themeTint="BF"/>
+                <w:sz w:val="20"/>
+                <w:lang w:val="ru-RU" w:eastAsia="ru-RU"/>
+              </w:rPr>
+              <w:t>аудиодорожки</w:t>
+            </w:r>
+            <w:r>
+              <w:rPr>
+                <w:rFonts w:ascii="Tahoma" w:hAnsi="Tahoma" w:cs="Tahoma"/>
+                <w:color w:val="404040" w:themeColor="text1" w:themeTint="BF"/>
+                <w:sz w:val="20"/>
+                <w:lang w:val="ru-RU" w:eastAsia="ru-RU"/>
+              </w:rPr>
+              <w:t>;</w:t>
+            </w:r>
+          </w:p>
+          <w:p>
+            <w:pPr>
+              <w:pStyle w:val="Description"/>
+              <w:spacing w:before="0" w:after="0" w:line="276" w:lineRule="auto"/>
+              <w:ind w:left="-66"/>
+              <w:jc w:val="left"/>
+              <w:rPr>
+                <w:rFonts w:ascii="Tahoma" w:hAnsi="Tahoma" w:cs="Tahoma"/>
+                <w:color w:val="404040" w:themeColor="text1" w:themeTint="BF"/>
+                <w:sz w:val="20"/>
+                <w:lang w:val="ru-RU" w:eastAsia="ru-RU"/>
+              </w:rPr>
+            </w:pPr>
+            <w:r>
+              <w:rPr>
+                <w:rFonts w:ascii="Tahoma" w:hAnsi="Tahoma" w:cs="Tahoma"/>
+                <w:color w:val="404040" w:themeColor="text1" w:themeTint="BF"/>
+                <w:sz w:val="20"/>
+                <w:lang w:val="ru-RU" w:eastAsia="ru-RU"/>
+              </w:rPr>
+              <w:t>Цветокоррекция и редактирование аудио.</w:t>
+            </w:r>
+          </w:p>
+        </w:tc>
+      </w:tr>
+      <w:tr>
+        <w:trPr>
+          <w:trHeight w:val="284"/>
+        </w:trPr>
+        <w:tc>
+          <w:tcPr>
+            <w:tcW w:w="2410" w:type="dxa"/>
+            <w:vAlign w:val="center"/>
+          </w:tcPr>
+          <w:p>
+            <w:pPr>
+              <w:pStyle w:val="Description"/>
+              <w:spacing w:before="0" w:after="0"/>
+              <w:ind w:left="-66" w:hanging="84"/>
+              <w:jc w:val="left"/>
+              <w:rPr>
+                <w:rFonts w:ascii="Tahoma" w:hAnsi="Tahoma" w:cs="Tahoma"/>
+                <w:b/>
+                <w:bCs/>
+                <w:color w:val="000000" w:themeColor="text1"/>
+                <w:sz w:val="18"/>
+                <w:szCs w:val="18"/>
+                <w:lang w:val="ru-RU" w:eastAsia="ru-RU"/>
+              </w:rPr>
+            </w:pPr>
+            <w:r>
+              <w:rPr>
+                <w:rFonts w:ascii="Tahoma" w:hAnsi="Tahoma" w:cs="Tahoma"/>
+                <w:b/>
+                <w:bCs/>
+                <w:color w:val="000000" w:themeColor="text1"/>
+                <w:sz w:val="18"/>
+                <w:szCs w:val="18"/>
+                <w:lang w:val="ru-RU" w:eastAsia="ru-RU"/>
+              </w:rPr>
+              <w:t>Идея</w:t>
+            </w:r>
+            <w:r>
+              <w:rPr>
+                <w:rFonts w:ascii="Tahoma" w:hAnsi="Tahoma" w:cs="Tahoma"/>
+                <w:b/>
+                <w:bCs/>
+                <w:color w:val="000000" w:themeColor="text1"/>
+                <w:sz w:val="18"/>
+                <w:szCs w:val="18"/>
+                <w:lang w:val="en-US" w:eastAsia="ru-RU"/>
+              </w:rPr>
+              <w:t>:</w:t>
+            </w:r>
+          </w:p>
+        </w:tc>
+        <w:tc>
+          <w:tcPr>
+            <w:tcW w:w="4394" w:type="dxa"/>
+            <w:vAlign w:val="center"/>
+          </w:tcPr>
+          <w:p>
+            <w:pPr>
+              <w:pStyle w:val="Description"/>
+              <w:spacing w:before="0" w:after="0" w:line="276" w:lineRule="auto"/>
+              <w:ind w:left="-66" w:right="38"/>
+              <w:jc w:val="left"/>
+              <w:rPr>
+                <w:rFonts w:ascii="Tahoma" w:hAnsi="Tahoma" w:cs="Tahoma"/>
+                <w:color w:val="404040" w:themeColor="text1" w:themeTint="BF"/>
+                <w:sz w:val="20"/>
+                <w:szCs w:val="16"/>
+                <w:lang w:val="ru-RU"/>
+              </w:rPr>
+            </w:pPr>
+            <w:r>
+              <w:rPr>
+                <w:rFonts w:ascii="Tahoma" w:hAnsi="Tahoma" w:cs="Tahoma"/>
+                <w:color w:val="404040" w:themeColor="text1" w:themeTint="BF"/>
+                <w:sz w:val="20"/>
+                <w:szCs w:val="16"/>
+                <w:lang w:val="ru-RU"/>
+              </w:rPr>
+              <w:t xml:space="preserve">Белый, как снег, </w:t>
+            </w:r>
+            <w:r>
+              <w:rPr>
+                <w:rFonts w:ascii="Tahoma" w:hAnsi="Tahoma" w:cs="Tahoma"/>
+                <w:color w:val="404040" w:themeColor="text1" w:themeTint="BF"/>
+                <w:sz w:val="20"/>
+                <w:szCs w:val="16"/>
+                <w:lang w:val="en-US"/>
+              </w:rPr>
+              <w:t>Porsche</w:t>
+            </w:r>
+            <w:r>
+              <w:rPr>
+                <w:rFonts w:ascii="Tahoma" w:hAnsi="Tahoma" w:cs="Tahoma"/>
+                <w:color w:val="404040" w:themeColor="text1" w:themeTint="BF"/>
+                <w:sz w:val="20"/>
+                <w:szCs w:val="16"/>
+                <w:lang w:val="ru-RU"/>
+              </w:rPr>
+              <w:t xml:space="preserve"> </w:t>
+            </w:r>
+            <w:r>
+              <w:rPr>
+                <w:rFonts w:ascii="Tahoma" w:hAnsi="Tahoma" w:cs="Tahoma"/>
+                <w:color w:val="404040" w:themeColor="text1" w:themeTint="BF"/>
+                <w:sz w:val="20"/>
+                <w:szCs w:val="16"/>
+                <w:lang w:val="ru-RU"/>
+              </w:rPr>
+              <w:t>на снегу.</w:t>
+            </w:r>
+          </w:p>
+          <w:p>
+            <w:pPr>
+              <w:pStyle w:val="Description"/>
+              <w:spacing w:before="0" w:after="0" w:line="276" w:lineRule="auto"/>
+              <w:ind w:left="-66" w:right="38"/>
+              <w:jc w:val="left"/>
+              <w:rPr>
+                <w:rFonts w:ascii="Tahoma" w:hAnsi="Tahoma" w:cs="Tahoma"/>
+                <w:color w:val="404040" w:themeColor="text1" w:themeTint="BF"/>
+                <w:sz w:val="20"/>
+                <w:szCs w:val="16"/>
+                <w:lang w:val="ru-RU"/>
+              </w:rPr>
+            </w:pPr>
+            <w:r>
+              <w:rPr>
+                <w:rFonts w:ascii="Tahoma" w:hAnsi="Tahoma" w:cs="Tahoma"/>
+                <w:color w:val="404040" w:themeColor="text1" w:themeTint="BF"/>
+                <w:sz w:val="20"/>
+                <w:szCs w:val="16"/>
+                <w:lang w:val="ru-RU"/>
+              </w:rPr>
+              <w:t>Показано</w:t>
+            </w:r>
+            <w:r>
+              <w:rPr>
+                <w:rFonts w:ascii="Tahoma" w:hAnsi="Tahoma" w:cs="Tahoma"/>
+                <w:color w:val="404040" w:themeColor="text1" w:themeTint="BF"/>
+                <w:sz w:val="20"/>
+                <w:szCs w:val="16"/>
+                <w:lang w:val="ru-RU"/>
+              </w:rPr>
+              <w:t xml:space="preserve"> </w:t>
+            </w:r>
+            <w:r>
+              <w:rPr>
+                <w:rFonts w:ascii="Tahoma" w:hAnsi="Tahoma" w:cs="Tahoma"/>
+                <w:color w:val="404040" w:themeColor="text1" w:themeTint="BF"/>
+                <w:sz w:val="20"/>
+                <w:szCs w:val="16"/>
+                <w:lang w:val="ru-RU"/>
+              </w:rPr>
+              <w:t>в</w:t>
+            </w:r>
+            <w:r>
+              <w:rPr>
+                <w:rFonts w:ascii="Tahoma" w:hAnsi="Tahoma" w:cs="Tahoma"/>
+                <w:color w:val="404040" w:themeColor="text1" w:themeTint="BF"/>
+                <w:sz w:val="20"/>
+                <w:szCs w:val="16"/>
+                <w:lang w:val="ru-RU"/>
+              </w:rPr>
+              <w:t xml:space="preserve"> 4</w:t>
+            </w:r>
+            <w:r>
+              <w:rPr>
+                <w:rFonts w:ascii="Tahoma" w:hAnsi="Tahoma" w:cs="Tahoma"/>
+                <w:color w:val="404040" w:themeColor="text1" w:themeTint="BF"/>
+                <w:sz w:val="20"/>
+                <w:szCs w:val="16"/>
+                <w:lang w:val="ru-RU"/>
+              </w:rPr>
+              <w:t>к</w:t>
+            </w:r>
+            <w:r>
+              <w:rPr>
+                <w:rFonts w:ascii="Tahoma" w:hAnsi="Tahoma" w:cs="Tahoma"/>
+                <w:color w:val="404040" w:themeColor="text1" w:themeTint="BF"/>
+                <w:sz w:val="20"/>
+                <w:szCs w:val="16"/>
+                <w:lang w:val="ru-RU"/>
+              </w:rPr>
+              <w:t xml:space="preserve"> </w:t>
+            </w:r>
+            <w:r>
+              <w:rPr>
+                <w:rFonts w:ascii="Tahoma" w:hAnsi="Tahoma" w:cs="Tahoma"/>
+                <w:color w:val="404040" w:themeColor="text1" w:themeTint="BF"/>
+                <w:sz w:val="20"/>
+                <w:szCs w:val="16"/>
+                <w:lang w:val="ru-RU"/>
+              </w:rPr>
+              <w:t>и</w:t>
+            </w:r>
+            <w:r>
+              <w:rPr>
+                <w:rFonts w:ascii="Tahoma" w:hAnsi="Tahoma" w:cs="Tahoma"/>
+                <w:color w:val="404040" w:themeColor="text1" w:themeTint="BF"/>
+                <w:sz w:val="20"/>
+                <w:szCs w:val="16"/>
+                <w:lang w:val="ru-RU"/>
+              </w:rPr>
+              <w:t xml:space="preserve"> </w:t>
+            </w:r>
+            <w:r>
+              <w:rPr>
+                <w:rFonts w:ascii="Tahoma" w:hAnsi="Tahoma" w:cs="Tahoma"/>
+                <w:color w:val="404040" w:themeColor="text1" w:themeTint="BF"/>
+                <w:sz w:val="20"/>
+                <w:szCs w:val="16"/>
+                <w:lang w:val="ru-RU"/>
+              </w:rPr>
+              <w:t>максимальном качестве.</w:t>
+            </w:r>
+          </w:p>
+        </w:tc>
+      </w:tr>
+    </w:tbl>
+    <w:p>
+      <w:pPr>
+        <w:pStyle w:val="Title"/>
+        <w:spacing w:after="120" w:line="120" w:lineRule="auto"/>
+        <w:jc w:val="left"/>
+        <w:rPr>
+          <w:rStyle w:val="Hyperlink"/>
+          <w:rFonts w:ascii="Tahoma" w:hAnsi="Tahoma" w:cs="Tahoma"/>
+          <w:sz w:val="24"/>
+          <w:szCs w:val="24"/>
+          <w:lang w:val="ru-RU"/>
+        </w:rPr>
+      </w:pPr>
+      <w:r>
+        <w:rPr>
+          <w:rFonts w:ascii="Tahoma" w:hAnsi="Tahoma" w:cs="Tahoma"/>
+          <w:b w:val="0"/>
+          <w:bCs w:val="0"/>
+          <w:sz w:val="16"/>
+          <w:szCs w:val="12"/>
+          <w:lang w:val="en-GB"/>
+        </w:rPr>
+        <w:fldChar w:fldCharType="begin"/>
+      </w:r>
+      <w:r>
+        <w:rPr>
+          <w:rFonts w:ascii="Tahoma" w:hAnsi="Tahoma" w:cs="Tahoma"/>
+          <w:b w:val="0"/>
+          <w:bCs w:val="0"/>
+          <w:sz w:val="16"/>
+          <w:szCs w:val="12"/>
+          <w:lang w:val="en-GB"/>
+        </w:rPr>
+        <w:instrText>HYPERLINK</w:instrText>
+      </w:r>
+      <w:r>
+        <w:rPr>
+          <w:rFonts w:ascii="Tahoma" w:hAnsi="Tahoma" w:cs="Tahoma"/>
+          <w:b w:val="0"/>
+          <w:bCs w:val="0"/>
+          <w:sz w:val="16"/>
+          <w:szCs w:val="12"/>
+          <w:lang w:val="ru-RU"/>
+        </w:rPr>
+        <w:instrText xml:space="preserve"> "</w:instrText>
+      </w:r>
+      <w:r>
+        <w:rPr>
+          <w:rFonts w:ascii="Tahoma" w:hAnsi="Tahoma" w:cs="Tahoma"/>
+          <w:b w:val="0"/>
+          <w:bCs w:val="0"/>
+          <w:sz w:val="16"/>
+          <w:szCs w:val="12"/>
+          <w:lang w:val="en-GB"/>
+        </w:rPr>
+        <w:instrText>https</w:instrText>
+      </w:r>
+      <w:r>
+        <w:rPr>
+          <w:rFonts w:ascii="Tahoma" w:hAnsi="Tahoma" w:cs="Tahoma"/>
+          <w:b w:val="0"/>
+          <w:bCs w:val="0"/>
+          <w:sz w:val="16"/>
+          <w:szCs w:val="12"/>
+          <w:lang w:val="ru-RU"/>
+        </w:rPr>
+        <w:instrText>://</w:instrText>
+      </w:r>
+      <w:r>
+        <w:rPr>
+          <w:rFonts w:ascii="Tahoma" w:hAnsi="Tahoma" w:cs="Tahoma"/>
+          <w:b w:val="0"/>
+          <w:bCs w:val="0"/>
+          <w:sz w:val="16"/>
+          <w:szCs w:val="12"/>
+          <w:lang w:val="en-GB"/>
+        </w:rPr>
+        <w:instrText>www</w:instrText>
+      </w:r>
+      <w:r>
+        <w:rPr>
+          <w:rFonts w:ascii="Tahoma" w:hAnsi="Tahoma" w:cs="Tahoma"/>
+          <w:b w:val="0"/>
+          <w:bCs w:val="0"/>
+          <w:sz w:val="16"/>
+          <w:szCs w:val="12"/>
+          <w:lang w:val="ru-RU"/>
+        </w:rPr>
+        <w:instrText>.</w:instrText>
+      </w:r>
+      <w:r>
+        <w:rPr>
+          <w:rFonts w:ascii="Tahoma" w:hAnsi="Tahoma" w:cs="Tahoma"/>
+          <w:b w:val="0"/>
+          <w:bCs w:val="0"/>
+          <w:sz w:val="16"/>
+          <w:szCs w:val="12"/>
+          <w:lang w:val="en-GB"/>
+        </w:rPr>
+        <w:instrText>youtube</w:instrText>
+      </w:r>
+      <w:r>
+        <w:rPr>
+          <w:rFonts w:ascii="Tahoma" w:hAnsi="Tahoma" w:cs="Tahoma"/>
+          <w:b w:val="0"/>
+          <w:bCs w:val="0"/>
+          <w:sz w:val="16"/>
+          <w:szCs w:val="12"/>
+          <w:lang w:val="ru-RU"/>
+        </w:rPr>
+        <w:instrText>.</w:instrText>
+      </w:r>
+      <w:r>
+        <w:rPr>
+          <w:rFonts w:ascii="Tahoma" w:hAnsi="Tahoma" w:cs="Tahoma"/>
+          <w:b w:val="0"/>
+          <w:bCs w:val="0"/>
+          <w:sz w:val="16"/>
+          <w:szCs w:val="12"/>
+          <w:lang w:val="en-GB"/>
+        </w:rPr>
+        <w:instrText>com</w:instrText>
+      </w:r>
+      <w:r>
+        <w:rPr>
+          <w:rFonts w:ascii="Tahoma" w:hAnsi="Tahoma" w:cs="Tahoma"/>
+          <w:b w:val="0"/>
+          <w:bCs w:val="0"/>
+          <w:sz w:val="16"/>
+          <w:szCs w:val="12"/>
+          <w:lang w:val="ru-RU"/>
+        </w:rPr>
+        <w:instrText>/</w:instrText>
+      </w:r>
+      <w:r>
+        <w:rPr>
+          <w:rFonts w:ascii="Tahoma" w:hAnsi="Tahoma" w:cs="Tahoma"/>
+          <w:b w:val="0"/>
+          <w:bCs w:val="0"/>
+          <w:sz w:val="16"/>
+          <w:szCs w:val="12"/>
+          <w:lang w:val="en-GB"/>
+        </w:rPr>
+        <w:instrText>watch</w:instrText>
+      </w:r>
+      <w:r>
+        <w:rPr>
+          <w:rFonts w:ascii="Tahoma" w:hAnsi="Tahoma" w:cs="Tahoma"/>
+          <w:b w:val="0"/>
+          <w:bCs w:val="0"/>
+          <w:sz w:val="16"/>
+          <w:szCs w:val="12"/>
+          <w:lang w:val="ru-RU"/>
+        </w:rPr>
+        <w:instrText>?</w:instrText>
+      </w:r>
+      <w:r>
+        <w:rPr>
+          <w:rFonts w:ascii="Tahoma" w:hAnsi="Tahoma" w:cs="Tahoma"/>
+          <w:b w:val="0"/>
+          <w:bCs w:val="0"/>
+          <w:sz w:val="16"/>
+          <w:szCs w:val="12"/>
+          <w:lang w:val="en-GB"/>
+        </w:rPr>
+        <w:instrText>v</w:instrText>
+      </w:r>
+      <w:r>
+        <w:rPr>
+          <w:rFonts w:ascii="Tahoma" w:hAnsi="Tahoma" w:cs="Tahoma"/>
+          <w:b w:val="0"/>
+          <w:bCs w:val="0"/>
+          <w:sz w:val="16"/>
+          <w:szCs w:val="12"/>
+          <w:lang w:val="ru-RU"/>
+        </w:rPr>
+        <w:instrText>=</w:instrText>
+      </w:r>
+      <w:r>
+        <w:rPr>
+          <w:rFonts w:ascii="Tahoma" w:hAnsi="Tahoma" w:cs="Tahoma"/>
+          <w:b w:val="0"/>
+          <w:bCs w:val="0"/>
+          <w:sz w:val="16"/>
+          <w:szCs w:val="12"/>
+          <w:lang w:val="en-GB"/>
+        </w:rPr>
+        <w:instrText>oT</w:instrText>
+      </w:r>
+      <w:r>
+        <w:rPr>
+          <w:rFonts w:ascii="Tahoma" w:hAnsi="Tahoma" w:cs="Tahoma"/>
+          <w:b w:val="0"/>
+          <w:bCs w:val="0"/>
+          <w:sz w:val="16"/>
+          <w:szCs w:val="12"/>
+          <w:lang w:val="ru-RU"/>
+        </w:rPr>
+        <w:instrText>508</w:instrText>
+      </w:r>
+      <w:r>
+        <w:rPr>
+          <w:rFonts w:ascii="Tahoma" w:hAnsi="Tahoma" w:cs="Tahoma"/>
+          <w:b w:val="0"/>
+          <w:bCs w:val="0"/>
+          <w:sz w:val="16"/>
+          <w:szCs w:val="12"/>
+          <w:lang w:val="en-GB"/>
+        </w:rPr>
+        <w:instrText>HnicJM</w:instrText>
+      </w:r>
+      <w:r>
+        <w:rPr>
+          <w:rFonts w:ascii="Tahoma" w:hAnsi="Tahoma" w:cs="Tahoma"/>
+          <w:b w:val="0"/>
+          <w:bCs w:val="0"/>
+          <w:sz w:val="16"/>
+          <w:szCs w:val="12"/>
+          <w:lang w:val="ru-RU"/>
+        </w:rPr>
+        <w:instrText>"</w:instrText>
+      </w:r>
+      <w:r>
+        <w:rPr>
+          <w:rFonts w:ascii="Tahoma" w:hAnsi="Tahoma" w:cs="Tahoma"/>
+          <w:b w:val="0"/>
+          <w:bCs w:val="0"/>
+          <w:sz w:val="16"/>
+          <w:szCs w:val="12"/>
+          <w:lang w:val="en-GB"/>
+        </w:rPr>
+        <w:fldChar w:fldCharType="separate"/>
+      </w:r>
+    </w:p>
+    <w:p>
+      <w:pPr>
+        <w:autoSpaceDE/>
+        <w:autoSpaceDN/>
+        <w:spacing w:line="120" w:lineRule="auto"/>
+        <w:jc w:val="left"/>
+        <w:rPr>
+          <w:rStyle w:val="Hyperlink"/>
+          <w:rFonts w:ascii="Tahoma" w:hAnsi="Tahoma" w:cs="Tahoma"/>
+          <w:b/>
+          <w:bCs/>
+          <w:sz w:val="16"/>
+          <w:szCs w:val="12"/>
+          <w:lang w:val="ru-RU"/>
+        </w:rPr>
+      </w:pPr>
+    </w:p>
+    <w:p>
+      <w:pPr>
+        <w:autoSpaceDE/>
+        <w:autoSpaceDN/>
+        <w:jc w:val="left"/>
+        <w:rPr>
+          <w:rStyle w:val="Hyperlink"/>
+          <w:rFonts w:ascii="Tahoma" w:hAnsi="Tahoma" w:cs="Tahoma"/>
+          <w:b/>
+          <w:bCs/>
+          <w:sz w:val="16"/>
+          <w:szCs w:val="12"/>
+          <w:lang w:val="ru-RU"/>
+        </w:rPr>
+      </w:pPr>
+    </w:p>
+    <w:p>
+      <w:pPr>
+        <w:autoSpaceDE/>
+        <w:autoSpaceDN/>
+        <w:jc w:val="left"/>
+        <w:rPr>
+          <w:rStyle w:val="Hyperlink"/>
+          <w:rFonts w:ascii="Tahoma" w:hAnsi="Tahoma" w:cs="Tahoma"/>
+          <w:b/>
+          <w:bCs/>
+          <w:sz w:val="16"/>
+          <w:szCs w:val="12"/>
+          <w:lang w:val="ru-RU"/>
+        </w:rPr>
+      </w:pPr>
+    </w:p>
+    <w:p>
+      <w:pPr>
+        <w:autoSpaceDE/>
+        <w:autoSpaceDN/>
+        <w:jc w:val="left"/>
+        <w:rPr>
+          <w:rStyle w:val="Hyperlink"/>
+          <w:rFonts w:ascii="Tahoma" w:hAnsi="Tahoma" w:cs="Tahoma"/>
+          <w:b/>
+          <w:bCs/>
+          <w:sz w:val="16"/>
+          <w:szCs w:val="12"/>
+          <w:lang w:val="ru-RU"/>
+        </w:rPr>
+      </w:pPr>
+    </w:p>
+    <w:p>
+      <w:pPr>
+        <w:autoSpaceDE/>
+        <w:autoSpaceDN/>
+        <w:jc w:val="left"/>
+        <w:rPr>
+          <w:rStyle w:val="Hyperlink"/>
+          <w:rFonts w:ascii="Tahoma" w:hAnsi="Tahoma" w:cs="Tahoma"/>
+          <w:b/>
+          <w:bCs/>
+          <w:sz w:val="16"/>
+          <w:szCs w:val="12"/>
+          <w:lang w:val="ru-RU"/>
+        </w:rPr>
+      </w:pPr>
+    </w:p>
+    <w:p>
+      <w:pPr>
+        <w:autoSpaceDE/>
+        <w:autoSpaceDN/>
+        <w:jc w:val="left"/>
+        <w:rPr>
+          <w:rStyle w:val="Hyperlink"/>
+          <w:rFonts w:ascii="Tahoma" w:hAnsi="Tahoma" w:cs="Tahoma"/>
+          <w:b/>
+          <w:bCs/>
+          <w:sz w:val="16"/>
+          <w:szCs w:val="12"/>
+          <w:lang w:val="ru-RU"/>
+        </w:rPr>
+      </w:pPr>
+    </w:p>
+    <w:p>
+      <w:pPr>
+        <w:autoSpaceDE/>
+        <w:autoSpaceDN/>
+        <w:jc w:val="left"/>
+        <w:rPr>
+          <w:rStyle w:val="Hyperlink"/>
+          <w:rFonts w:ascii="Tahoma" w:hAnsi="Tahoma" w:cs="Tahoma"/>
+          <w:b/>
+          <w:bCs/>
+          <w:sz w:val="16"/>
+          <w:szCs w:val="12"/>
+          <w:lang w:val="ru-RU"/>
+        </w:rPr>
+      </w:pPr>
+    </w:p>
+    <w:p>
+      <w:pPr>
+        <w:autoSpaceDE/>
+        <w:autoSpaceDN/>
+        <w:jc w:val="left"/>
+        <w:rPr>
+          <w:rStyle w:val="Hyperlink"/>
+          <w:rFonts w:ascii="Tahoma" w:hAnsi="Tahoma" w:cs="Tahoma"/>
+          <w:b/>
+          <w:bCs/>
+          <w:sz w:val="16"/>
+          <w:szCs w:val="12"/>
+          <w:lang w:val="ru-RU"/>
+        </w:rPr>
+      </w:pPr>
+    </w:p>
+    <w:p>
+      <w:pPr>
+        <w:autoSpaceDE/>
+        <w:autoSpaceDN/>
+        <w:jc w:val="left"/>
+        <w:rPr>
+          <w:rStyle w:val="Hyperlink"/>
+          <w:rFonts w:ascii="Tahoma" w:hAnsi="Tahoma" w:cs="Tahoma"/>
+          <w:b/>
+          <w:bCs/>
+          <w:sz w:val="16"/>
+          <w:szCs w:val="12"/>
+          <w:lang w:val="ru-RU"/>
+        </w:rPr>
+      </w:pPr>
+    </w:p>
+    <w:p>
+      <w:pPr>
+        <w:autoSpaceDE/>
+        <w:autoSpaceDN/>
+        <w:jc w:val="left"/>
+        <w:rPr>
+          <w:rStyle w:val="Hyperlink"/>
+          <w:rFonts w:ascii="Tahoma" w:hAnsi="Tahoma" w:cs="Tahoma"/>
+          <w:b/>
+          <w:bCs/>
+          <w:sz w:val="16"/>
+          <w:szCs w:val="12"/>
+          <w:lang w:val="ru-RU"/>
+        </w:rPr>
+      </w:pPr>
+    </w:p>
+    <w:p>
+      <w:pPr>
+        <w:autoSpaceDE/>
+        <w:autoSpaceDN/>
+        <w:jc w:val="left"/>
+        <w:rPr>
+          <w:rStyle w:val="Hyperlink"/>
+          <w:rFonts w:ascii="Tahoma" w:hAnsi="Tahoma" w:cs="Tahoma"/>
+          <w:b/>
+          <w:bCs/>
+          <w:i/>
+          <w:iCs/>
+          <w:sz w:val="16"/>
+          <w:szCs w:val="12"/>
+          <w:lang w:val="ru-RU"/>
+        </w:rPr>
+      </w:pPr>
+    </w:p>
+    <w:p>
+      <w:pPr>
+        <w:autoSpaceDE/>
+        <w:autoSpaceDN/>
+        <w:jc w:val="left"/>
+        <w:rPr>
+          <w:rStyle w:val="Hyperlink"/>
+          <w:rFonts w:ascii="Tahoma" w:hAnsi="Tahoma" w:cs="Tahoma"/>
+          <w:b/>
+          <w:bCs/>
+          <w:i/>
+          <w:iCs/>
+          <w:sz w:val="16"/>
+          <w:szCs w:val="12"/>
+          <w:lang w:val="ru-RU"/>
+        </w:rPr>
+      </w:pPr>
+    </w:p>
+    <w:p>
+      <w:pPr>
+        <w:autoSpaceDE/>
+        <w:autoSpaceDN/>
+        <w:spacing w:line="192" w:lineRule="auto"/>
+        <w:jc w:val="left"/>
+        <w:rPr>
+          <w:rStyle w:val="Hyperlink"/>
+          <w:rFonts w:ascii="Tahoma" w:hAnsi="Tahoma" w:cs="Tahoma"/>
+          <w:b/>
+          <w:bCs/>
+          <w:i/>
+          <w:iCs/>
+          <w:sz w:val="16"/>
+          <w:szCs w:val="12"/>
+          <w:lang w:val="ru-RU"/>
+        </w:rPr>
+      </w:pPr>
+    </w:p>
+    <w:p>
+      <w:pPr>
+        <w:autoSpaceDE/>
+        <w:autoSpaceDN/>
+        <w:spacing w:line="192" w:lineRule="auto"/>
+        <w:jc w:val="left"/>
+        <w:rPr>
+          <w:rStyle w:val="Hyperlink"/>
+          <w:rFonts w:ascii="Tahoma" w:hAnsi="Tahoma" w:cs="Tahoma"/>
+          <w:b/>
+          <w:bCs/>
+          <w:i/>
+          <w:iCs/>
+          <w:sz w:val="16"/>
+          <w:szCs w:val="12"/>
+          <w:lang w:val="ru-RU"/>
+        </w:rPr>
+      </w:pPr>
+    </w:p>
+    <w:p>
+      <w:pPr>
+        <w:autoSpaceDE/>
+        <w:autoSpaceDN/>
+        <w:spacing w:line="192" w:lineRule="auto"/>
+        <w:jc w:val="left"/>
+        <w:rPr>
+          <w:rStyle w:val="Hyperlink"/>
+          <w:rFonts w:ascii="Tahoma" w:hAnsi="Tahoma" w:cs="Tahoma"/>
+          <w:b/>
+          <w:bCs/>
+          <w:i/>
+          <w:iCs/>
+          <w:sz w:val="16"/>
+          <w:szCs w:val="12"/>
+          <w:lang w:val="ru-RU"/>
+        </w:rPr>
+      </w:pPr>
+    </w:p>
+    <w:p>
+      <w:pPr>
+        <w:autoSpaceDE/>
+        <w:autoSpaceDN/>
+        <w:spacing w:line="192" w:lineRule="auto"/>
+        <w:jc w:val="left"/>
+        <w:rPr>
+          <w:rStyle w:val="Hyperlink"/>
+          <w:rFonts w:ascii="Tahoma" w:hAnsi="Tahoma" w:cs="Tahoma"/>
+          <w:b/>
+          <w:bCs/>
+          <w:i/>
+          <w:iCs/>
+          <w:sz w:val="16"/>
+          <w:szCs w:val="12"/>
+          <w:lang w:val="ru-RU"/>
+        </w:rPr>
+      </w:pPr>
+    </w:p>
+    <w:p>
+      <w:pPr>
+        <w:autoSpaceDE/>
+        <w:autoSpaceDN/>
+        <w:spacing w:line="192" w:lineRule="auto"/>
+        <w:jc w:val="left"/>
+        <w:rPr>
+          <w:rStyle w:val="Hyperlink"/>
+          <w:rFonts w:ascii="Tahoma" w:hAnsi="Tahoma" w:cs="Tahoma"/>
+          <w:i/>
+          <w:iCs/>
+          <w:sz w:val="16"/>
+          <w:szCs w:val="12"/>
+        </w:rPr>
+      </w:pPr>
+      <w:r>
+        <w:rPr>
+          <w:rStyle w:val="Hyperlink"/>
+          <w:rFonts w:ascii="Tahoma" w:hAnsi="Tahoma" w:cs="Tahoma"/>
+          <w:i/>
+          <w:iCs/>
+          <w:sz w:val="16"/>
+          <w:szCs w:val="12"/>
+          <w:lang w:val="ru-RU"/>
+        </w:rPr>
+        <w:t>кликабельно</w:t>
+      </w:r>
+    </w:p>
+    <w:p>
+      <w:pPr>
+        <w:autoSpaceDE/>
+        <w:autoSpaceDN/>
+        <w:spacing w:line="192" w:lineRule="auto"/>
+        <w:jc w:val="left"/>
+        <w:rPr>
+          <w:rFonts w:ascii="Tahoma" w:hAnsi="Tahoma" w:cs="Tahoma"/>
+          <w:sz w:val="16"/>
+          <w:szCs w:val="12"/>
+        </w:rPr>
+      </w:pPr>
+      <w:r>
+        <w:rPr>
+          <w:rFonts w:ascii="Tahoma" w:hAnsi="Tahoma" w:cs="Tahoma"/>
+          <w:sz w:val="16"/>
+          <w:szCs w:val="12"/>
+        </w:rPr>
+        <w:fldChar w:fldCharType="end"/>
+      </w:r>
+      <w:r>
+        <w:rPr>
+          <w:rFonts w:ascii="Tahoma" w:hAnsi="Tahoma" w:cs="Tahoma"/>
+          <w:sz w:val="16"/>
+          <w:szCs w:val="12"/>
+        </w:rPr>
+        <w:br w:type="page"/>
+      </w:r>
+    </w:p>
+    <w:p>
+      <w:pPr>
+        <w:pStyle w:val="Title"/>
+        <w:spacing w:after="120" w:line="360" w:lineRule="auto"/>
+        <w:jc w:val="left"/>
+        <w:rPr>
+          <w:rFonts w:ascii="Tahoma" w:hAnsi="Tahoma" w:cs="Tahoma"/>
+          <w:b w:val="0"/>
+          <w:color w:val="000000" w:themeColor="text1"/>
+          <w:sz w:val="24"/>
+          <w:szCs w:val="24"/>
+          <w:lang w:val="en-US"/>
+        </w:rPr>
+      </w:pPr>
+      <w:r>
+        <w:rPr>
+          <w:rFonts w:ascii="Tahoma" w:hAnsi="Tahoma" w:cs="Tahoma"/>
+          <w:noProof/>
+          <w:color w:val="404040" w:themeColor="text1" w:themeTint="BF"/>
+          <w:sz w:val="20"/>
+          <w:szCs w:val="16"/>
+          <w:lang w:val="ru-RU"/>
+        </w:rPr>
+        <w:lastRenderedPageBreak/>
+        <w:drawing>
+          <wp:anchor distT="0" distB="0" distL="114300" distR="114300" simplePos="0" relativeHeight="251664384" behindDoc="1" locked="0" layoutInCell="1" allowOverlap="1" wp14:anchorId="1767A02E" wp14:editId="7D78C84B">
+            <wp:simplePos x="0" y="0"/>
+            <wp:positionH relativeFrom="column">
+              <wp:posOffset>15240</wp:posOffset>
+            </wp:positionH>
+            <wp:positionV relativeFrom="paragraph">
+              <wp:posOffset>298450</wp:posOffset>
+            </wp:positionV>
+            <wp:extent cx="2026285" cy="2026285"/>
+            <wp:effectExtent l="0" t="0" r="0" b="0"/>
+            <wp:wrapNone/>
+            <wp:docPr id="12" name="Picture 12">
+              <a:hlinkClick xmlns:a="http://schemas.openxmlformats.org/drawingml/2006/main" r:id="rId21"/>
+            </wp:docPr>
+            <wp:cNvGraphicFramePr>
+              <a:graphicFrameLocks xmlns:a="http://schemas.openxmlformats.org/drawingml/2006/main" noChangeAspect="1"/>
+            </wp:cNvGraphicFramePr>
+            <a:graphic xmlns:a="http://schemas.openxmlformats.org/drawingml/2006/main">
+              <a:graphicData uri="http://schemas.openxmlformats.org/drawingml/2006/picture">
+                <pic:pic xmlns:pic="http://schemas.openxmlformats.org/drawingml/2006/picture">
+                  <pic:nvPicPr>
+                    <pic:cNvPr id="12" name="Picture 12">
+                      <a:hlinkClick r:id="rId21"/>
+                    </pic:cNvPr>
+                    <pic:cNvPicPr>
+                      <a:picLocks noChangeAspect="1" noChangeArrowheads="1"/>
+                    </pic:cNvPicPr>
+                  </pic:nvPicPr>
+                  <pic:blipFill>
+                    <a:blip r:embed="rId22" cstate="print">
+                      <a:extLst>
+                        <a:ext uri="{28A0092B-C50C-407E-A947-70E740481C1C}">
+                          <a14:useLocalDpi xmlns:a14="http://schemas.microsoft.com/office/drawing/2010/main" val="0"/>
+                        </a:ext>
+                      </a:extLst>
+                    </a:blip>
+                    <a:srcRect/>
+                    <a:stretch>
+                      <a:fillRect/>
+                    </a:stretch>
+                  </pic:blipFill>
+                  <pic:spPr bwMode="auto">
+                    <a:xfrm>
+                      <a:off x="0" y="0"/>
+                      <a:ext cx="2026285" cy="2026285"/>
+                    </a:xfrm>
+                    <a:prstGeom prst="rect">
+                      <a:avLst/>
+                    </a:prstGeom>
+                    <a:noFill/>
+                    <a:ln>
+                      <a:noFill/>
+                    </a:ln>
+                  </pic:spPr>
+                </pic:pic>
+              </a:graphicData>
+            </a:graphic>
+            <wp14:sizeRelH relativeFrom="page">
+              <wp14:pctWidth>0</wp14:pctWidth>
+            </wp14:sizeRelH>
+            <wp14:sizeRelV relativeFrom="page">
+              <wp14:pctHeight>0</wp14:pctHeight>
+            </wp14:sizeRelV>
+          </wp:anchor>
+        </w:drawing>
+      </w:r>
+    </w:p>
+    <w:tbl>
+      <w:tblPr>
+        <w:tblpPr w:leftFromText="180" w:rightFromText="180" w:vertAnchor="text" w:horzAnchor="margin" w:tblpXSpec="right" w:tblpY="-94"/>
+        <w:tblOverlap w:val="never"/>
+        <w:tblW w:w="6804" w:type="dxa"/>
+        <w:tblBorders>
+          <w:top w:val="single" w:sz="4" w:space="0" w:color="auto"/>
+          <w:bottom w:val="single" w:sz="4" w:space="0" w:color="auto"/>
+          <w:right w:val="single" w:sz="4" w:space="0" w:color="auto"/>
+          <w:insideH w:val="single" w:sz="4" w:space="0" w:color="auto"/>
+          <w:insideV w:val="single" w:sz="4" w:space="0" w:color="auto"/>
+        </w:tblBorders>
+        <w:tblLayout w:type="fixed"/>
+        <w:tblCellMar>
+          <w:top w:w="86" w:type="dxa"/>
+          <w:left w:w="144" w:type="dxa"/>
+          <w:bottom w:w="86" w:type="dxa"/>
+          <w:right w:w="28" w:type="dxa"/>
+        </w:tblCellMar>
+        <w:tblLook w:val="04A0" w:firstRow="1" w:lastRow="0" w:firstColumn="1" w:lastColumn="0" w:noHBand="0" w:noVBand="1"/>
+      </w:tblPr>
+      <w:tblGrid>
+        <w:gridCol w:w="2410"/>
+        <w:gridCol w:w="4394"/>
+      </w:tblGrid>
+      <w:tr>
+        <w:trPr>
+          <w:trHeight w:val="284"/>
+        </w:trPr>
+        <w:tc>
+          <w:tcPr>
+            <w:tcW w:w="2410" w:type="dxa"/>
+            <w:vAlign w:val="center"/>
+          </w:tcPr>
+          <w:p>
+            <w:pPr>
+              <w:pStyle w:val="Description"/>
+              <w:spacing w:before="0" w:after="0"/>
+              <w:ind w:left="-66" w:hanging="84"/>
+              <w:jc w:val="left"/>
+              <w:rPr>
+                <w:rFonts w:ascii="Tahoma" w:hAnsi="Tahoma" w:cs="Tahoma"/>
+                <w:color w:val="000000" w:themeColor="text1"/>
+                <w:sz w:val="18"/>
+                <w:szCs w:val="18"/>
+                <w:lang w:eastAsia="ru-RU"/>
+              </w:rPr>
+            </w:pPr>
+            <w:r>
+              <w:rPr>
+                <w:rFonts w:ascii="Tahoma" w:hAnsi="Tahoma" w:cs="Tahoma"/>
+                <w:b/>
+                <w:bCs/>
+                <w:color w:val="000000" w:themeColor="text1"/>
+                <w:sz w:val="18"/>
+                <w:szCs w:val="18"/>
+                <w:lang w:val="ru-RU" w:eastAsia="ru-RU"/>
+              </w:rPr>
+              <w:t>Название</w:t>
+            </w:r>
+            <w:r>
+              <w:rPr>
+                <w:rFonts w:ascii="Tahoma" w:hAnsi="Tahoma" w:cs="Tahoma"/>
+                <w:b/>
+                <w:bCs/>
+                <w:color w:val="000000" w:themeColor="text1"/>
+                <w:sz w:val="18"/>
+                <w:szCs w:val="18"/>
+                <w:lang w:val="en-US" w:eastAsia="ru-RU"/>
+              </w:rPr>
+              <w:t>:</w:t>
+            </w:r>
+          </w:p>
+        </w:tc>
+        <w:tc>
+          <w:tcPr>
+            <w:tcW w:w="4394" w:type="dxa"/>
+            <w:vAlign w:val="center"/>
+          </w:tcPr>
+          <w:p>
+            <w:pPr>
+              <w:pStyle w:val="Description"/>
+              <w:spacing w:before="0" w:after="0"/>
+              <w:ind w:left="-66"/>
+              <w:jc w:val="left"/>
+              <w:rPr>
+                <w:rFonts w:ascii="Tahoma" w:hAnsi="Tahoma" w:cs="Tahoma"/>
+                <w:color w:val="404040" w:themeColor="text1" w:themeTint="BF"/>
+                <w:sz w:val="20"/>
+                <w:lang w:val="ru-RU" w:eastAsia="ru-RU"/>
+              </w:rPr>
+            </w:pPr>
+            <w:r>
+              <w:rPr>
+                <w:rFonts w:ascii="Tahoma" w:hAnsi="Tahoma" w:cs="Tahoma"/>
+                <w:color w:val="404040" w:themeColor="text1" w:themeTint="BF"/>
+                <w:sz w:val="20"/>
+                <w:lang w:val="en-US" w:eastAsia="ru-RU"/>
+              </w:rPr>
+              <w:t>the jdm</w:t>
+            </w:r>
+          </w:p>
+        </w:tc>
+      </w:tr>
+      <w:tr>
+        <w:trPr>
+          <w:trHeight w:val="284"/>
+        </w:trPr>
+        <w:tc>
+          <w:tcPr>
+            <w:tcW w:w="2410" w:type="dxa"/>
+            <w:vAlign w:val="center"/>
+          </w:tcPr>
+          <w:p>
+            <w:pPr>
+              <w:pStyle w:val="Description"/>
+              <w:spacing w:before="0" w:after="0"/>
+              <w:ind w:left="-66" w:hanging="84"/>
+              <w:jc w:val="left"/>
+              <w:rPr>
+                <w:rFonts w:ascii="Tahoma" w:hAnsi="Tahoma" w:cs="Tahoma"/>
+                <w:b/>
+                <w:bCs/>
+                <w:color w:val="000000" w:themeColor="text1"/>
+                <w:sz w:val="18"/>
+                <w:szCs w:val="18"/>
+                <w:lang w:val="en-US" w:eastAsia="ru-RU"/>
+              </w:rPr>
+            </w:pPr>
+            <w:r>
+              <w:rPr>
+                <w:rFonts w:ascii="Tahoma" w:hAnsi="Tahoma" w:cs="Tahoma"/>
+                <w:b/>
+                <w:bCs/>
+                <w:color w:val="000000" w:themeColor="text1"/>
+                <w:sz w:val="18"/>
+                <w:szCs w:val="18"/>
+                <w:lang w:val="ru-RU" w:eastAsia="ru-RU"/>
+              </w:rPr>
+              <w:t>Дата</w:t>
+            </w:r>
+            <w:r>
+              <w:rPr>
+                <w:rFonts w:ascii="Tahoma" w:hAnsi="Tahoma" w:cs="Tahoma"/>
+                <w:b/>
+                <w:bCs/>
+                <w:color w:val="000000" w:themeColor="text1"/>
+                <w:sz w:val="18"/>
+                <w:szCs w:val="18"/>
+                <w:lang w:val="en-US" w:eastAsia="ru-RU"/>
+              </w:rPr>
+              <w:t>:</w:t>
+            </w:r>
+          </w:p>
+        </w:tc>
+        <w:tc>
+          <w:tcPr>
+            <w:tcW w:w="4394" w:type="dxa"/>
+            <w:vAlign w:val="center"/>
+          </w:tcPr>
+          <w:p>
+            <w:pPr>
+              <w:pStyle w:val="Description"/>
+              <w:spacing w:before="0" w:after="0"/>
+              <w:ind w:left="-66"/>
+              <w:jc w:val="left"/>
+              <w:rPr>
+                <w:rFonts w:ascii="Tahoma" w:hAnsi="Tahoma" w:cs="Tahoma"/>
+                <w:color w:val="404040" w:themeColor="text1" w:themeTint="BF"/>
+                <w:sz w:val="20"/>
+                <w:lang w:val="en-US" w:eastAsia="ru-RU"/>
+              </w:rPr>
+            </w:pPr>
+            <w:r>
+              <w:rPr>
+                <w:rFonts w:ascii="Tahoma" w:hAnsi="Tahoma" w:cs="Tahoma"/>
+                <w:color w:val="404040" w:themeColor="text1" w:themeTint="BF"/>
+                <w:sz w:val="20"/>
+                <w:lang w:val="en-US" w:eastAsia="ru-RU"/>
+              </w:rPr>
+              <w:t>01/03/2021</w:t>
+            </w:r>
+          </w:p>
+        </w:tc>
+      </w:tr>
+      <w:tr>
+        <w:trPr>
+          <w:trHeight w:val="284"/>
+        </w:trPr>
+        <w:tc>
+          <w:tcPr>
+            <w:tcW w:w="2410" w:type="dxa"/>
+            <w:vAlign w:val="center"/>
+          </w:tcPr>
+          <w:p>
+            <w:pPr>
+              <w:pStyle w:val="Description"/>
+              <w:spacing w:before="0" w:after="0"/>
+              <w:ind w:left="-66" w:hanging="84"/>
+              <w:jc w:val="left"/>
+              <w:rPr>
+                <w:rFonts w:ascii="Tahoma" w:hAnsi="Tahoma" w:cs="Tahoma"/>
+                <w:b/>
+                <w:bCs/>
+                <w:color w:val="000000" w:themeColor="text1"/>
+                <w:sz w:val="18"/>
+                <w:szCs w:val="18"/>
+                <w:lang w:val="ru-RU" w:eastAsia="ru-RU"/>
+              </w:rPr>
+            </w:pPr>
+            <w:r>
+              <w:rPr>
+                <w:rFonts w:ascii="Tahoma" w:hAnsi="Tahoma" w:cs="Tahoma"/>
+                <w:b/>
+                <w:bCs/>
+                <w:color w:val="000000" w:themeColor="text1"/>
+                <w:sz w:val="18"/>
+                <w:szCs w:val="18"/>
+                <w:lang w:val="ru-RU" w:eastAsia="ru-RU"/>
+              </w:rPr>
+              <w:t>Затраченное время</w:t>
+            </w:r>
+            <w:r>
+              <w:rPr>
+                <w:rFonts w:ascii="Tahoma" w:hAnsi="Tahoma" w:cs="Tahoma"/>
+                <w:b/>
+                <w:bCs/>
+                <w:color w:val="000000" w:themeColor="text1"/>
+                <w:sz w:val="18"/>
+                <w:szCs w:val="18"/>
+                <w:lang w:val="en-US" w:eastAsia="ru-RU"/>
+              </w:rPr>
+              <w:t>:</w:t>
+            </w:r>
+          </w:p>
+        </w:tc>
+        <w:tc>
+          <w:tcPr>
+            <w:tcW w:w="4394" w:type="dxa"/>
+            <w:vAlign w:val="center"/>
+          </w:tcPr>
+          <w:p>
+            <w:pPr>
+              <w:pStyle w:val="Description"/>
+              <w:spacing w:before="0" w:after="0"/>
+              <w:ind w:left="-66"/>
+              <w:jc w:val="left"/>
+              <w:rPr>
+                <w:rFonts w:ascii="Tahoma" w:hAnsi="Tahoma" w:cs="Tahoma"/>
+                <w:color w:val="404040" w:themeColor="text1" w:themeTint="BF"/>
+                <w:sz w:val="20"/>
+                <w:lang w:val="ru-RU" w:eastAsia="ru-RU"/>
+              </w:rPr>
+            </w:pPr>
+            <w:r>
+              <w:rPr>
+                <w:rFonts w:ascii="Tahoma" w:hAnsi="Tahoma" w:cs="Tahoma"/>
+                <w:color w:val="404040" w:themeColor="text1" w:themeTint="BF"/>
+                <w:sz w:val="20"/>
+                <w:lang w:val="en-US" w:eastAsia="ru-RU"/>
+              </w:rPr>
+              <w:t xml:space="preserve">4 </w:t>
+            </w:r>
+            <w:r>
+              <w:rPr>
+                <w:rFonts w:ascii="Tahoma" w:hAnsi="Tahoma" w:cs="Tahoma"/>
+                <w:color w:val="404040" w:themeColor="text1" w:themeTint="BF"/>
+                <w:sz w:val="20"/>
+                <w:lang w:val="ru-RU" w:eastAsia="ru-RU"/>
+              </w:rPr>
+              <w:t>дня</w:t>
+            </w:r>
+          </w:p>
+        </w:tc>
+      </w:tr>
+      <w:tr>
+        <w:trPr>
+          <w:trHeight w:val="284"/>
+        </w:trPr>
+        <w:tc>
+          <w:tcPr>
+            <w:tcW w:w="2410" w:type="dxa"/>
+            <w:vAlign w:val="center"/>
+          </w:tcPr>
+          <w:p>
+            <w:pPr>
+              <w:pStyle w:val="Description"/>
+              <w:spacing w:before="0" w:after="0"/>
+              <w:ind w:left="-66" w:hanging="84"/>
+              <w:jc w:val="left"/>
+              <w:rPr>
+                <w:rFonts w:ascii="Tahoma" w:hAnsi="Tahoma" w:cs="Tahoma"/>
+                <w:b/>
+                <w:bCs/>
+                <w:color w:val="000000" w:themeColor="text1"/>
+                <w:sz w:val="18"/>
+                <w:szCs w:val="18"/>
+                <w:lang w:val="en-US" w:eastAsia="ru-RU"/>
+              </w:rPr>
+            </w:pPr>
+            <w:r>
+              <w:rPr>
+                <w:rFonts w:ascii="Tahoma" w:hAnsi="Tahoma" w:cs="Tahoma"/>
+                <w:b/>
+                <w:bCs/>
+                <w:color w:val="000000" w:themeColor="text1"/>
+                <w:sz w:val="18"/>
+                <w:szCs w:val="18"/>
+                <w:lang w:val="ru-RU" w:eastAsia="ru-RU"/>
+              </w:rPr>
+              <w:t>Тип(ы) монтажа</w:t>
+            </w:r>
+            <w:r>
+              <w:rPr>
+                <w:rFonts w:ascii="Tahoma" w:hAnsi="Tahoma" w:cs="Tahoma"/>
+                <w:b/>
+                <w:bCs/>
+                <w:color w:val="000000" w:themeColor="text1"/>
+                <w:sz w:val="18"/>
+                <w:szCs w:val="18"/>
+                <w:lang w:val="en-US" w:eastAsia="ru-RU"/>
+              </w:rPr>
+              <w:t>:</w:t>
+            </w:r>
+          </w:p>
+        </w:tc>
+        <w:tc>
+          <w:tcPr>
+            <w:tcW w:w="4394" w:type="dxa"/>
+            <w:vAlign w:val="center"/>
+          </w:tcPr>
+          <w:p>
+            <w:pPr>
+              <w:ind w:left="-66"/>
+              <w:jc w:val="left"/>
+              <w:rPr>
+                <w:rFonts w:ascii="Tahoma" w:hAnsi="Tahoma" w:cs="Tahoma"/>
+                <w:color w:val="404040" w:themeColor="text1" w:themeTint="BF"/>
+                <w:sz w:val="20"/>
+                <w:szCs w:val="16"/>
+                <w:lang w:val="ru-RU"/>
+              </w:rPr>
+            </w:pPr>
+            <w:r>
+              <w:rPr>
+                <w:rFonts w:ascii="Tahoma" w:hAnsi="Tahoma" w:cs="Tahoma"/>
+                <w:color w:val="404040" w:themeColor="text1" w:themeTint="BF"/>
+                <w:sz w:val="20"/>
+                <w:szCs w:val="16"/>
+                <w:lang w:val="ru-RU"/>
+              </w:rPr>
+              <w:t>Сложный эпизод</w:t>
+            </w:r>
+          </w:p>
+        </w:tc>
+      </w:tr>
+      <w:tr>
+        <w:trPr>
+          <w:trHeight w:val="284"/>
+        </w:trPr>
+        <w:tc>
+          <w:tcPr>
+            <w:tcW w:w="2410" w:type="dxa"/>
+            <w:vAlign w:val="center"/>
+          </w:tcPr>
+          <w:p>
+            <w:pPr>
+              <w:pStyle w:val="Description"/>
+              <w:spacing w:before="0" w:after="0"/>
+              <w:ind w:left="-150" w:firstLine="10"/>
+              <w:jc w:val="left"/>
+              <w:rPr>
+                <w:rFonts w:ascii="Tahoma" w:hAnsi="Tahoma" w:cs="Tahoma"/>
+                <w:b/>
+                <w:bCs/>
+                <w:color w:val="000000" w:themeColor="text1"/>
+                <w:sz w:val="18"/>
+                <w:szCs w:val="18"/>
+                <w:lang w:val="ru-RU" w:eastAsia="ru-RU"/>
+              </w:rPr>
+            </w:pPr>
+            <w:r>
+              <w:rPr>
+                <w:rFonts w:ascii="Tahoma" w:hAnsi="Tahoma" w:cs="Tahoma"/>
+                <w:b/>
+                <w:bCs/>
+                <w:color w:val="000000" w:themeColor="text1"/>
+                <w:sz w:val="18"/>
+                <w:szCs w:val="18"/>
+                <w:lang w:val="ru-RU" w:eastAsia="ru-RU"/>
+              </w:rPr>
+              <w:t>Тип(ы) и метод(ы) редактирования</w:t>
+            </w:r>
+            <w:r>
+              <w:rPr>
+                <w:rFonts w:ascii="Tahoma" w:hAnsi="Tahoma" w:cs="Tahoma"/>
+                <w:b/>
+                <w:bCs/>
+                <w:color w:val="000000" w:themeColor="text1"/>
+                <w:sz w:val="18"/>
+                <w:szCs w:val="18"/>
+                <w:lang w:val="ru-RU" w:eastAsia="ru-RU"/>
+              </w:rPr>
+              <w:t>:</w:t>
+            </w:r>
+          </w:p>
+        </w:tc>
+        <w:tc>
+          <w:tcPr>
+            <w:tcW w:w="4394" w:type="dxa"/>
+            <w:vAlign w:val="center"/>
+          </w:tcPr>
+          <w:p>
+            <w:pPr>
+              <w:pStyle w:val="Description"/>
+              <w:spacing w:before="0" w:after="0" w:line="276" w:lineRule="auto"/>
+              <w:ind w:left="-66"/>
+              <w:jc w:val="left"/>
+              <w:rPr>
+                <w:rFonts w:ascii="Tahoma" w:hAnsi="Tahoma" w:cs="Tahoma"/>
+                <w:color w:val="404040" w:themeColor="text1" w:themeTint="BF"/>
+                <w:sz w:val="20"/>
+                <w:lang w:val="ru-RU" w:eastAsia="ru-RU"/>
+              </w:rPr>
+            </w:pPr>
+            <w:r>
+              <w:rPr>
+                <w:rFonts w:ascii="Tahoma" w:hAnsi="Tahoma" w:cs="Tahoma"/>
+                <w:color w:val="404040" w:themeColor="text1" w:themeTint="BF"/>
+                <w:sz w:val="20"/>
+                <w:lang w:val="ru-RU" w:eastAsia="ru-RU"/>
+              </w:rPr>
+              <w:t>Склейки в такт аудиосопровождения</w:t>
+            </w:r>
+            <w:r>
+              <w:rPr>
+                <w:rFonts w:ascii="Tahoma" w:hAnsi="Tahoma" w:cs="Tahoma"/>
+                <w:color w:val="404040" w:themeColor="text1" w:themeTint="BF"/>
+                <w:sz w:val="20"/>
+                <w:lang w:val="ru-RU" w:eastAsia="ru-RU"/>
+              </w:rPr>
+              <w:t>;</w:t>
+            </w:r>
+          </w:p>
+          <w:p>
+            <w:pPr>
+              <w:pStyle w:val="Description"/>
+              <w:spacing w:before="0" w:after="0" w:line="276" w:lineRule="auto"/>
+              <w:ind w:left="-66"/>
+              <w:jc w:val="left"/>
+              <w:rPr>
+                <w:rFonts w:ascii="Tahoma" w:hAnsi="Tahoma" w:cs="Tahoma"/>
+                <w:color w:val="404040" w:themeColor="text1" w:themeTint="BF"/>
+                <w:sz w:val="20"/>
+                <w:lang w:val="ru-RU" w:eastAsia="ru-RU"/>
+              </w:rPr>
+            </w:pPr>
+            <w:r>
+              <w:rPr>
+                <w:rFonts w:ascii="Tahoma" w:hAnsi="Tahoma" w:cs="Tahoma"/>
+                <w:color w:val="404040" w:themeColor="text1" w:themeTint="BF"/>
+                <w:sz w:val="20"/>
+                <w:lang w:val="ru-RU" w:eastAsia="ru-RU"/>
+              </w:rPr>
+              <w:t>Цветовая и звуковая коррекция.</w:t>
+            </w:r>
+          </w:p>
+        </w:tc>
+      </w:tr>
+      <w:tr>
+        <w:trPr>
+          <w:trHeight w:val="284"/>
+        </w:trPr>
+        <w:tc>
+          <w:tcPr>
+            <w:tcW w:w="2410" w:type="dxa"/>
+            <w:vAlign w:val="center"/>
+          </w:tcPr>
+          <w:p>
+            <w:pPr>
+              <w:pStyle w:val="Description"/>
+              <w:spacing w:before="0" w:after="0"/>
+              <w:ind w:left="-66" w:hanging="84"/>
+              <w:jc w:val="left"/>
+              <w:rPr>
+                <w:rFonts w:ascii="Tahoma" w:hAnsi="Tahoma" w:cs="Tahoma"/>
+                <w:b/>
+                <w:bCs/>
+                <w:color w:val="000000" w:themeColor="text1"/>
+                <w:sz w:val="18"/>
+                <w:szCs w:val="18"/>
+                <w:lang w:val="ru-RU" w:eastAsia="ru-RU"/>
+              </w:rPr>
+            </w:pPr>
+            <w:r>
+              <w:rPr>
+                <w:rFonts w:ascii="Tahoma" w:hAnsi="Tahoma" w:cs="Tahoma"/>
+                <w:b/>
+                <w:bCs/>
+                <w:color w:val="000000" w:themeColor="text1"/>
+                <w:sz w:val="18"/>
+                <w:szCs w:val="18"/>
+                <w:lang w:val="ru-RU" w:eastAsia="ru-RU"/>
+              </w:rPr>
+              <w:t>Идея</w:t>
+            </w:r>
+            <w:r>
+              <w:rPr>
+                <w:rFonts w:ascii="Tahoma" w:hAnsi="Tahoma" w:cs="Tahoma"/>
+                <w:b/>
+                <w:bCs/>
+                <w:color w:val="000000" w:themeColor="text1"/>
+                <w:sz w:val="18"/>
+                <w:szCs w:val="18"/>
+                <w:lang w:val="en-US" w:eastAsia="ru-RU"/>
+              </w:rPr>
+              <w:t>:</w:t>
+            </w:r>
+          </w:p>
+        </w:tc>
+        <w:tc>
+          <w:tcPr>
+            <w:tcW w:w="4394" w:type="dxa"/>
+            <w:vAlign w:val="center"/>
+          </w:tcPr>
+          <w:p>
+            <w:pPr>
+              <w:pStyle w:val="Description"/>
+              <w:spacing w:before="0" w:after="0" w:line="276" w:lineRule="auto"/>
+              <w:ind w:left="-66" w:right="38"/>
+              <w:jc w:val="left"/>
+              <w:rPr>
+                <w:rFonts w:ascii="Tahoma" w:hAnsi="Tahoma" w:cs="Tahoma"/>
+                <w:color w:val="404040" w:themeColor="text1" w:themeTint="BF"/>
+                <w:sz w:val="20"/>
+                <w:szCs w:val="16"/>
+                <w:lang w:val="ru-RU"/>
+              </w:rPr>
+            </w:pPr>
+            <w:r>
+              <w:rPr>
+                <w:rFonts w:ascii="Tahoma" w:hAnsi="Tahoma" w:cs="Tahoma"/>
+                <w:color w:val="404040" w:themeColor="text1" w:themeTint="BF"/>
+                <w:sz w:val="20"/>
+                <w:szCs w:val="16"/>
+                <w:lang w:val="ru-RU"/>
+              </w:rPr>
+              <w:t>Снятый</w:t>
+            </w:r>
+            <w:r>
+              <w:rPr>
+                <w:rFonts w:ascii="Tahoma" w:hAnsi="Tahoma" w:cs="Tahoma"/>
+                <w:color w:val="404040" w:themeColor="text1" w:themeTint="BF"/>
+                <w:sz w:val="20"/>
+                <w:szCs w:val="16"/>
+                <w:lang w:val="ru-RU"/>
+              </w:rPr>
+              <w:t xml:space="preserve"> </w:t>
+            </w:r>
+            <w:r>
+              <w:rPr>
+                <w:rFonts w:ascii="Tahoma" w:hAnsi="Tahoma" w:cs="Tahoma"/>
+                <w:color w:val="404040" w:themeColor="text1" w:themeTint="BF"/>
+                <w:sz w:val="20"/>
+                <w:szCs w:val="16"/>
+                <w:lang w:val="ru-RU"/>
+              </w:rPr>
+              <w:t>по</w:t>
+            </w:r>
+            <w:r>
+              <w:rPr>
+                <w:rFonts w:ascii="Tahoma" w:hAnsi="Tahoma" w:cs="Tahoma"/>
+                <w:color w:val="404040" w:themeColor="text1" w:themeTint="BF"/>
+                <w:sz w:val="20"/>
+                <w:szCs w:val="16"/>
+                <w:lang w:val="ru-RU"/>
+              </w:rPr>
+              <w:t xml:space="preserve"> </w:t>
+            </w:r>
+            <w:r>
+              <w:rPr>
+                <w:rFonts w:ascii="Tahoma" w:hAnsi="Tahoma" w:cs="Tahoma"/>
+                <w:color w:val="404040" w:themeColor="text1" w:themeTint="BF"/>
+                <w:sz w:val="20"/>
+                <w:szCs w:val="16"/>
+                <w:lang w:val="ru-RU"/>
+              </w:rPr>
+              <w:t>сценарию</w:t>
+            </w:r>
+            <w:r>
+              <w:rPr>
+                <w:rFonts w:ascii="Tahoma" w:hAnsi="Tahoma" w:cs="Tahoma"/>
+                <w:color w:val="404040" w:themeColor="text1" w:themeTint="BF"/>
+                <w:sz w:val="20"/>
+                <w:szCs w:val="16"/>
+                <w:lang w:val="ru-RU"/>
+              </w:rPr>
+              <w:t xml:space="preserve"> </w:t>
+            </w:r>
+            <w:r>
+              <w:rPr>
+                <w:rFonts w:ascii="Tahoma" w:hAnsi="Tahoma" w:cs="Tahoma"/>
+                <w:color w:val="404040" w:themeColor="text1" w:themeTint="BF"/>
+                <w:sz w:val="20"/>
+                <w:szCs w:val="16"/>
+                <w:lang w:val="ru-RU"/>
+              </w:rPr>
+              <w:t>эпизод</w:t>
+            </w:r>
+            <w:r>
+              <w:rPr>
+                <w:rFonts w:ascii="Tahoma" w:hAnsi="Tahoma" w:cs="Tahoma"/>
+                <w:color w:val="404040" w:themeColor="text1" w:themeTint="BF"/>
+                <w:sz w:val="20"/>
+                <w:szCs w:val="16"/>
+                <w:lang w:val="ru-RU"/>
+              </w:rPr>
+              <w:t xml:space="preserve"> </w:t>
+            </w:r>
+            <w:r>
+              <w:rPr>
+                <w:rFonts w:ascii="Tahoma" w:hAnsi="Tahoma" w:cs="Tahoma"/>
+                <w:color w:val="404040" w:themeColor="text1" w:themeTint="BF"/>
+                <w:sz w:val="20"/>
+                <w:szCs w:val="16"/>
+                <w:lang w:val="ru-RU"/>
+              </w:rPr>
+              <w:t>со множеством идей съемки и динамическими переходами.</w:t>
+            </w:r>
+          </w:p>
+        </w:tc>
+      </w:tr>
+    </w:tbl>
+    <w:p>
+      <w:pPr>
+        <w:pStyle w:val="Title"/>
+        <w:spacing w:after="120" w:line="120" w:lineRule="auto"/>
+        <w:jc w:val="left"/>
+        <w:rPr>
+          <w:rStyle w:val="Hyperlink"/>
+          <w:rFonts w:ascii="Tahoma" w:hAnsi="Tahoma" w:cs="Tahoma"/>
+          <w:b w:val="0"/>
+          <w:bCs w:val="0"/>
+          <w:sz w:val="24"/>
+          <w:szCs w:val="24"/>
+          <w:lang w:val="ru-RU"/>
+        </w:rPr>
+      </w:pPr>
+      <w:r>
+        <w:rPr>
+          <w:rFonts w:ascii="Tahoma" w:hAnsi="Tahoma" w:cs="Tahoma"/>
+          <w:b w:val="0"/>
+          <w:bCs w:val="0"/>
+          <w:sz w:val="16"/>
+          <w:szCs w:val="12"/>
+          <w:lang w:val="en-GB"/>
+        </w:rPr>
+        <w:fldChar w:fldCharType="begin"/>
+      </w:r>
+      <w:r>
+        <w:rPr>
+          <w:rFonts w:ascii="Tahoma" w:hAnsi="Tahoma" w:cs="Tahoma"/>
+          <w:b w:val="0"/>
+          <w:bCs w:val="0"/>
+          <w:sz w:val="16"/>
+          <w:szCs w:val="12"/>
+          <w:lang w:val="ru-RU"/>
+        </w:rPr>
+        <w:instrText xml:space="preserve"> </w:instrText>
+      </w:r>
+      <w:r>
+        <w:rPr>
+          <w:rFonts w:ascii="Tahoma" w:hAnsi="Tahoma" w:cs="Tahoma"/>
+          <w:b w:val="0"/>
+          <w:bCs w:val="0"/>
+          <w:sz w:val="16"/>
+          <w:szCs w:val="12"/>
+          <w:lang w:val="en-GB"/>
+        </w:rPr>
+        <w:instrText>HYPERLINK</w:instrText>
+      </w:r>
+      <w:r>
+        <w:rPr>
+          <w:rFonts w:ascii="Tahoma" w:hAnsi="Tahoma" w:cs="Tahoma"/>
+          <w:b w:val="0"/>
+          <w:bCs w:val="0"/>
+          <w:sz w:val="16"/>
+          <w:szCs w:val="12"/>
+          <w:lang w:val="ru-RU"/>
+        </w:rPr>
+        <w:instrText xml:space="preserve"> "</w:instrText>
+      </w:r>
+      <w:r>
+        <w:rPr>
+          <w:rFonts w:ascii="Tahoma" w:hAnsi="Tahoma" w:cs="Tahoma"/>
+          <w:b w:val="0"/>
+          <w:bCs w:val="0"/>
+          <w:sz w:val="16"/>
+          <w:szCs w:val="12"/>
+          <w:lang w:val="en-GB"/>
+        </w:rPr>
+        <w:instrText>https</w:instrText>
+      </w:r>
+      <w:r>
+        <w:rPr>
+          <w:rFonts w:ascii="Tahoma" w:hAnsi="Tahoma" w:cs="Tahoma"/>
+          <w:b w:val="0"/>
+          <w:bCs w:val="0"/>
+          <w:sz w:val="16"/>
+          <w:szCs w:val="12"/>
+          <w:lang w:val="ru-RU"/>
+        </w:rPr>
+        <w:instrText>://</w:instrText>
+      </w:r>
+      <w:r>
+        <w:rPr>
+          <w:rFonts w:ascii="Tahoma" w:hAnsi="Tahoma" w:cs="Tahoma"/>
+          <w:b w:val="0"/>
+          <w:bCs w:val="0"/>
+          <w:sz w:val="16"/>
+          <w:szCs w:val="12"/>
+          <w:lang w:val="en-GB"/>
+        </w:rPr>
+        <w:instrText>www</w:instrText>
+      </w:r>
+      <w:r>
+        <w:rPr>
+          <w:rFonts w:ascii="Tahoma" w:hAnsi="Tahoma" w:cs="Tahoma"/>
+          <w:b w:val="0"/>
+          <w:bCs w:val="0"/>
+          <w:sz w:val="16"/>
+          <w:szCs w:val="12"/>
+          <w:lang w:val="ru-RU"/>
+        </w:rPr>
+        <w:instrText>.</w:instrText>
+      </w:r>
+      <w:r>
+        <w:rPr>
+          <w:rFonts w:ascii="Tahoma" w:hAnsi="Tahoma" w:cs="Tahoma"/>
+          <w:b w:val="0"/>
+          <w:bCs w:val="0"/>
+          <w:sz w:val="16"/>
+          <w:szCs w:val="12"/>
+          <w:lang w:val="en-GB"/>
+        </w:rPr>
+        <w:instrText>instagram</w:instrText>
+      </w:r>
+      <w:r>
+        <w:rPr>
+          <w:rFonts w:ascii="Tahoma" w:hAnsi="Tahoma" w:cs="Tahoma"/>
+          <w:b w:val="0"/>
+          <w:bCs w:val="0"/>
+          <w:sz w:val="16"/>
+          <w:szCs w:val="12"/>
+          <w:lang w:val="ru-RU"/>
+        </w:rPr>
+        <w:instrText>.</w:instrText>
+      </w:r>
+      <w:r>
+        <w:rPr>
+          <w:rFonts w:ascii="Tahoma" w:hAnsi="Tahoma" w:cs="Tahoma"/>
+          <w:b w:val="0"/>
+          <w:bCs w:val="0"/>
+          <w:sz w:val="16"/>
+          <w:szCs w:val="12"/>
+          <w:lang w:val="en-GB"/>
+        </w:rPr>
+        <w:instrText>com</w:instrText>
+      </w:r>
+      <w:r>
+        <w:rPr>
+          <w:rFonts w:ascii="Tahoma" w:hAnsi="Tahoma" w:cs="Tahoma"/>
+          <w:b w:val="0"/>
+          <w:bCs w:val="0"/>
+          <w:sz w:val="16"/>
+          <w:szCs w:val="12"/>
+          <w:lang w:val="ru-RU"/>
+        </w:rPr>
+        <w:instrText>/</w:instrText>
+      </w:r>
+      <w:r>
+        <w:rPr>
+          <w:rFonts w:ascii="Tahoma" w:hAnsi="Tahoma" w:cs="Tahoma"/>
+          <w:b w:val="0"/>
+          <w:bCs w:val="0"/>
+          <w:sz w:val="16"/>
+          <w:szCs w:val="12"/>
+          <w:lang w:val="en-GB"/>
+        </w:rPr>
+        <w:instrText>tv</w:instrText>
+      </w:r>
+      <w:r>
+        <w:rPr>
+          <w:rFonts w:ascii="Tahoma" w:hAnsi="Tahoma" w:cs="Tahoma"/>
+          <w:b w:val="0"/>
+          <w:bCs w:val="0"/>
+          <w:sz w:val="16"/>
+          <w:szCs w:val="12"/>
+          <w:lang w:val="ru-RU"/>
+        </w:rPr>
+        <w:instrText>/</w:instrText>
+      </w:r>
+      <w:r>
+        <w:rPr>
+          <w:rFonts w:ascii="Tahoma" w:hAnsi="Tahoma" w:cs="Tahoma"/>
+          <w:b w:val="0"/>
+          <w:bCs w:val="0"/>
+          <w:sz w:val="16"/>
+          <w:szCs w:val="12"/>
+          <w:lang w:val="en-GB"/>
+        </w:rPr>
+        <w:instrText>CMkpbdlHAfL</w:instrText>
+      </w:r>
+      <w:r>
+        <w:rPr>
+          <w:rFonts w:ascii="Tahoma" w:hAnsi="Tahoma" w:cs="Tahoma"/>
+          <w:b w:val="0"/>
+          <w:bCs w:val="0"/>
+          <w:sz w:val="16"/>
+          <w:szCs w:val="12"/>
+          <w:lang w:val="ru-RU"/>
+        </w:rPr>
+        <w:instrText xml:space="preserve">/" </w:instrText>
+      </w:r>
+      <w:r>
+        <w:rPr>
+          <w:rFonts w:ascii="Tahoma" w:hAnsi="Tahoma" w:cs="Tahoma"/>
+          <w:b w:val="0"/>
+          <w:bCs w:val="0"/>
+          <w:sz w:val="16"/>
+          <w:szCs w:val="12"/>
+          <w:lang w:val="en-GB"/>
+        </w:rPr>
+        <w:fldChar w:fldCharType="separate"/>
+      </w:r>
+    </w:p>
+    <w:p>
+      <w:pPr>
+        <w:autoSpaceDE/>
+        <w:autoSpaceDN/>
+        <w:spacing w:line="120" w:lineRule="auto"/>
+        <w:jc w:val="left"/>
+        <w:rPr>
+          <w:rStyle w:val="Hyperlink"/>
+          <w:rFonts w:ascii="Tahoma" w:hAnsi="Tahoma" w:cs="Tahoma"/>
+          <w:sz w:val="16"/>
+          <w:szCs w:val="12"/>
+          <w:lang w:val="ru-RU"/>
+        </w:rPr>
+      </w:pPr>
+    </w:p>
+    <w:p>
+      <w:pPr>
+        <w:autoSpaceDE/>
+        <w:autoSpaceDN/>
+        <w:jc w:val="left"/>
+        <w:rPr>
+          <w:rStyle w:val="Hyperlink"/>
+          <w:rFonts w:ascii="Tahoma" w:hAnsi="Tahoma" w:cs="Tahoma"/>
+          <w:sz w:val="16"/>
+          <w:szCs w:val="12"/>
+          <w:lang w:val="ru-RU"/>
+        </w:rPr>
+      </w:pPr>
+    </w:p>
+    <w:p>
+      <w:pPr>
+        <w:autoSpaceDE/>
+        <w:autoSpaceDN/>
+        <w:jc w:val="left"/>
+        <w:rPr>
+          <w:rStyle w:val="Hyperlink"/>
+          <w:rFonts w:ascii="Tahoma" w:hAnsi="Tahoma" w:cs="Tahoma"/>
+          <w:sz w:val="16"/>
+          <w:szCs w:val="12"/>
+          <w:lang w:val="ru-RU"/>
+        </w:rPr>
+      </w:pPr>
+    </w:p>
+    <w:p>
+      <w:pPr>
+        <w:autoSpaceDE/>
+        <w:autoSpaceDN/>
+        <w:jc w:val="left"/>
+        <w:rPr>
+          <w:rStyle w:val="Hyperlink"/>
+          <w:rFonts w:ascii="Tahoma" w:hAnsi="Tahoma" w:cs="Tahoma"/>
+          <w:sz w:val="16"/>
+          <w:szCs w:val="12"/>
+          <w:lang w:val="ru-RU"/>
+        </w:rPr>
+      </w:pPr>
+    </w:p>
+    <w:p>
+      <w:pPr>
+        <w:autoSpaceDE/>
+        <w:autoSpaceDN/>
+        <w:jc w:val="left"/>
+        <w:rPr>
+          <w:rStyle w:val="Hyperlink"/>
+          <w:rFonts w:ascii="Tahoma" w:hAnsi="Tahoma" w:cs="Tahoma"/>
+          <w:sz w:val="16"/>
+          <w:szCs w:val="12"/>
+          <w:lang w:val="ru-RU"/>
+        </w:rPr>
+      </w:pPr>
+    </w:p>
+    <w:p>
+      <w:pPr>
+        <w:autoSpaceDE/>
+        <w:autoSpaceDN/>
+        <w:jc w:val="left"/>
+        <w:rPr>
+          <w:rStyle w:val="Hyperlink"/>
+          <w:rFonts w:ascii="Tahoma" w:hAnsi="Tahoma" w:cs="Tahoma"/>
+          <w:sz w:val="16"/>
+          <w:szCs w:val="12"/>
+          <w:lang w:val="ru-RU"/>
+        </w:rPr>
+      </w:pPr>
+    </w:p>
+    <w:p>
+      <w:pPr>
+        <w:autoSpaceDE/>
+        <w:autoSpaceDN/>
+        <w:jc w:val="left"/>
+        <w:rPr>
+          <w:rStyle w:val="Hyperlink"/>
+          <w:rFonts w:ascii="Tahoma" w:hAnsi="Tahoma" w:cs="Tahoma"/>
+          <w:sz w:val="16"/>
+          <w:szCs w:val="12"/>
+          <w:lang w:val="ru-RU"/>
+        </w:rPr>
+      </w:pPr>
+    </w:p>
+    <w:p>
+      <w:pPr>
+        <w:autoSpaceDE/>
+        <w:autoSpaceDN/>
+        <w:jc w:val="left"/>
+        <w:rPr>
+          <w:rStyle w:val="Hyperlink"/>
+          <w:rFonts w:ascii="Tahoma" w:hAnsi="Tahoma" w:cs="Tahoma"/>
+          <w:sz w:val="16"/>
+          <w:szCs w:val="12"/>
+          <w:lang w:val="ru-RU"/>
+        </w:rPr>
+      </w:pPr>
+    </w:p>
+    <w:p>
+      <w:pPr>
+        <w:autoSpaceDE/>
+        <w:autoSpaceDN/>
+        <w:jc w:val="left"/>
+        <w:rPr>
+          <w:rStyle w:val="Hyperlink"/>
+          <w:rFonts w:ascii="Tahoma" w:hAnsi="Tahoma" w:cs="Tahoma"/>
+          <w:sz w:val="16"/>
+          <w:szCs w:val="12"/>
+          <w:lang w:val="ru-RU"/>
+        </w:rPr>
+      </w:pPr>
+    </w:p>
+    <w:p>
+      <w:pPr>
+        <w:autoSpaceDE/>
+        <w:autoSpaceDN/>
+        <w:jc w:val="left"/>
+        <w:rPr>
+          <w:rStyle w:val="Hyperlink"/>
+          <w:rFonts w:ascii="Tahoma" w:hAnsi="Tahoma" w:cs="Tahoma"/>
+          <w:sz w:val="16"/>
+          <w:szCs w:val="12"/>
+          <w:lang w:val="ru-RU"/>
+        </w:rPr>
+      </w:pPr>
+    </w:p>
+    <w:p>
+      <w:pPr>
+        <w:autoSpaceDE/>
+        <w:autoSpaceDN/>
+        <w:jc w:val="left"/>
+        <w:rPr>
+          <w:rStyle w:val="Hyperlink"/>
+          <w:rFonts w:ascii="Tahoma" w:hAnsi="Tahoma" w:cs="Tahoma"/>
+          <w:i/>
+          <w:iCs/>
+          <w:sz w:val="16"/>
+          <w:szCs w:val="12"/>
+          <w:lang w:val="ru-RU"/>
+        </w:rPr>
+      </w:pPr>
+    </w:p>
+    <w:p>
+      <w:pPr>
+        <w:autoSpaceDE/>
+        <w:autoSpaceDN/>
+        <w:jc w:val="left"/>
+        <w:rPr>
+          <w:rStyle w:val="Hyperlink"/>
+          <w:rFonts w:ascii="Tahoma" w:hAnsi="Tahoma" w:cs="Tahoma"/>
+          <w:i/>
+          <w:iCs/>
+          <w:sz w:val="16"/>
+          <w:szCs w:val="12"/>
+          <w:lang w:val="ru-RU"/>
+        </w:rPr>
+      </w:pPr>
+    </w:p>
+    <w:p>
+      <w:pPr>
+        <w:autoSpaceDE/>
+        <w:autoSpaceDN/>
+        <w:spacing w:line="192" w:lineRule="auto"/>
+        <w:jc w:val="left"/>
+        <w:rPr>
+          <w:rStyle w:val="Hyperlink"/>
+          <w:rFonts w:ascii="Tahoma" w:hAnsi="Tahoma" w:cs="Tahoma"/>
+          <w:i/>
+          <w:iCs/>
+          <w:sz w:val="16"/>
+          <w:szCs w:val="12"/>
+          <w:lang w:val="ru-RU"/>
+        </w:rPr>
+      </w:pPr>
+    </w:p>
+    <w:p>
+      <w:pPr>
+        <w:autoSpaceDE/>
+        <w:autoSpaceDN/>
+        <w:spacing w:line="192" w:lineRule="auto"/>
+        <w:jc w:val="left"/>
+        <w:rPr>
+          <w:rStyle w:val="Hyperlink"/>
+          <w:rFonts w:ascii="Tahoma" w:hAnsi="Tahoma" w:cs="Tahoma"/>
+          <w:i/>
+          <w:iCs/>
+          <w:sz w:val="16"/>
+          <w:szCs w:val="12"/>
+          <w:lang w:val="ru-RU"/>
+        </w:rPr>
+      </w:pPr>
+    </w:p>
+    <w:p>
+      <w:pPr>
+        <w:autoSpaceDE/>
+        <w:autoSpaceDN/>
+        <w:spacing w:line="192" w:lineRule="auto"/>
+        <w:jc w:val="left"/>
+        <w:rPr>
+          <w:rStyle w:val="Hyperlink"/>
+          <w:rFonts w:ascii="Tahoma" w:hAnsi="Tahoma" w:cs="Tahoma"/>
+          <w:i/>
+          <w:iCs/>
+          <w:sz w:val="16"/>
+          <w:szCs w:val="12"/>
+          <w:lang w:val="ru-RU"/>
+        </w:rPr>
+      </w:pPr>
+    </w:p>
+    <w:p>
+      <w:pPr>
+        <w:autoSpaceDE/>
+        <w:autoSpaceDN/>
+        <w:spacing w:line="192" w:lineRule="auto"/>
+        <w:jc w:val="left"/>
+        <w:rPr>
+          <w:rStyle w:val="Hyperlink"/>
+          <w:rFonts w:ascii="Tahoma" w:hAnsi="Tahoma" w:cs="Tahoma"/>
+          <w:i/>
+          <w:iCs/>
+          <w:sz w:val="16"/>
+          <w:szCs w:val="12"/>
+          <w:lang w:val="ru-RU"/>
+        </w:rPr>
+      </w:pPr>
+    </w:p>
+    <w:p>
+      <w:pPr>
+        <w:autoSpaceDE/>
+        <w:autoSpaceDN/>
+        <w:spacing w:line="192" w:lineRule="auto"/>
+        <w:jc w:val="left"/>
+        <w:rPr>
+          <w:rFonts w:ascii="Tahoma" w:hAnsi="Tahoma" w:cs="Tahoma"/>
+          <w:i/>
+          <w:iCs/>
+          <w:sz w:val="16"/>
+          <w:szCs w:val="12"/>
+        </w:rPr>
+      </w:pPr>
+      <w:r>
+        <w:rPr>
+          <w:rStyle w:val="Hyperlink"/>
+          <w:rFonts w:ascii="Tahoma" w:hAnsi="Tahoma" w:cs="Tahoma"/>
+          <w:i/>
+          <w:iCs/>
+          <w:sz w:val="16"/>
+          <w:szCs w:val="12"/>
+          <w:lang w:val="ru-RU"/>
+        </w:rPr>
+        <w:t>кликабельно</w:t>
+      </w:r>
+      <w:r>
+        <w:rPr>
+          <w:rFonts w:ascii="Tahoma" w:hAnsi="Tahoma" w:cs="Tahoma"/>
+          <w:sz w:val="16"/>
+          <w:szCs w:val="12"/>
+        </w:rPr>
+        <w:fldChar w:fldCharType="end"/>
+      </w:r>
+    </w:p>
     <w:sectPr>
-      <w:headerReference w:type="even" r:id="rId14"/>
-      <w:headerReference w:type="default" r:id="rId15"/>
-      <w:footerReference w:type="default" r:id="rId16"/>
+      <w:headerReference w:type="even" r:id="rId23"/>
+      <w:headerReference w:type="default" r:id="rId24"/>
+      <w:footerReference w:type="default" r:id="rId25"/>
       <w:type w:val="continuous"/>
       <w:pgSz w:w="11906" w:h="16838" w:code="9"/>
       <w:pgMar w:top="720" w:right="851" w:bottom="437" w:left="851" w:header="425" w:footer="686" w:gutter="0"/>
